--- a/docs/MANUAL DE USUARIO.docx
+++ b/docs/MANUAL DE USUARIO.docx
@@ -386,7 +386,7 @@
     <w:sdt>
       <w:sdtPr>
         <w:rPr>
-          <w:rFonts w:asciiTheme="minorHAnsi" w:hAnsiTheme="minorHAnsi" w:eastAsiaTheme="minorHAnsi" w:cstheme="minorBidi"/>
+          <w:rFonts w:asciiTheme="minorHAnsi" w:eastAsiaTheme="minorHAnsi" w:hAnsiTheme="minorHAnsi" w:cstheme="minorBidi"/>
           <w:color w:val="auto"/>
           <w:sz w:val="22"/>
           <w:szCs w:val="22"/>
@@ -443,7 +443,7 @@
           <w:r>
             <w:fldChar w:fldCharType="separate"/>
           </w:r>
-          <w:hyperlink w:anchor="_Toc490429180" w:history="1">
+          <w:hyperlink w:anchor="_Toc490513045" w:history="1">
             <w:r>
               <w:rPr>
                 <w:rStyle w:val="Hyperlink"/>
@@ -485,7 +485,7 @@
                 <w:noProof/>
                 <w:webHidden/>
               </w:rPr>
-              <w:instrText xml:space="preserve"> PAGEREF _Toc490429180 \h </w:instrText>
+              <w:instrText xml:space="preserve"> PAGEREF _Toc490513045 \h </w:instrText>
             </w:r>
             <w:r>
               <w:rPr>
@@ -529,7 +529,7 @@
               <w:lang w:eastAsia="es-CO"/>
             </w:rPr>
           </w:pPr>
-          <w:hyperlink w:anchor="_Toc490429181" w:history="1">
+          <w:hyperlink w:anchor="_Toc490513046" w:history="1">
             <w:r>
               <w:rPr>
                 <w:rStyle w:val="Hyperlink"/>
@@ -571,7 +571,7 @@
                 <w:noProof/>
                 <w:webHidden/>
               </w:rPr>
-              <w:instrText xml:space="preserve"> PAGEREF _Toc490429181 \h </w:instrText>
+              <w:instrText xml:space="preserve"> PAGEREF _Toc490513046 \h </w:instrText>
             </w:r>
             <w:r>
               <w:rPr>
@@ -615,7 +615,7 @@
               <w:lang w:eastAsia="es-CO"/>
             </w:rPr>
           </w:pPr>
-          <w:hyperlink w:anchor="_Toc490429182" w:history="1">
+          <w:hyperlink w:anchor="_Toc490513047" w:history="1">
             <w:r>
               <w:rPr>
                 <w:rStyle w:val="Hyperlink"/>
@@ -657,7 +657,7 @@
                 <w:noProof/>
                 <w:webHidden/>
               </w:rPr>
-              <w:instrText xml:space="preserve"> PAGEREF _Toc490429182 \h </w:instrText>
+              <w:instrText xml:space="preserve"> PAGEREF _Toc490513047 \h </w:instrText>
             </w:r>
             <w:r>
               <w:rPr>
@@ -701,7 +701,7 @@
               <w:lang w:eastAsia="es-CO"/>
             </w:rPr>
           </w:pPr>
-          <w:hyperlink w:anchor="_Toc490429183" w:history="1">
+          <w:hyperlink w:anchor="_Toc490513048" w:history="1">
             <w:r>
               <w:rPr>
                 <w:rStyle w:val="Hyperlink"/>
@@ -743,7 +743,7 @@
                 <w:noProof/>
                 <w:webHidden/>
               </w:rPr>
-              <w:instrText xml:space="preserve"> PAGEREF _Toc490429183 \h </w:instrText>
+              <w:instrText xml:space="preserve"> PAGEREF _Toc490513048 \h </w:instrText>
             </w:r>
             <w:r>
               <w:rPr>
@@ -787,7 +787,7 @@
               <w:lang w:eastAsia="es-CO"/>
             </w:rPr>
           </w:pPr>
-          <w:hyperlink w:anchor="_Toc490429184" w:history="1">
+          <w:hyperlink w:anchor="_Toc490513049" w:history="1">
             <w:r>
               <w:rPr>
                 <w:rStyle w:val="Hyperlink"/>
@@ -829,7 +829,7 @@
                 <w:noProof/>
                 <w:webHidden/>
               </w:rPr>
-              <w:instrText xml:space="preserve"> PAGEREF _Toc490429184 \h </w:instrText>
+              <w:instrText xml:space="preserve"> PAGEREF _Toc490513049 \h </w:instrText>
             </w:r>
             <w:r>
               <w:rPr>
@@ -873,7 +873,7 @@
               <w:lang w:eastAsia="es-CO"/>
             </w:rPr>
           </w:pPr>
-          <w:hyperlink w:anchor="_Toc490429185" w:history="1">
+          <w:hyperlink w:anchor="_Toc490513050" w:history="1">
             <w:r>
               <w:rPr>
                 <w:rStyle w:val="Hyperlink"/>
@@ -915,7 +915,7 @@
                 <w:noProof/>
                 <w:webHidden/>
               </w:rPr>
-              <w:instrText xml:space="preserve"> PAGEREF _Toc490429185 \h </w:instrText>
+              <w:instrText xml:space="preserve"> PAGEREF _Toc490513050 \h </w:instrText>
             </w:r>
             <w:r>
               <w:rPr>
@@ -959,7 +959,7 @@
               <w:lang w:eastAsia="es-CO"/>
             </w:rPr>
           </w:pPr>
-          <w:hyperlink w:anchor="_Toc490429186" w:history="1">
+          <w:hyperlink w:anchor="_Toc490513051" w:history="1">
             <w:r>
               <w:rPr>
                 <w:rStyle w:val="Hyperlink"/>
@@ -1001,7 +1001,7 @@
                 <w:noProof/>
                 <w:webHidden/>
               </w:rPr>
-              <w:instrText xml:space="preserve"> PAGEREF _Toc490429186 \h </w:instrText>
+              <w:instrText xml:space="preserve"> PAGEREF _Toc490513051 \h </w:instrText>
             </w:r>
             <w:r>
               <w:rPr>
@@ -1045,7 +1045,7 @@
               <w:lang w:eastAsia="es-CO"/>
             </w:rPr>
           </w:pPr>
-          <w:hyperlink w:anchor="_Toc490429187" w:history="1">
+          <w:hyperlink w:anchor="_Toc490513052" w:history="1">
             <w:r>
               <w:rPr>
                 <w:rStyle w:val="Hyperlink"/>
@@ -1087,7 +1087,7 @@
                 <w:noProof/>
                 <w:webHidden/>
               </w:rPr>
-              <w:instrText xml:space="preserve"> PAGEREF _Toc490429187 \h </w:instrText>
+              <w:instrText xml:space="preserve"> PAGEREF _Toc490513052 \h </w:instrText>
             </w:r>
             <w:r>
               <w:rPr>
@@ -1131,7 +1131,7 @@
               <w:lang w:eastAsia="es-CO"/>
             </w:rPr>
           </w:pPr>
-          <w:hyperlink w:anchor="_Toc490429188" w:history="1">
+          <w:hyperlink w:anchor="_Toc490513053" w:history="1">
             <w:r>
               <w:rPr>
                 <w:rStyle w:val="Hyperlink"/>
@@ -1173,7 +1173,7 @@
                 <w:noProof/>
                 <w:webHidden/>
               </w:rPr>
-              <w:instrText xml:space="preserve"> PAGEREF _Toc490429188 \h </w:instrText>
+              <w:instrText xml:space="preserve"> PAGEREF _Toc490513053 \h </w:instrText>
             </w:r>
             <w:r>
               <w:rPr>
@@ -1217,7 +1217,7 @@
               <w:lang w:eastAsia="es-CO"/>
             </w:rPr>
           </w:pPr>
-          <w:hyperlink w:anchor="_Toc490429189" w:history="1">
+          <w:hyperlink w:anchor="_Toc490513054" w:history="1">
             <w:r>
               <w:rPr>
                 <w:rStyle w:val="Hyperlink"/>
@@ -1259,7 +1259,7 @@
                 <w:noProof/>
                 <w:webHidden/>
               </w:rPr>
-              <w:instrText xml:space="preserve"> PAGEREF _Toc490429189 \h </w:instrText>
+              <w:instrText xml:space="preserve"> PAGEREF _Toc490513054 \h </w:instrText>
             </w:r>
             <w:r>
               <w:rPr>
@@ -1303,7 +1303,7 @@
               <w:lang w:eastAsia="es-CO"/>
             </w:rPr>
           </w:pPr>
-          <w:hyperlink w:anchor="_Toc490429190" w:history="1">
+          <w:hyperlink w:anchor="_Toc490513055" w:history="1">
             <w:r>
               <w:rPr>
                 <w:rStyle w:val="Hyperlink"/>
@@ -1345,7 +1345,7 @@
                 <w:noProof/>
                 <w:webHidden/>
               </w:rPr>
-              <w:instrText xml:space="preserve"> PAGEREF _Toc490429190 \h </w:instrText>
+              <w:instrText xml:space="preserve"> PAGEREF _Toc490513055 \h </w:instrText>
             </w:r>
             <w:r>
               <w:rPr>
@@ -1365,7 +1365,7 @@
                 <w:noProof/>
                 <w:webHidden/>
               </w:rPr>
-              <w:t>18</w:t>
+              <w:t>19</w:t>
             </w:r>
             <w:r>
               <w:rPr>
@@ -1389,7 +1389,7 @@
               <w:lang w:eastAsia="es-CO"/>
             </w:rPr>
           </w:pPr>
-          <w:hyperlink w:anchor="_Toc490429191" w:history="1">
+          <w:hyperlink w:anchor="_Toc490513056" w:history="1">
             <w:r>
               <w:rPr>
                 <w:rStyle w:val="Hyperlink"/>
@@ -1431,7 +1431,7 @@
                 <w:noProof/>
                 <w:webHidden/>
               </w:rPr>
-              <w:instrText xml:space="preserve"> PAGEREF _Toc490429191 \h </w:instrText>
+              <w:instrText xml:space="preserve"> PAGEREF _Toc490513056 \h </w:instrText>
             </w:r>
             <w:r>
               <w:rPr>
@@ -1451,7 +1451,7 @@
                 <w:noProof/>
                 <w:webHidden/>
               </w:rPr>
-              <w:t>19</w:t>
+              <w:t>20</w:t>
             </w:r>
             <w:r>
               <w:rPr>
@@ -1475,7 +1475,7 @@
               <w:lang w:eastAsia="es-CO"/>
             </w:rPr>
           </w:pPr>
-          <w:hyperlink w:anchor="_Toc490429192" w:history="1">
+          <w:hyperlink w:anchor="_Toc490513057" w:history="1">
             <w:r>
               <w:rPr>
                 <w:rStyle w:val="Hyperlink"/>
@@ -1517,7 +1517,7 @@
                 <w:noProof/>
                 <w:webHidden/>
               </w:rPr>
-              <w:instrText xml:space="preserve"> PAGEREF _Toc490429192 \h </w:instrText>
+              <w:instrText xml:space="preserve"> PAGEREF _Toc490513057 \h </w:instrText>
             </w:r>
             <w:r>
               <w:rPr>
@@ -1537,7 +1537,7 @@
                 <w:noProof/>
                 <w:webHidden/>
               </w:rPr>
-              <w:t>19</w:t>
+              <w:t>21</w:t>
             </w:r>
             <w:r>
               <w:rPr>
@@ -1561,7 +1561,7 @@
               <w:lang w:eastAsia="es-CO"/>
             </w:rPr>
           </w:pPr>
-          <w:hyperlink w:anchor="_Toc490429193" w:history="1">
+          <w:hyperlink w:anchor="_Toc490513058" w:history="1">
             <w:r>
               <w:rPr>
                 <w:rStyle w:val="Hyperlink"/>
@@ -1603,7 +1603,7 @@
                 <w:noProof/>
                 <w:webHidden/>
               </w:rPr>
-              <w:instrText xml:space="preserve"> PAGEREF _Toc490429193 \h </w:instrText>
+              <w:instrText xml:space="preserve"> PAGEREF _Toc490513058 \h </w:instrText>
             </w:r>
             <w:r>
               <w:rPr>
@@ -1623,7 +1623,7 @@
                 <w:noProof/>
                 <w:webHidden/>
               </w:rPr>
-              <w:t>19</w:t>
+              <w:t>21</w:t>
             </w:r>
             <w:r>
               <w:rPr>
@@ -1647,7 +1647,7 @@
               <w:lang w:eastAsia="es-CO"/>
             </w:rPr>
           </w:pPr>
-          <w:hyperlink w:anchor="_Toc490429194" w:history="1">
+          <w:hyperlink w:anchor="_Toc490513059" w:history="1">
             <w:r>
               <w:rPr>
                 <w:rStyle w:val="Hyperlink"/>
@@ -1689,7 +1689,7 @@
                 <w:noProof/>
                 <w:webHidden/>
               </w:rPr>
-              <w:instrText xml:space="preserve"> PAGEREF _Toc490429194 \h </w:instrText>
+              <w:instrText xml:space="preserve"> PAGEREF _Toc490513059 \h </w:instrText>
             </w:r>
             <w:r>
               <w:rPr>
@@ -1709,7 +1709,7 @@
                 <w:noProof/>
                 <w:webHidden/>
               </w:rPr>
-              <w:t>19</w:t>
+              <w:t>22</w:t>
             </w:r>
             <w:r>
               <w:rPr>
@@ -1733,7 +1733,7 @@
               <w:lang w:eastAsia="es-CO"/>
             </w:rPr>
           </w:pPr>
-          <w:hyperlink w:anchor="_Toc490429195" w:history="1">
+          <w:hyperlink w:anchor="_Toc490513060" w:history="1">
             <w:r>
               <w:rPr>
                 <w:rStyle w:val="Hyperlink"/>
@@ -1775,7 +1775,7 @@
                 <w:noProof/>
                 <w:webHidden/>
               </w:rPr>
-              <w:instrText xml:space="preserve"> PAGEREF _Toc490429195 \h </w:instrText>
+              <w:instrText xml:space="preserve"> PAGEREF _Toc490513060 \h </w:instrText>
             </w:r>
             <w:r>
               <w:rPr>
@@ -1795,7 +1795,7 @@
                 <w:noProof/>
                 <w:webHidden/>
               </w:rPr>
-              <w:t>19</w:t>
+              <w:t>24</w:t>
             </w:r>
             <w:r>
               <w:rPr>
@@ -1819,7 +1819,7 @@
               <w:lang w:eastAsia="es-CO"/>
             </w:rPr>
           </w:pPr>
-          <w:hyperlink w:anchor="_Toc490429196" w:history="1">
+          <w:hyperlink w:anchor="_Toc490513061" w:history="1">
             <w:r>
               <w:rPr>
                 <w:rStyle w:val="Hyperlink"/>
@@ -1861,7 +1861,7 @@
                 <w:noProof/>
                 <w:webHidden/>
               </w:rPr>
-              <w:instrText xml:space="preserve"> PAGEREF _Toc490429196 \h </w:instrText>
+              <w:instrText xml:space="preserve"> PAGEREF _Toc490513061 \h </w:instrText>
             </w:r>
             <w:r>
               <w:rPr>
@@ -1881,7 +1881,7 @@
                 <w:noProof/>
                 <w:webHidden/>
               </w:rPr>
-              <w:t>20</w:t>
+              <w:t>25</w:t>
             </w:r>
             <w:r>
               <w:rPr>
@@ -2018,7 +2018,7 @@
         </w:numPr>
         <w:jc w:val="both"/>
       </w:pPr>
-      <w:bookmarkStart w:id="0" w:name="_Toc490429180"/>
+      <w:bookmarkStart w:id="0" w:name="_Toc490513045"/>
       <w:r>
         <w:lastRenderedPageBreak/>
         <w:t>PORTAL WEB DE ADMINISTRACIÓN</w:t>
@@ -2116,14 +2116,24 @@
       <w:r>
         <w:t xml:space="preserve">Ilustración </w:t>
       </w:r>
-      <w:fldSimple w:instr=" SEQ Ilustración \* ARABIC ">
-        <w:r>
-          <w:rPr>
-            <w:noProof/>
-          </w:rPr>
-          <w:t>1</w:t>
-        </w:r>
-      </w:fldSimple>
+      <w:r>
+        <w:fldChar w:fldCharType="begin"/>
+      </w:r>
+      <w:r>
+        <w:instrText xml:space="preserve"> SEQ Ilustración \* ARABIC </w:instrText>
+      </w:r>
+      <w:r>
+        <w:fldChar w:fldCharType="separate"/>
+      </w:r>
+      <w:r>
+        <w:rPr>
+          <w:noProof/>
+        </w:rPr>
+        <w:t>1</w:t>
+      </w:r>
+      <w:r>
+        <w:fldChar w:fldCharType="end"/>
+      </w:r>
       <w:r>
         <w:t xml:space="preserve"> Home de sitio web de administración</w:t>
       </w:r>
@@ -2182,7 +2192,7 @@
         </w:numPr>
         <w:jc w:val="both"/>
       </w:pPr>
-      <w:bookmarkStart w:id="1" w:name="_Toc490429181"/>
+      <w:bookmarkStart w:id="1" w:name="_Toc490513046"/>
       <w:r>
         <w:t>Administración</w:t>
       </w:r>
@@ -2277,14 +2287,24 @@
       <w:r>
         <w:t xml:space="preserve">Ilustración </w:t>
       </w:r>
-      <w:fldSimple w:instr=" SEQ Ilustración \* ARABIC ">
-        <w:r>
-          <w:rPr>
-            <w:noProof/>
-          </w:rPr>
-          <w:t>2</w:t>
-        </w:r>
-      </w:fldSimple>
+      <w:r>
+        <w:fldChar w:fldCharType="begin"/>
+      </w:r>
+      <w:r>
+        <w:instrText xml:space="preserve"> SEQ Ilustración \* ARABIC </w:instrText>
+      </w:r>
+      <w:r>
+        <w:fldChar w:fldCharType="separate"/>
+      </w:r>
+      <w:r>
+        <w:rPr>
+          <w:noProof/>
+        </w:rPr>
+        <w:t>2</w:t>
+      </w:r>
+      <w:r>
+        <w:fldChar w:fldCharType="end"/>
+      </w:r>
       <w:r>
         <w:t xml:space="preserve"> Menú de administración</w:t>
       </w:r>
@@ -2297,7 +2317,7 @@
           <w:numId w:val="5"/>
         </w:numPr>
       </w:pPr>
-      <w:bookmarkStart w:id="2" w:name="_Toc490429182"/>
+      <w:bookmarkStart w:id="2" w:name="_Toc490513047"/>
       <w:r>
         <w:t>Usuarios</w:t>
       </w:r>
@@ -2454,7 +2474,15 @@
         <w:jc w:val="both"/>
       </w:pPr>
       <w:r>
-        <w:t>Durante el registro de un nuevo usuario, se debe brindar una dirección de correo electrónico, a la cual se le enviara un mensaje de bienvenida con un link para confirmar la cuenta. La aplicación no le permite el ingreso inmediatamente, sino que debe realizar una confirmación del correo haciendo click en el enlace que se encuentra en el mensaje enviado por el sistema. En el registro solamente se permite seleccionar un Role único, sin embargo en la edición del usuario, se pueden adicionar o quitar los Roles de usuario.</w:t>
+        <w:t xml:space="preserve">Durante el registro de un nuevo usuario, se debe brindar una dirección de correo electrónico, a la cual se le enviara un mensaje de bienvenida con un link para confirmar la cuenta. La aplicación no le permite el ingreso inmediatamente, sino que debe realizar una confirmación del correo haciendo </w:t>
+      </w:r>
+      <w:proofErr w:type="spellStart"/>
+      <w:r>
+        <w:t>click</w:t>
+      </w:r>
+      <w:proofErr w:type="spellEnd"/>
+      <w:r>
+        <w:t xml:space="preserve"> en el enlace que se encuentra en el mensaje enviado por el sistema. En el registro solamente se permite seleccionar un Role único, sin embargo en la edición del usuario, se pueden adicionar o quitar los Roles de usuario.</w:t>
       </w:r>
     </w:p>
     <w:p>
@@ -2531,14 +2559,24 @@
       <w:r>
         <w:t xml:space="preserve">Ilustración </w:t>
       </w:r>
-      <w:fldSimple w:instr=" SEQ Ilustración \* ARABIC ">
-        <w:r>
-          <w:rPr>
-            <w:noProof/>
-          </w:rPr>
-          <w:t>3</w:t>
-        </w:r>
-      </w:fldSimple>
+      <w:r>
+        <w:fldChar w:fldCharType="begin"/>
+      </w:r>
+      <w:r>
+        <w:instrText xml:space="preserve"> SEQ Ilustración \* ARABIC </w:instrText>
+      </w:r>
+      <w:r>
+        <w:fldChar w:fldCharType="separate"/>
+      </w:r>
+      <w:r>
+        <w:rPr>
+          <w:noProof/>
+        </w:rPr>
+        <w:t>3</w:t>
+      </w:r>
+      <w:r>
+        <w:fldChar w:fldCharType="end"/>
+      </w:r>
       <w:r>
         <w:t xml:space="preserve"> Módulo de usuarios</w:t>
       </w:r>
@@ -2593,6 +2631,7 @@
       <w:r>
         <w:t xml:space="preserve">El </w:t>
       </w:r>
+      <w:proofErr w:type="spellStart"/>
       <w:r>
         <w:rPr>
           <w:b/>
@@ -2600,6 +2639,7 @@
         </w:rPr>
         <w:t>password</w:t>
       </w:r>
+      <w:proofErr w:type="spellEnd"/>
       <w:r>
         <w:t xml:space="preserve"> es la clave del usuario para ingresar a la plataforma</w:t>
       </w:r>
@@ -2656,7 +2696,7 @@
           <w:numId w:val="5"/>
         </w:numPr>
       </w:pPr>
-      <w:bookmarkStart w:id="3" w:name="_Toc490429183"/>
+      <w:bookmarkStart w:id="3" w:name="_Toc490513048"/>
       <w:r>
         <w:t>Fuentes</w:t>
       </w:r>
@@ -2750,14 +2790,24 @@
       <w:r>
         <w:t xml:space="preserve">Ilustración </w:t>
       </w:r>
-      <w:fldSimple w:instr=" SEQ Ilustración \* ARABIC ">
-        <w:r>
-          <w:rPr>
-            <w:noProof/>
-          </w:rPr>
-          <w:t>4</w:t>
-        </w:r>
-      </w:fldSimple>
+      <w:r>
+        <w:fldChar w:fldCharType="begin"/>
+      </w:r>
+      <w:r>
+        <w:instrText xml:space="preserve"> SEQ Ilustración \* ARABIC </w:instrText>
+      </w:r>
+      <w:r>
+        <w:fldChar w:fldCharType="separate"/>
+      </w:r>
+      <w:r>
+        <w:rPr>
+          <w:noProof/>
+        </w:rPr>
+        <w:t>4</w:t>
+      </w:r>
+      <w:r>
+        <w:fldChar w:fldCharType="end"/>
+      </w:r>
       <w:r>
         <w:t xml:space="preserve"> Módulo de fuente</w:t>
       </w:r>
@@ -2830,7 +2880,7 @@
         </w:numPr>
         <w:jc w:val="both"/>
       </w:pPr>
-      <w:bookmarkStart w:id="4" w:name="_Toc490429184"/>
+      <w:bookmarkStart w:id="4" w:name="_Toc490513049"/>
       <w:r>
         <w:lastRenderedPageBreak/>
         <w:t>Geografía</w:t>
@@ -2925,14 +2975,24 @@
       <w:r>
         <w:t xml:space="preserve">Ilustración </w:t>
       </w:r>
-      <w:fldSimple w:instr=" SEQ Ilustración \* ARABIC ">
-        <w:r>
-          <w:rPr>
-            <w:noProof/>
-          </w:rPr>
-          <w:t>5</w:t>
-        </w:r>
-      </w:fldSimple>
+      <w:r>
+        <w:fldChar w:fldCharType="begin"/>
+      </w:r>
+      <w:r>
+        <w:instrText xml:space="preserve"> SEQ Ilustración \* ARABIC </w:instrText>
+      </w:r>
+      <w:r>
+        <w:fldChar w:fldCharType="separate"/>
+      </w:r>
+      <w:r>
+        <w:rPr>
+          <w:noProof/>
+        </w:rPr>
+        <w:t>5</w:t>
+      </w:r>
+      <w:r>
+        <w:fldChar w:fldCharType="end"/>
+      </w:r>
       <w:r>
         <w:t xml:space="preserve"> Menú de geografía</w:t>
       </w:r>
@@ -2951,7 +3011,7 @@
           <w:numId w:val="5"/>
         </w:numPr>
       </w:pPr>
-      <w:bookmarkStart w:id="5" w:name="_Toc490429185"/>
+      <w:bookmarkStart w:id="5" w:name="_Toc490513050"/>
       <w:r>
         <w:t>Estados</w:t>
       </w:r>
@@ -3045,14 +3105,24 @@
       <w:r>
         <w:t xml:space="preserve">Ilustración </w:t>
       </w:r>
-      <w:fldSimple w:instr=" SEQ Ilustración \* ARABIC ">
-        <w:r>
-          <w:rPr>
-            <w:noProof/>
-          </w:rPr>
-          <w:t>6</w:t>
-        </w:r>
-      </w:fldSimple>
+      <w:r>
+        <w:fldChar w:fldCharType="begin"/>
+      </w:r>
+      <w:r>
+        <w:instrText xml:space="preserve"> SEQ Ilustración \* ARABIC </w:instrText>
+      </w:r>
+      <w:r>
+        <w:fldChar w:fldCharType="separate"/>
+      </w:r>
+      <w:r>
+        <w:rPr>
+          <w:noProof/>
+        </w:rPr>
+        <w:t>6</w:t>
+      </w:r>
+      <w:r>
+        <w:fldChar w:fldCharType="end"/>
+      </w:r>
       <w:r>
         <w:t xml:space="preserve"> Módulo estados</w:t>
       </w:r>
@@ -3235,7 +3305,15 @@
         <w:t>módulo de estados</w:t>
       </w:r>
       <w:r>
-        <w:t xml:space="preserve">, luego dar click en el link </w:t>
+        <w:t xml:space="preserve">, luego dar </w:t>
+      </w:r>
+      <w:proofErr w:type="spellStart"/>
+      <w:r>
+        <w:t>click</w:t>
+      </w:r>
+      <w:proofErr w:type="spellEnd"/>
+      <w:r>
+        <w:t xml:space="preserve"> en el link </w:t>
       </w:r>
       <w:r>
         <w:rPr>
@@ -3255,7 +3333,15 @@
         <w:t>Importar</w:t>
       </w:r>
       <w:r>
-        <w:t>, debe dar click allí.</w:t>
+        <w:t xml:space="preserve">, debe dar </w:t>
+      </w:r>
+      <w:proofErr w:type="spellStart"/>
+      <w:r>
+        <w:t>click</w:t>
+      </w:r>
+      <w:proofErr w:type="spellEnd"/>
+      <w:r>
+        <w:t xml:space="preserve"> allí.</w:t>
       </w:r>
     </w:p>
     <w:p>
@@ -3331,14 +3417,24 @@
       <w:r>
         <w:t xml:space="preserve">Ilustración </w:t>
       </w:r>
-      <w:fldSimple w:instr=" SEQ Ilustración \* ARABIC ">
-        <w:r>
-          <w:rPr>
-            <w:noProof/>
-          </w:rPr>
-          <w:t>7</w:t>
-        </w:r>
-      </w:fldSimple>
+      <w:r>
+        <w:fldChar w:fldCharType="begin"/>
+      </w:r>
+      <w:r>
+        <w:instrText xml:space="preserve"> SEQ Ilustración \* ARABIC </w:instrText>
+      </w:r>
+      <w:r>
+        <w:fldChar w:fldCharType="separate"/>
+      </w:r>
+      <w:r>
+        <w:rPr>
+          <w:noProof/>
+        </w:rPr>
+        <w:t>7</w:t>
+      </w:r>
+      <w:r>
+        <w:fldChar w:fldCharType="end"/>
+      </w:r>
       <w:r>
         <w:t xml:space="preserve"> Detalle de estado</w:t>
       </w:r>
@@ -3406,6 +3502,7 @@
       <w:r>
         <w:t xml:space="preserve">La línea 1 debe empezar con la cadena </w:t>
       </w:r>
+      <w:proofErr w:type="spellStart"/>
       <w:r>
         <w:rPr>
           <w:b/>
@@ -3413,6 +3510,7 @@
         </w:rPr>
         <w:t>ext_id</w:t>
       </w:r>
+      <w:proofErr w:type="spellEnd"/>
       <w:r>
         <w:t xml:space="preserve"> seguido por una coma y los valores del id</w:t>
       </w:r>
@@ -3448,8 +3546,17 @@
           <w:i/>
           <w:iCs/>
         </w:rPr>
-        <w:t>ext_id,35090040,35180010</w:t>
-      </w:r>
+        <w:t>ext_id</w:t>
+      </w:r>
+      <w:proofErr w:type="gramStart"/>
+      <w:r>
+        <w:rPr>
+          <w:i/>
+          <w:iCs/>
+        </w:rPr>
+        <w:t>,35090040,35180010</w:t>
+      </w:r>
+      <w:proofErr w:type="gramEnd"/>
     </w:p>
     <w:p>
       <w:pPr>
@@ -3470,6 +3577,7 @@
       <w:r>
         <w:t xml:space="preserve">La línea 2 debe empezar con la cadena </w:t>
       </w:r>
+      <w:proofErr w:type="spellStart"/>
       <w:r>
         <w:rPr>
           <w:b/>
@@ -3477,6 +3585,7 @@
         </w:rPr>
         <w:t>municipality</w:t>
       </w:r>
+      <w:proofErr w:type="spellEnd"/>
       <w:r>
         <w:t xml:space="preserve"> seguido por una coma y los nombres de los municipios cada uno separado por una coma. Ejemplo:</w:t>
       </w:r>
@@ -3498,9 +3607,16 @@
           <w:iCs/>
         </w:rPr>
       </w:pPr>
-      <w:r>
-        <w:t>municipality,Sabanalarga,Tauramena</w:t>
-      </w:r>
+      <w:proofErr w:type="spellStart"/>
+      <w:proofErr w:type="gramStart"/>
+      <w:r>
+        <w:t>municipality,</w:t>
+      </w:r>
+      <w:proofErr w:type="gramEnd"/>
+      <w:r>
+        <w:t>Sabanalarga,Tauramena</w:t>
+      </w:r>
+      <w:proofErr w:type="spellEnd"/>
     </w:p>
     <w:p>
       <w:pPr>
@@ -3521,6 +3637,7 @@
       <w:r>
         <w:t xml:space="preserve">La línea 3 debe empezar con la cadena </w:t>
       </w:r>
+      <w:proofErr w:type="spellStart"/>
       <w:r>
         <w:rPr>
           <w:b/>
@@ -3528,6 +3645,7 @@
         </w:rPr>
         <w:t>name</w:t>
       </w:r>
+      <w:proofErr w:type="spellEnd"/>
       <w:r>
         <w:t xml:space="preserve"> seguido por una coma y los nombres de las estaciones climáticas cada uno separado por una coma. Ejemplo:</w:t>
       </w:r>
@@ -3549,9 +3667,16 @@
           <w:iCs/>
         </w:rPr>
       </w:pPr>
-      <w:r>
-        <w:t>name,Reventonera,PraderaLa</w:t>
-      </w:r>
+      <w:proofErr w:type="spellStart"/>
+      <w:proofErr w:type="gramStart"/>
+      <w:r>
+        <w:t>name,</w:t>
+      </w:r>
+      <w:proofErr w:type="gramEnd"/>
+      <w:r>
+        <w:t>Reventonera,PraderaLa</w:t>
+      </w:r>
+      <w:proofErr w:type="spellEnd"/>
     </w:p>
     <w:p>
       <w:pPr>
@@ -3572,6 +3697,7 @@
       <w:r>
         <w:t xml:space="preserve">La línea 4 debe empezar con la cadena </w:t>
       </w:r>
+      <w:proofErr w:type="spellStart"/>
       <w:r>
         <w:rPr>
           <w:b/>
@@ -3579,6 +3705,7 @@
         </w:rPr>
         <w:t>latitude</w:t>
       </w:r>
+      <w:proofErr w:type="spellEnd"/>
       <w:r>
         <w:t xml:space="preserve"> seguido por una coma y los valores de la latitud en la que se encuentra cada estación climática cada uno separado por una coma. Ejemplo:</w:t>
       </w:r>
@@ -3600,13 +3727,15 @@
           <w:iCs/>
         </w:rPr>
       </w:pPr>
+      <w:proofErr w:type="spellStart"/>
+      <w:proofErr w:type="gramStart"/>
       <w:r>
         <w:t>latitude</w:t>
       </w:r>
+      <w:proofErr w:type="spellEnd"/>
+      <w:proofErr w:type="gramEnd"/>
       <w:r>
         <w:tab/>
-      </w:r>
-      <w:r>
         <w:t>,3.9495,3.9495</w:t>
       </w:r>
     </w:p>
@@ -3629,6 +3758,7 @@
       <w:r>
         <w:t xml:space="preserve">La línea 5 debe empezar con la cadena </w:t>
       </w:r>
+      <w:proofErr w:type="spellStart"/>
       <w:r>
         <w:rPr>
           <w:b/>
@@ -3636,6 +3766,7 @@
         </w:rPr>
         <w:t>longitude</w:t>
       </w:r>
+      <w:proofErr w:type="spellEnd"/>
       <w:r>
         <w:t xml:space="preserve"> seguido por una coma y los valores de la longitud en la que se encuentra cada estación climática cada uno separado por una coma. Ejemplo:</w:t>
       </w:r>
@@ -3657,8 +3788,13 @@
           <w:iCs/>
         </w:rPr>
       </w:pPr>
-      <w:r>
-        <w:t>longitude,-72.4575,239.9927588</w:t>
+      <w:proofErr w:type="gramStart"/>
+      <w:r>
+        <w:t>longitude</w:t>
+      </w:r>
+      <w:proofErr w:type="gramEnd"/>
+      <w:r>
+        <w:t>,-72.4575,239.9927588</w:t>
       </w:r>
     </w:p>
     <w:p>
@@ -3680,6 +3816,7 @@
       <w:r>
         <w:t xml:space="preserve">La línea 6 debe empezar con la cadena </w:t>
       </w:r>
+      <w:proofErr w:type="spellStart"/>
       <w:r>
         <w:rPr>
           <w:b/>
@@ -3687,6 +3824,7 @@
         </w:rPr>
         <w:t>origin</w:t>
       </w:r>
+      <w:proofErr w:type="spellEnd"/>
       <w:r>
         <w:t xml:space="preserve"> seguido por una coma y el nombre de la entidad que provee o es dueña de la estación climática. Ejemplo:</w:t>
       </w:r>
@@ -3708,9 +3846,16 @@
           <w:iCs/>
         </w:rPr>
       </w:pPr>
-      <w:r>
-        <w:t>origin,IDEAM</w:t>
-      </w:r>
+      <w:proofErr w:type="spellStart"/>
+      <w:proofErr w:type="gramStart"/>
+      <w:r>
+        <w:t>origin,</w:t>
+      </w:r>
+      <w:proofErr w:type="gramEnd"/>
+      <w:r>
+        <w:t>IDEAM</w:t>
+      </w:r>
+      <w:proofErr w:type="spellEnd"/>
     </w:p>
     <w:p>
       <w:pPr>
@@ -3801,14 +3946,24 @@
       <w:r>
         <w:t xml:space="preserve">Ilustración </w:t>
       </w:r>
-      <w:fldSimple w:instr=" SEQ Ilustración \* ARABIC ">
-        <w:r>
-          <w:rPr>
-            <w:noProof/>
-          </w:rPr>
-          <w:t>8</w:t>
-        </w:r>
-      </w:fldSimple>
+      <w:r>
+        <w:fldChar w:fldCharType="begin"/>
+      </w:r>
+      <w:r>
+        <w:instrText xml:space="preserve"> SEQ Ilustración \* ARABIC </w:instrText>
+      </w:r>
+      <w:r>
+        <w:fldChar w:fldCharType="separate"/>
+      </w:r>
+      <w:r>
+        <w:rPr>
+          <w:noProof/>
+        </w:rPr>
+        <w:t>8</w:t>
+      </w:r>
+      <w:r>
+        <w:fldChar w:fldCharType="end"/>
+      </w:r>
       <w:r>
         <w:t xml:space="preserve"> Archivo de importación de municipios y estaciones climáticas</w:t>
       </w:r>
@@ -3832,10 +3987,35 @@
           <w:b/>
           <w:bCs/>
         </w:rPr>
-        <w:t>Data/Imports</w:t>
-      </w:r>
-      <w:r>
-        <w:t>, el nombre de los archivos queda compuesto por la fecha (formato yyyyMMddHHmmss), un antenombre (-state-mws-) y termina con el nombre del archivo propio que fue subido.</w:t>
+        <w:t>Data/</w:t>
+      </w:r>
+      <w:proofErr w:type="spellStart"/>
+      <w:r>
+        <w:rPr>
+          <w:b/>
+          <w:bCs/>
+        </w:rPr>
+        <w:t>Imports</w:t>
+      </w:r>
+      <w:proofErr w:type="spellEnd"/>
+      <w:r>
+        <w:t xml:space="preserve">, el nombre de los archivos queda compuesto por la fecha (formato </w:t>
+      </w:r>
+      <w:proofErr w:type="spellStart"/>
+      <w:r>
+        <w:t>yyyyMMddHHmmss</w:t>
+      </w:r>
+      <w:proofErr w:type="spellEnd"/>
+      <w:r>
+        <w:t>), un antenombre (-</w:t>
+      </w:r>
+      <w:proofErr w:type="spellStart"/>
+      <w:r>
+        <w:t>state-mws</w:t>
+      </w:r>
+      <w:proofErr w:type="spellEnd"/>
+      <w:r>
+        <w:t>-) y termina con el nombre del archivo propio que fue subido.</w:t>
       </w:r>
     </w:p>
     <w:p>
@@ -3851,7 +4031,15 @@
       </w:pPr>
       <w:r>
         <w:lastRenderedPageBreak/>
-        <w:t>En capítulos posteriores se describirá como realizar el registro individual de cada una de las entidades descritas en esta seción.</w:t>
+        <w:t xml:space="preserve">En capítulos posteriores se describirá como realizar el registro individual de cada una de las entidades descritas en esta </w:t>
+      </w:r>
+      <w:proofErr w:type="spellStart"/>
+      <w:r>
+        <w:t>seción</w:t>
+      </w:r>
+      <w:proofErr w:type="spellEnd"/>
+      <w:r>
+        <w:t>.</w:t>
       </w:r>
     </w:p>
     <w:p>
@@ -3921,14 +4109,24 @@
       <w:r>
         <w:t xml:space="preserve">Ilustración </w:t>
       </w:r>
-      <w:fldSimple w:instr=" SEQ Ilustración \* ARABIC ">
-        <w:r>
-          <w:rPr>
-            <w:noProof/>
-          </w:rPr>
-          <w:t>9</w:t>
-        </w:r>
-      </w:fldSimple>
+      <w:r>
+        <w:fldChar w:fldCharType="begin"/>
+      </w:r>
+      <w:r>
+        <w:instrText xml:space="preserve"> SEQ Ilustración \* ARABIC </w:instrText>
+      </w:r>
+      <w:r>
+        <w:fldChar w:fldCharType="separate"/>
+      </w:r>
+      <w:r>
+        <w:rPr>
+          <w:noProof/>
+        </w:rPr>
+        <w:t>9</w:t>
+      </w:r>
+      <w:r>
+        <w:fldChar w:fldCharType="end"/>
+      </w:r>
       <w:r>
         <w:t xml:space="preserve"> Importar municipios y estaciones climáticas</w:t>
       </w:r>
@@ -3982,7 +4180,15 @@
         <w:t>módulo de estados</w:t>
       </w:r>
       <w:r>
-        <w:t xml:space="preserve">, luego dar click en el link </w:t>
+        <w:t xml:space="preserve">, luego dar </w:t>
+      </w:r>
+      <w:proofErr w:type="spellStart"/>
+      <w:r>
+        <w:t>click</w:t>
+      </w:r>
+      <w:proofErr w:type="spellEnd"/>
+      <w:r>
+        <w:t xml:space="preserve"> en el link </w:t>
       </w:r>
       <w:r>
         <w:rPr>
@@ -4100,8 +4306,13 @@
         </w:numPr>
         <w:jc w:val="both"/>
       </w:pPr>
-      <w:r>
-        <w:t>djf = Diciembre – Enero – Febrero</w:t>
+      <w:proofErr w:type="spellStart"/>
+      <w:r>
+        <w:t>djf</w:t>
+      </w:r>
+      <w:proofErr w:type="spellEnd"/>
+      <w:r>
+        <w:t xml:space="preserve"> = Diciembre – Enero – Febrero</w:t>
       </w:r>
     </w:p>
     <w:p>
@@ -4113,8 +4324,13 @@
         </w:numPr>
         <w:jc w:val="both"/>
       </w:pPr>
-      <w:r>
-        <w:t>jfm = Enero – Febrero – Marzo</w:t>
+      <w:proofErr w:type="spellStart"/>
+      <w:r>
+        <w:t>jfm</w:t>
+      </w:r>
+      <w:proofErr w:type="spellEnd"/>
+      <w:r>
+        <w:t xml:space="preserve"> = Enero – Febrero – Marzo</w:t>
       </w:r>
     </w:p>
     <w:p>
@@ -4126,8 +4342,13 @@
         </w:numPr>
         <w:jc w:val="both"/>
       </w:pPr>
-      <w:r>
-        <w:t xml:space="preserve">fma = Febrero – Marzo – Abril </w:t>
+      <w:proofErr w:type="spellStart"/>
+      <w:r>
+        <w:t>fma</w:t>
+      </w:r>
+      <w:proofErr w:type="spellEnd"/>
+      <w:r>
+        <w:t xml:space="preserve"> = Febrero – Marzo – Abril </w:t>
       </w:r>
     </w:p>
     <w:p>
@@ -4139,8 +4360,13 @@
         </w:numPr>
         <w:jc w:val="both"/>
       </w:pPr>
-      <w:r>
-        <w:t xml:space="preserve">mam = Marzo – Abril – Mayo </w:t>
+      <w:proofErr w:type="spellStart"/>
+      <w:r>
+        <w:t>mam</w:t>
+      </w:r>
+      <w:proofErr w:type="spellEnd"/>
+      <w:r>
+        <w:t xml:space="preserve"> = Marzo – Abril – Mayo </w:t>
       </w:r>
     </w:p>
     <w:p>
@@ -4152,8 +4378,13 @@
         </w:numPr>
         <w:jc w:val="both"/>
       </w:pPr>
-      <w:r>
-        <w:t xml:space="preserve">amj = Abril – Mayo – Junio </w:t>
+      <w:proofErr w:type="spellStart"/>
+      <w:r>
+        <w:t>amj</w:t>
+      </w:r>
+      <w:proofErr w:type="spellEnd"/>
+      <w:r>
+        <w:t xml:space="preserve"> = Abril – Mayo – Junio </w:t>
       </w:r>
     </w:p>
     <w:p>
@@ -4165,8 +4396,13 @@
         </w:numPr>
         <w:jc w:val="both"/>
       </w:pPr>
-      <w:r>
-        <w:t xml:space="preserve">mjj = Mayo – Junio – Julio </w:t>
+      <w:proofErr w:type="spellStart"/>
+      <w:r>
+        <w:t>mjj</w:t>
+      </w:r>
+      <w:proofErr w:type="spellEnd"/>
+      <w:r>
+        <w:t xml:space="preserve"> = Mayo – Junio – Julio </w:t>
       </w:r>
     </w:p>
     <w:p>
@@ -4178,8 +4414,13 @@
         </w:numPr>
         <w:jc w:val="both"/>
       </w:pPr>
-      <w:r>
-        <w:t xml:space="preserve">jja = Junio – Julio – Agosto </w:t>
+      <w:proofErr w:type="spellStart"/>
+      <w:r>
+        <w:t>jja</w:t>
+      </w:r>
+      <w:proofErr w:type="spellEnd"/>
+      <w:r>
+        <w:t xml:space="preserve"> = Junio – Julio – Agosto </w:t>
       </w:r>
     </w:p>
     <w:p>
@@ -4191,8 +4432,13 @@
         </w:numPr>
         <w:jc w:val="both"/>
       </w:pPr>
-      <w:r>
-        <w:t>jas = Julio – Agosto – Septiembre</w:t>
+      <w:proofErr w:type="spellStart"/>
+      <w:r>
+        <w:t>jas</w:t>
+      </w:r>
+      <w:proofErr w:type="spellEnd"/>
+      <w:r>
+        <w:t xml:space="preserve"> = Julio – Agosto – Septiembre</w:t>
       </w:r>
     </w:p>
     <w:p>
@@ -4230,8 +4476,13 @@
         </w:numPr>
         <w:jc w:val="both"/>
       </w:pPr>
-      <w:r>
-        <w:t xml:space="preserve">ond = Octubre – Noviembre – Diciembre </w:t>
+      <w:proofErr w:type="spellStart"/>
+      <w:r>
+        <w:t>ond</w:t>
+      </w:r>
+      <w:proofErr w:type="spellEnd"/>
+      <w:r>
+        <w:t xml:space="preserve"> = Octubre – Noviembre – Diciembre </w:t>
       </w:r>
     </w:p>
     <w:p>
@@ -4243,8 +4494,13 @@
         </w:numPr>
         <w:jc w:val="both"/>
       </w:pPr>
-      <w:r>
-        <w:t xml:space="preserve">ndj = Noviembre – Diciembre – Enero </w:t>
+      <w:proofErr w:type="spellStart"/>
+      <w:r>
+        <w:t>ndj</w:t>
+      </w:r>
+      <w:proofErr w:type="spellEnd"/>
+      <w:r>
+        <w:t xml:space="preserve"> = Noviembre – Diciembre – Enero </w:t>
       </w:r>
     </w:p>
     <w:p>
@@ -4314,7 +4570,15 @@
         <w:jc w:val="both"/>
       </w:pPr>
       <w:r>
-        <w:t>En la parte inferior de la aplicación se muestran las configuraciones disponibles en el momento. Se puede eliminar la configuración haciendo click sobre el botón eliminar. La eliminación es lógica.</w:t>
+        <w:t xml:space="preserve">En la parte inferior de la aplicación se muestran las configuraciones disponibles en el momento. Se puede eliminar la configuración haciendo </w:t>
+      </w:r>
+      <w:proofErr w:type="spellStart"/>
+      <w:r>
+        <w:t>click</w:t>
+      </w:r>
+      <w:proofErr w:type="spellEnd"/>
+      <w:r>
+        <w:t xml:space="preserve"> sobre el botón eliminar. La eliminación es lógica.</w:t>
       </w:r>
     </w:p>
     <w:p>
@@ -4390,14 +4654,24 @@
       <w:r>
         <w:t xml:space="preserve">Ilustración </w:t>
       </w:r>
-      <w:fldSimple w:instr=" SEQ Ilustración \* ARABIC ">
-        <w:r>
-          <w:rPr>
-            <w:noProof/>
-          </w:rPr>
-          <w:t>10</w:t>
-        </w:r>
-      </w:fldSimple>
+      <w:r>
+        <w:fldChar w:fldCharType="begin"/>
+      </w:r>
+      <w:r>
+        <w:instrText xml:space="preserve"> SEQ Ilustración \* ARABIC </w:instrText>
+      </w:r>
+      <w:r>
+        <w:fldChar w:fldCharType="separate"/>
+      </w:r>
+      <w:r>
+        <w:rPr>
+          <w:noProof/>
+        </w:rPr>
+        <w:t>10</w:t>
+      </w:r>
+      <w:r>
+        <w:fldChar w:fldCharType="end"/>
+      </w:r>
       <w:r>
         <w:t xml:space="preserve"> Configurar parámetros de CPT</w:t>
       </w:r>
@@ -4467,6 +4741,25 @@
       </w:pPr>
       <w:r>
         <w:t>La cantidad máxima de regiones que se pueden adicionar son dos.</w:t>
+      </w:r>
+    </w:p>
+    <w:p>
+      <w:pPr>
+        <w:pStyle w:val="NoSpacing"/>
+        <w:numPr>
+          <w:ilvl w:val="0"/>
+          <w:numId w:val="8"/>
+        </w:numPr>
+        <w:jc w:val="both"/>
+      </w:pPr>
+      <w:r>
+        <w:t xml:space="preserve">Las regiones no se pueden solapar entre </w:t>
+      </w:r>
+      <w:r>
+        <w:t>sí</w:t>
+      </w:r>
+      <w:r>
+        <w:t>.</w:t>
       </w:r>
     </w:p>
     <w:p>
@@ -4483,7 +4776,7 @@
           <w:numId w:val="5"/>
         </w:numPr>
       </w:pPr>
-      <w:bookmarkStart w:id="6" w:name="_Toc490429186"/>
+      <w:bookmarkStart w:id="6" w:name="_Toc490513051"/>
       <w:r>
         <w:lastRenderedPageBreak/>
         <w:t>Municipios</w:t>
@@ -4578,14 +4871,24 @@
       <w:r>
         <w:t xml:space="preserve">Ilustración </w:t>
       </w:r>
-      <w:fldSimple w:instr=" SEQ Ilustración \* ARABIC ">
-        <w:r>
-          <w:rPr>
-            <w:noProof/>
-          </w:rPr>
-          <w:t>11</w:t>
-        </w:r>
-      </w:fldSimple>
+      <w:r>
+        <w:fldChar w:fldCharType="begin"/>
+      </w:r>
+      <w:r>
+        <w:instrText xml:space="preserve"> SEQ Ilustración \* ARABIC </w:instrText>
+      </w:r>
+      <w:r>
+        <w:fldChar w:fldCharType="separate"/>
+      </w:r>
+      <w:r>
+        <w:rPr>
+          <w:noProof/>
+        </w:rPr>
+        <w:t>11</w:t>
+      </w:r>
+      <w:r>
+        <w:fldChar w:fldCharType="end"/>
+      </w:r>
       <w:r>
         <w:t xml:space="preserve"> Módulo municipios</w:t>
       </w:r>
@@ -4718,7 +5021,7 @@
           <w:numId w:val="5"/>
         </w:numPr>
       </w:pPr>
-      <w:bookmarkStart w:id="7" w:name="_Toc490429187"/>
+      <w:bookmarkStart w:id="7" w:name="_Toc490513052"/>
       <w:r>
         <w:t>Estaciones</w:t>
       </w:r>
@@ -4813,14 +5116,24 @@
       <w:r>
         <w:t xml:space="preserve">Ilustración </w:t>
       </w:r>
-      <w:fldSimple w:instr=" SEQ Ilustración \* ARABIC ">
-        <w:r>
-          <w:rPr>
-            <w:noProof/>
-          </w:rPr>
-          <w:t>12</w:t>
-        </w:r>
-      </w:fldSimple>
+      <w:r>
+        <w:fldChar w:fldCharType="begin"/>
+      </w:r>
+      <w:r>
+        <w:instrText xml:space="preserve"> SEQ Ilustración \* ARABIC </w:instrText>
+      </w:r>
+      <w:r>
+        <w:fldChar w:fldCharType="separate"/>
+      </w:r>
+      <w:r>
+        <w:rPr>
+          <w:noProof/>
+        </w:rPr>
+        <w:t>12</w:t>
+      </w:r>
+      <w:r>
+        <w:fldChar w:fldCharType="end"/>
+      </w:r>
       <w:r>
         <w:t xml:space="preserve"> Módulo estaciones climáticas</w:t>
       </w:r>
@@ -4949,13 +5262,7 @@
         <w:t>Visible</w:t>
       </w:r>
       <w:r>
-        <w:t xml:space="preserve"> establece si se debe visualizar o no en el sitio web de pronósticos. También es usado para saber a </w:t>
-      </w:r>
-      <w:r>
-        <w:t>cuáles</w:t>
-      </w:r>
-      <w:r>
-        <w:t xml:space="preserve"> estaciones se les va a realizar el pronóstico climático</w:t>
+        <w:t xml:space="preserve"> establece si se debe visualizar o no en el sitio web de pronósticos. También es usado para saber a cuáles estaciones se les va a realizar el pronóstico climático</w:t>
       </w:r>
     </w:p>
     <w:p>
@@ -5172,7 +5479,15 @@
         <w:t>módulo de estaciones climáticas</w:t>
       </w:r>
       <w:r>
-        <w:t xml:space="preserve">, luego dar click en el link </w:t>
+        <w:t xml:space="preserve">, luego dar </w:t>
+      </w:r>
+      <w:proofErr w:type="spellStart"/>
+      <w:r>
+        <w:t>click</w:t>
+      </w:r>
+      <w:proofErr w:type="spellEnd"/>
+      <w:r>
+        <w:t xml:space="preserve"> en el link </w:t>
       </w:r>
       <w:r>
         <w:rPr>
@@ -5282,7 +5597,15 @@
         <w:jc w:val="both"/>
       </w:pPr>
       <w:r>
-        <w:t>En la parte inferior de la aplicación se muestran los rangos por cultivo disponibles en el momento. Se puede eliminar un rango haciendo click sobre el botón eliminar. La eliminación es lógica.</w:t>
+        <w:t xml:space="preserve">En la parte inferior de la aplicación se muestran los rangos por cultivo disponibles en el momento. Se puede eliminar un rango haciendo </w:t>
+      </w:r>
+      <w:proofErr w:type="spellStart"/>
+      <w:r>
+        <w:t>click</w:t>
+      </w:r>
+      <w:proofErr w:type="spellEnd"/>
+      <w:r>
+        <w:t xml:space="preserve"> sobre el botón eliminar. La eliminación es lógica.</w:t>
       </w:r>
     </w:p>
     <w:p>
@@ -5358,14 +5681,24 @@
       <w:r>
         <w:t xml:space="preserve">Ilustración </w:t>
       </w:r>
-      <w:fldSimple w:instr=" SEQ Ilustración \* ARABIC ">
-        <w:r>
-          <w:rPr>
-            <w:noProof/>
-          </w:rPr>
-          <w:t>13</w:t>
-        </w:r>
-      </w:fldSimple>
+      <w:r>
+        <w:fldChar w:fldCharType="begin"/>
+      </w:r>
+      <w:r>
+        <w:instrText xml:space="preserve"> SEQ Ilustración \* ARABIC </w:instrText>
+      </w:r>
+      <w:r>
+        <w:fldChar w:fldCharType="separate"/>
+      </w:r>
+      <w:r>
+        <w:rPr>
+          <w:noProof/>
+        </w:rPr>
+        <w:t>13</w:t>
+      </w:r>
+      <w:r>
+        <w:fldChar w:fldCharType="end"/>
+      </w:r>
       <w:r>
         <w:t xml:space="preserve"> Administrar rangos de producción por estación climática</w:t>
       </w:r>
@@ -5419,7 +5752,15 @@
         <w:t>módulo de estaciones climáticas</w:t>
       </w:r>
       <w:r>
-        <w:t xml:space="preserve">, luego dar click en el link </w:t>
+        <w:t xml:space="preserve">, luego dar </w:t>
+      </w:r>
+      <w:proofErr w:type="spellStart"/>
+      <w:r>
+        <w:t>click</w:t>
+      </w:r>
+      <w:proofErr w:type="spellEnd"/>
+      <w:r>
+        <w:t xml:space="preserve"> en el link </w:t>
       </w:r>
       <w:r>
         <w:rPr>
@@ -5544,14 +5885,24 @@
       <w:r>
         <w:t xml:space="preserve">Ilustración </w:t>
       </w:r>
-      <w:fldSimple w:instr=" SEQ Ilustración \* ARABIC ">
-        <w:r>
-          <w:rPr>
-            <w:noProof/>
-          </w:rPr>
-          <w:t>14</w:t>
-        </w:r>
-      </w:fldSimple>
+      <w:r>
+        <w:fldChar w:fldCharType="begin"/>
+      </w:r>
+      <w:r>
+        <w:instrText xml:space="preserve"> SEQ Ilustración \* ARABIC </w:instrText>
+      </w:r>
+      <w:r>
+        <w:fldChar w:fldCharType="separate"/>
+      </w:r>
+      <w:r>
+        <w:rPr>
+          <w:noProof/>
+        </w:rPr>
+        <w:t>14</w:t>
+      </w:r>
+      <w:r>
+        <w:fldChar w:fldCharType="end"/>
+      </w:r>
       <w:r>
         <w:t xml:space="preserve"> Configuración de parámetros por estación</w:t>
       </w:r>
@@ -5572,8 +5923,17 @@
         <w:t>datos históricos diarios</w:t>
       </w:r>
       <w:r>
-        <w:t xml:space="preserve">. Estos archivos son requeridos para el proceso de remuestreo durante la generación de la predicción climática. El nombre que se le debe dar a esta configuración es </w:t>
-      </w:r>
+        <w:t xml:space="preserve">. Estos archivos son requeridos para el proceso de </w:t>
+      </w:r>
+      <w:proofErr w:type="spellStart"/>
+      <w:r>
+        <w:t>remuestreo</w:t>
+      </w:r>
+      <w:proofErr w:type="spellEnd"/>
+      <w:r>
+        <w:t xml:space="preserve"> durante la generación de la predicción climática. El nombre que se le debe dar a esta configuración es </w:t>
+      </w:r>
+      <w:proofErr w:type="spellStart"/>
       <w:r>
         <w:rPr>
           <w:b/>
@@ -5581,8 +5941,17 @@
         </w:rPr>
         <w:t>daily</w:t>
       </w:r>
-      <w:r>
-        <w:t>. El sistema tiene las siguientes reglas para poder generar correctamente el remuestreo:</w:t>
+      <w:proofErr w:type="spellEnd"/>
+      <w:r>
+        <w:t xml:space="preserve">. El sistema tiene las siguientes reglas para poder generar correctamente el </w:t>
+      </w:r>
+      <w:proofErr w:type="spellStart"/>
+      <w:r>
+        <w:t>remuestreo</w:t>
+      </w:r>
+      <w:proofErr w:type="spellEnd"/>
+      <w:r>
+        <w:t>:</w:t>
       </w:r>
     </w:p>
     <w:p>
@@ -5616,6 +5985,7 @@
       <w:r>
         <w:t>Los datos que lleva este son: día (</w:t>
       </w:r>
+      <w:proofErr w:type="spellStart"/>
       <w:r>
         <w:rPr>
           <w:b/>
@@ -5623,9 +5993,11 @@
         </w:rPr>
         <w:t>day</w:t>
       </w:r>
+      <w:proofErr w:type="spellEnd"/>
       <w:r>
         <w:t>), mes (</w:t>
       </w:r>
+      <w:proofErr w:type="spellStart"/>
       <w:r>
         <w:rPr>
           <w:b/>
@@ -5633,9 +6005,11 @@
         </w:rPr>
         <w:t>month</w:t>
       </w:r>
+      <w:proofErr w:type="spellEnd"/>
       <w:r>
         <w:t>), año (</w:t>
       </w:r>
+      <w:proofErr w:type="spellStart"/>
       <w:r>
         <w:rPr>
           <w:b/>
@@ -5643,9 +6017,11 @@
         </w:rPr>
         <w:t>year</w:t>
       </w:r>
+      <w:proofErr w:type="spellEnd"/>
       <w:r>
         <w:t>), temperatura máxima (</w:t>
       </w:r>
+      <w:proofErr w:type="spellStart"/>
       <w:r>
         <w:rPr>
           <w:b/>
@@ -5653,9 +6029,11 @@
         </w:rPr>
         <w:t>t_max</w:t>
       </w:r>
+      <w:proofErr w:type="spellEnd"/>
       <w:r>
         <w:t>), temperatura mínima (</w:t>
       </w:r>
+      <w:proofErr w:type="spellStart"/>
       <w:r>
         <w:rPr>
           <w:b/>
@@ -5663,9 +6041,11 @@
         </w:rPr>
         <w:t>t_min</w:t>
       </w:r>
+      <w:proofErr w:type="spellEnd"/>
       <w:r>
         <w:t>), precipitación (</w:t>
       </w:r>
+      <w:proofErr w:type="spellStart"/>
       <w:r>
         <w:rPr>
           <w:b/>
@@ -5673,9 +6053,11 @@
         </w:rPr>
         <w:t>prec</w:t>
       </w:r>
+      <w:proofErr w:type="spellEnd"/>
       <w:r>
         <w:t>) y radiación solar (</w:t>
       </w:r>
+      <w:proofErr w:type="spellStart"/>
       <w:r>
         <w:rPr>
           <w:b/>
@@ -5683,6 +6065,7 @@
         </w:rPr>
         <w:t>sol_rad</w:t>
       </w:r>
+      <w:proofErr w:type="spellEnd"/>
       <w:r>
         <w:t>).</w:t>
       </w:r>
@@ -5716,12 +6099,22 @@
           <w:lang w:val="en-US"/>
         </w:rPr>
       </w:pPr>
+      <w:proofErr w:type="spellStart"/>
+      <w:proofErr w:type="gramStart"/>
       <w:r>
         <w:rPr>
           <w:lang w:val="en-US"/>
         </w:rPr>
-        <w:t>day,month,year,t_max,t_min,prec,sol_rad</w:t>
-      </w:r>
+        <w:t>day,</w:t>
+      </w:r>
+      <w:proofErr w:type="gramEnd"/>
+      <w:r>
+        <w:rPr>
+          <w:lang w:val="en-US"/>
+        </w:rPr>
+        <w:t>month,year,t_max,t_min,prec,sol_rad</w:t>
+      </w:r>
+      <w:proofErr w:type="spellEnd"/>
     </w:p>
     <w:p>
       <w:pPr>
@@ -5760,8 +6153,13 @@
         <w:jc w:val="both"/>
       </w:pPr>
       <w:r>
-        <w:t>1,1,1980,30.67449154,22.67449154,0,16.37537505</w:t>
-      </w:r>
+        <w:t>1</w:t>
+      </w:r>
+      <w:proofErr w:type="gramStart"/>
+      <w:r>
+        <w:t>,1,1980,30.67449154,22.67449154,0,16.37537505</w:t>
+      </w:r>
+      <w:proofErr w:type="gramEnd"/>
     </w:p>
     <w:p>
       <w:pPr>
@@ -5780,7 +6178,39 @@
         <w:jc w:val="both"/>
       </w:pPr>
       <w:r>
-        <w:t>Las unidades de medida para cada variable son: t_max = °C, t_min = °C, prec = mm, sol_rad = MJ/m²d</w:t>
+        <w:t xml:space="preserve">Las unidades de medida para cada variable son: </w:t>
+      </w:r>
+      <w:proofErr w:type="spellStart"/>
+      <w:r>
+        <w:t>t_max</w:t>
+      </w:r>
+      <w:proofErr w:type="spellEnd"/>
+      <w:r>
+        <w:t xml:space="preserve"> = °C, </w:t>
+      </w:r>
+      <w:proofErr w:type="spellStart"/>
+      <w:r>
+        <w:t>t_min</w:t>
+      </w:r>
+      <w:proofErr w:type="spellEnd"/>
+      <w:r>
+        <w:t xml:space="preserve"> = °C, </w:t>
+      </w:r>
+      <w:proofErr w:type="spellStart"/>
+      <w:r>
+        <w:t>prec</w:t>
+      </w:r>
+      <w:proofErr w:type="spellEnd"/>
+      <w:r>
+        <w:t xml:space="preserve"> = mm, </w:t>
+      </w:r>
+      <w:proofErr w:type="spellStart"/>
+      <w:r>
+        <w:t>sol_rad</w:t>
+      </w:r>
+      <w:proofErr w:type="spellEnd"/>
+      <w:r>
+        <w:t xml:space="preserve"> = MJ/m²d</w:t>
       </w:r>
     </w:p>
     <w:p>
@@ -5871,16 +6301,34 @@
       <w:r>
         <w:t xml:space="preserve">Ilustración </w:t>
       </w:r>
-      <w:fldSimple w:instr=" SEQ Ilustración \* ARABIC ">
-        <w:r>
-          <w:rPr>
-            <w:noProof/>
-          </w:rPr>
-          <w:t>15</w:t>
-        </w:r>
-      </w:fldSimple>
-      <w:r>
-        <w:t xml:space="preserve"> Archivo de configuración daily para una estación</w:t>
+      <w:r>
+        <w:fldChar w:fldCharType="begin"/>
+      </w:r>
+      <w:r>
+        <w:instrText xml:space="preserve"> SEQ Ilustración \* ARABIC </w:instrText>
+      </w:r>
+      <w:r>
+        <w:fldChar w:fldCharType="separate"/>
+      </w:r>
+      <w:r>
+        <w:rPr>
+          <w:noProof/>
+        </w:rPr>
+        <w:t>15</w:t>
+      </w:r>
+      <w:r>
+        <w:fldChar w:fldCharType="end"/>
+      </w:r>
+      <w:r>
+        <w:t xml:space="preserve"> Archivo de configuración </w:t>
+      </w:r>
+      <w:proofErr w:type="spellStart"/>
+      <w:r>
+        <w:t>daily</w:t>
+      </w:r>
+      <w:proofErr w:type="spellEnd"/>
+      <w:r>
+        <w:t xml:space="preserve"> para una estación</w:t>
       </w:r>
     </w:p>
     <w:p>
@@ -5897,10 +6345,35 @@
           <w:b/>
           <w:bCs/>
         </w:rPr>
-        <w:t>Data/Configurations</w:t>
-      </w:r>
-      <w:r>
-        <w:t>, el nombre de los archivos queda compuesto por la fecha (formato yyyyMMddHHmmss), un antenombre (-wsconf-), el id de la estación climática, un antenombre (-) y termina con el nombre del archivo propio que fue subido.</w:t>
+        <w:t>Data/</w:t>
+      </w:r>
+      <w:proofErr w:type="spellStart"/>
+      <w:r>
+        <w:rPr>
+          <w:b/>
+          <w:bCs/>
+        </w:rPr>
+        <w:t>Configurations</w:t>
+      </w:r>
+      <w:proofErr w:type="spellEnd"/>
+      <w:r>
+        <w:t xml:space="preserve">, el nombre de los archivos queda compuesto por la fecha (formato </w:t>
+      </w:r>
+      <w:proofErr w:type="spellStart"/>
+      <w:r>
+        <w:t>yyyyMMddHHmmss</w:t>
+      </w:r>
+      <w:proofErr w:type="spellEnd"/>
+      <w:r>
+        <w:t>), un antenombre (-</w:t>
+      </w:r>
+      <w:proofErr w:type="spellStart"/>
+      <w:r>
+        <w:t>wsconf</w:t>
+      </w:r>
+      <w:proofErr w:type="spellEnd"/>
+      <w:r>
+        <w:t>-), el id de la estación climática, un antenombre (-) y termina con el nombre del archivo propio que fue subido.</w:t>
       </w:r>
     </w:p>
     <w:p>
@@ -5918,7 +6391,7 @@
         </w:numPr>
         <w:jc w:val="both"/>
       </w:pPr>
-      <w:bookmarkStart w:id="8" w:name="_Toc490429188"/>
+      <w:bookmarkStart w:id="8" w:name="_Toc490513053"/>
       <w:r>
         <w:t>Producción</w:t>
       </w:r>
@@ -6012,14 +6485,24 @@
       <w:r>
         <w:t xml:space="preserve">Ilustración </w:t>
       </w:r>
-      <w:fldSimple w:instr=" SEQ Ilustración \* ARABIC ">
-        <w:r>
-          <w:rPr>
-            <w:noProof/>
-          </w:rPr>
-          <w:t>16</w:t>
-        </w:r>
-      </w:fldSimple>
+      <w:r>
+        <w:fldChar w:fldCharType="begin"/>
+      </w:r>
+      <w:r>
+        <w:instrText xml:space="preserve"> SEQ Ilustración \* ARABIC </w:instrText>
+      </w:r>
+      <w:r>
+        <w:fldChar w:fldCharType="separate"/>
+      </w:r>
+      <w:r>
+        <w:rPr>
+          <w:noProof/>
+        </w:rPr>
+        <w:t>16</w:t>
+      </w:r>
+      <w:r>
+        <w:fldChar w:fldCharType="end"/>
+      </w:r>
       <w:r>
         <w:t xml:space="preserve"> Menú de cultivos</w:t>
       </w:r>
@@ -6032,7 +6515,7 @@
           <w:numId w:val="5"/>
         </w:numPr>
       </w:pPr>
-      <w:bookmarkStart w:id="9" w:name="_Toc490429189"/>
+      <w:bookmarkStart w:id="9" w:name="_Toc490513054"/>
       <w:r>
         <w:t>Cultivos</w:t>
       </w:r>
@@ -6126,14 +6609,24 @@
       <w:r>
         <w:t xml:space="preserve">Ilustración </w:t>
       </w:r>
-      <w:fldSimple w:instr=" SEQ Ilustración \* ARABIC ">
-        <w:r>
-          <w:rPr>
-            <w:noProof/>
-          </w:rPr>
-          <w:t>17</w:t>
-        </w:r>
-      </w:fldSimple>
+      <w:r>
+        <w:fldChar w:fldCharType="begin"/>
+      </w:r>
+      <w:r>
+        <w:instrText xml:space="preserve"> SEQ Ilustración \* ARABIC </w:instrText>
+      </w:r>
+      <w:r>
+        <w:fldChar w:fldCharType="separate"/>
+      </w:r>
+      <w:r>
+        <w:rPr>
+          <w:noProof/>
+        </w:rPr>
+        <w:t>17</w:t>
+      </w:r>
+      <w:r>
+        <w:fldChar w:fldCharType="end"/>
+      </w:r>
       <w:r>
         <w:t xml:space="preserve"> Módulo de cultivos</w:t>
       </w:r>
@@ -6188,7 +6681,15 @@
         <w:jc w:val="both"/>
       </w:pPr>
       <w:r>
-        <w:t>Actualmente solamente existen dos modelos de cultivos calibrados que son: Arroz y Maíz. Para el cultivo de arroz se implementa el modelo Oryza, mientras que para Maíz se usa DSSAT.</w:t>
+        <w:t xml:space="preserve">Actualmente solamente existen dos modelos de cultivos calibrados que son: Arroz y Maíz. Para el cultivo de arroz se implementa el modelo </w:t>
+      </w:r>
+      <w:proofErr w:type="spellStart"/>
+      <w:r>
+        <w:t>Oryza</w:t>
+      </w:r>
+      <w:proofErr w:type="spellEnd"/>
+      <w:r>
+        <w:t>, mientras que para Maíz se usa DSSAT.</w:t>
       </w:r>
     </w:p>
     <w:p>
@@ -6205,6 +6706,12 @@
       <w:r>
         <w:t>Esta opción está disponible para los usuarios que tienen los roles de ADMIN, IMPROVER.</w:t>
       </w:r>
+    </w:p>
+    <w:p>
+      <w:pPr>
+        <w:pStyle w:val="NoSpacing"/>
+        <w:jc w:val="both"/>
+      </w:pPr>
     </w:p>
     <w:p>
       <w:pPr>
@@ -6220,24 +6727,34 @@
           <w:numId w:val="5"/>
         </w:numPr>
       </w:pPr>
-      <w:r>
+      <w:proofErr w:type="spellStart"/>
+      <w:r>
+        <w:lastRenderedPageBreak/>
         <w:t>Setup</w:t>
       </w:r>
-    </w:p>
-    <w:p>
-      <w:pPr>
-        <w:pStyle w:val="NoSpacing"/>
-        <w:jc w:val="both"/>
-      </w:pPr>
-    </w:p>
-    <w:p>
-      <w:pPr>
-        <w:pStyle w:val="NoSpacing"/>
-        <w:jc w:val="both"/>
-      </w:pPr>
-      <w:r>
-        <w:lastRenderedPageBreak/>
-        <w:t>El setup es la opción del módulo de cultivos que permite realizar la configuración de los cultivos para la generación de pronósticos agroclimáticos. Antes de realizar una configuración para cualquier cultivo, es necesario haber registrado previamente la estación climática, el cultivar y el suelo.</w:t>
+      <w:proofErr w:type="spellEnd"/>
+    </w:p>
+    <w:p>
+      <w:pPr>
+        <w:pStyle w:val="NoSpacing"/>
+        <w:jc w:val="both"/>
+      </w:pPr>
+    </w:p>
+    <w:p>
+      <w:pPr>
+        <w:pStyle w:val="NoSpacing"/>
+        <w:jc w:val="both"/>
+      </w:pPr>
+      <w:r>
+        <w:t xml:space="preserve">El </w:t>
+      </w:r>
+      <w:proofErr w:type="spellStart"/>
+      <w:r>
+        <w:t>setup</w:t>
+      </w:r>
+      <w:proofErr w:type="spellEnd"/>
+      <w:r>
+        <w:t xml:space="preserve"> es la opción del módulo de cultivos que permite realizar la configuración de los cultivos para la generación de pronósticos agroclimáticos. Antes de realizar una configuración para cualquier cultivo, es necesario haber registrado previamente la estación climática, el cultivar y el suelo.</w:t>
       </w:r>
     </w:p>
     <w:p>
@@ -6262,8 +6779,17 @@
         <w:t>módulo de cultivos</w:t>
       </w:r>
       <w:r>
-        <w:t xml:space="preserve">, luego dar click en el link </w:t>
-      </w:r>
+        <w:t xml:space="preserve">, luego dar </w:t>
+      </w:r>
+      <w:proofErr w:type="spellStart"/>
+      <w:r>
+        <w:t>click</w:t>
+      </w:r>
+      <w:proofErr w:type="spellEnd"/>
+      <w:r>
+        <w:t xml:space="preserve"> en el link </w:t>
+      </w:r>
+      <w:proofErr w:type="spellStart"/>
       <w:r>
         <w:rPr>
           <w:b/>
@@ -6271,6 +6797,7 @@
         </w:rPr>
         <w:t>Setup</w:t>
       </w:r>
+      <w:proofErr w:type="spellEnd"/>
       <w:r>
         <w:t xml:space="preserve"> del cultivo al cual desea agregarle las diferentes configuraciones.</w:t>
       </w:r>
@@ -6347,25 +6874,84 @@
         <w:t>archivos de configuración</w:t>
       </w:r>
       <w:r>
-        <w:t>. En el portal web solamente se listarán aquellas estaciones climáticas.</w:t>
-      </w:r>
-      <w:r>
-        <w:t xml:space="preserve"> Para adicionar los archivos de configuración se debe presionar click en el botón </w:t>
+        <w:t xml:space="preserve">. En el portal web solamente se listarán aquellas estaciones climáticas. Para adicionar los archivos de configuración se debe presionar </w:t>
+      </w:r>
+      <w:proofErr w:type="spellStart"/>
+      <w:r>
+        <w:t>click</w:t>
+      </w:r>
+      <w:proofErr w:type="spellEnd"/>
+      <w:r>
+        <w:t xml:space="preserve"> en el botón </w:t>
       </w:r>
       <w:r>
         <w:rPr>
           <w:b/>
+          <w:bCs/>
         </w:rPr>
         <w:t>Agregar archivo</w:t>
       </w:r>
       <w:r>
-        <w:t>.</w:t>
+        <w:t xml:space="preserve">. En la parte inferior de la aplicación se muestran los rangos por cultivo disponibles en el momento. Se puede eliminar un rango haciendo </w:t>
+      </w:r>
+      <w:proofErr w:type="spellStart"/>
+      <w:r>
+        <w:t>click</w:t>
+      </w:r>
+      <w:proofErr w:type="spellEnd"/>
+      <w:r>
+        <w:t xml:space="preserve"> sobre el botón eliminar.</w:t>
       </w:r>
       <w:r>
         <w:t xml:space="preserve"> </w:t>
       </w:r>
       <w:r>
-        <w:t>En la parte inferior de la aplicación se muestran los rangos por cultivo disponibles en el momento. Se puede eliminar un rango haciendo click sobre el botón eliminar. La eliminación es lógica.</w:t>
+        <w:t>La eliminación es lógica.</w:t>
+      </w:r>
+    </w:p>
+    <w:p>
+      <w:pPr>
+        <w:pStyle w:val="NoSpacing"/>
+        <w:jc w:val="both"/>
+      </w:pPr>
+    </w:p>
+    <w:p>
+      <w:pPr>
+        <w:pStyle w:val="NoSpacing"/>
+        <w:jc w:val="both"/>
+      </w:pPr>
+      <w:r>
+        <w:t xml:space="preserve">El campo </w:t>
+      </w:r>
+      <w:r>
+        <w:rPr>
+          <w:b/>
+        </w:rPr>
+        <w:t>días</w:t>
+      </w:r>
+      <w:r>
+        <w:t xml:space="preserve"> sirve para representar el intervalo de fechas en el cual se puede realizar el pronóstico agroclimático entre fechas de siembra</w:t>
+      </w:r>
+      <w:r>
+        <w:t xml:space="preserve">. Si se quiere ver la variación que se puede presentar día a día en cada una de las fechas de siembra, el valor que debe ir allí es </w:t>
+      </w:r>
+      <w:r>
+        <w:rPr>
+          <w:b/>
+        </w:rPr>
+        <w:t>1</w:t>
+      </w:r>
+      <w:r>
+        <w:t xml:space="preserve">; pero si por el contrario, lo que se desea es observar la variación que se presenta semanalmente, el valor que debe ir allí es </w:t>
+      </w:r>
+      <w:r>
+        <w:rPr>
+          <w:b/>
+        </w:rPr>
+        <w:t>7</w:t>
+      </w:r>
+      <w:r>
+        <w:t xml:space="preserve">. </w:t>
       </w:r>
     </w:p>
     <w:p>
@@ -6434,16 +7020,34 @@
       <w:r>
         <w:t xml:space="preserve">Ilustración </w:t>
       </w:r>
-      <w:fldSimple w:instr=" SEQ Ilustración \* ARABIC ">
-        <w:r>
-          <w:rPr>
-            <w:noProof/>
-          </w:rPr>
-          <w:t>18</w:t>
-        </w:r>
-      </w:fldSimple>
-      <w:r>
-        <w:t xml:space="preserve"> Setup de cultivos</w:t>
+      <w:r>
+        <w:fldChar w:fldCharType="begin"/>
+      </w:r>
+      <w:r>
+        <w:instrText xml:space="preserve"> SEQ Ilustración \* ARABIC </w:instrText>
+      </w:r>
+      <w:r>
+        <w:fldChar w:fldCharType="separate"/>
+      </w:r>
+      <w:r>
+        <w:rPr>
+          <w:noProof/>
+        </w:rPr>
+        <w:t>18</w:t>
+      </w:r>
+      <w:r>
+        <w:fldChar w:fldCharType="end"/>
+      </w:r>
+      <w:r>
+        <w:t xml:space="preserve"> </w:t>
+      </w:r>
+      <w:proofErr w:type="spellStart"/>
+      <w:r>
+        <w:t>Setup</w:t>
+      </w:r>
+      <w:proofErr w:type="spellEnd"/>
+      <w:r>
+        <w:t xml:space="preserve"> de cultivos</w:t>
       </w:r>
     </w:p>
     <w:p>
@@ -6454,12 +7058,6 @@
       <w:r>
         <w:t>Los archivos que se deben agregar para cada archivo se encuentran en los siguientes capítulos de este documento.</w:t>
       </w:r>
-    </w:p>
-    <w:p>
-      <w:pPr>
-        <w:pStyle w:val="NoSpacing"/>
-        <w:jc w:val="both"/>
-      </w:pPr>
     </w:p>
     <w:p>
       <w:pPr>
@@ -6469,53 +7067,87 @@
           <w:numId w:val="5"/>
         </w:numPr>
       </w:pPr>
-      <w:r>
-        <w:t>Archivos de configuración de Oryza</w:t>
-      </w:r>
-    </w:p>
-    <w:p/>
-    <w:p>
-      <w:pPr>
-        <w:jc w:val="both"/>
-      </w:pPr>
-      <w:r>
-        <w:t>Para la configuración de los archivos de Oryza es necesario contar con 4 archivos que configuran la corrida para la región, estos archivos son:</w:t>
-      </w:r>
-    </w:p>
-    <w:p/>
-    <w:p>
-      <w:pPr>
-        <w:pStyle w:val="ListParagraph"/>
+      <w:bookmarkStart w:id="10" w:name="_GoBack"/>
+      <w:bookmarkEnd w:id="10"/>
+      <w:r>
+        <w:lastRenderedPageBreak/>
+        <w:t xml:space="preserve">Archivos de configuración de </w:t>
+      </w:r>
+      <w:proofErr w:type="spellStart"/>
+      <w:r>
+        <w:t>Oryza</w:t>
+      </w:r>
+      <w:proofErr w:type="spellEnd"/>
+    </w:p>
+    <w:p>
+      <w:pPr>
+        <w:pStyle w:val="NoSpacing"/>
+        <w:jc w:val="both"/>
+      </w:pPr>
+    </w:p>
+    <w:p>
+      <w:pPr>
+        <w:pStyle w:val="NoSpacing"/>
+        <w:jc w:val="both"/>
+      </w:pPr>
+      <w:r>
+        <w:t xml:space="preserve">Para la configuración de los archivos de </w:t>
+      </w:r>
+      <w:proofErr w:type="spellStart"/>
+      <w:r>
+        <w:t>Oryza</w:t>
+      </w:r>
+      <w:proofErr w:type="spellEnd"/>
+      <w:r>
+        <w:t xml:space="preserve"> es necesario contar con 4 archivos que configuran la corrida para la región, estos archivos son:</w:t>
+      </w:r>
+    </w:p>
+    <w:p>
+      <w:pPr>
+        <w:pStyle w:val="NoSpacing"/>
+        <w:jc w:val="both"/>
+      </w:pPr>
+    </w:p>
+    <w:p>
+      <w:pPr>
+        <w:pStyle w:val="NoSpacing"/>
         <w:numPr>
           <w:ilvl w:val="0"/>
-          <w:numId w:val="10"/>
+          <w:numId w:val="12"/>
         </w:numPr>
         <w:jc w:val="both"/>
       </w:pPr>
       <w:r>
-        <w:lastRenderedPageBreak/>
         <w:t>coordenadas.csv (Archivo con las coordenadas para la región)</w:t>
       </w:r>
     </w:p>
     <w:p>
       <w:pPr>
-        <w:pStyle w:val="ListParagraph"/>
+        <w:pStyle w:val="NoSpacing"/>
         <w:numPr>
           <w:ilvl w:val="0"/>
-          <w:numId w:val="10"/>
+          <w:numId w:val="12"/>
         </w:numPr>
         <w:jc w:val="both"/>
       </w:pPr>
       <w:r>
-        <w:t>*.crp (Archivo de datos de cultivo para el modelo de crecimiento del arroz)</w:t>
-      </w:r>
-    </w:p>
-    <w:p>
-      <w:pPr>
-        <w:pStyle w:val="ListParagraph"/>
+        <w:t>*.</w:t>
+      </w:r>
+      <w:proofErr w:type="spellStart"/>
+      <w:r>
+        <w:t>crp</w:t>
+      </w:r>
+      <w:proofErr w:type="spellEnd"/>
+      <w:r>
+        <w:t xml:space="preserve"> (Archivo de datos de cultivo para el modelo de crecimiento del arroz)</w:t>
+      </w:r>
+    </w:p>
+    <w:p>
+      <w:pPr>
+        <w:pStyle w:val="NoSpacing"/>
         <w:numPr>
           <w:ilvl w:val="0"/>
-          <w:numId w:val="10"/>
+          <w:numId w:val="12"/>
         </w:numPr>
         <w:jc w:val="both"/>
       </w:pPr>
@@ -6525,19 +7157,34 @@
     </w:p>
     <w:p>
       <w:pPr>
-        <w:pStyle w:val="ListParagraph"/>
+        <w:pStyle w:val="NoSpacing"/>
         <w:numPr>
           <w:ilvl w:val="0"/>
-          <w:numId w:val="10"/>
+          <w:numId w:val="12"/>
         </w:numPr>
         <w:jc w:val="both"/>
       </w:pPr>
       <w:r>
-        <w:t>*.exp (Archivo de datos experimentales)</w:t>
-      </w:r>
-    </w:p>
-    <w:p>
-      <w:pPr>
+        <w:t>*.</w:t>
+      </w:r>
+      <w:proofErr w:type="spellStart"/>
+      <w:r>
+        <w:t>exp</w:t>
+      </w:r>
+      <w:proofErr w:type="spellEnd"/>
+      <w:r>
+        <w:t xml:space="preserve"> (Archivo de datos experimentales)</w:t>
+      </w:r>
+    </w:p>
+    <w:p>
+      <w:pPr>
+        <w:pStyle w:val="NoSpacing"/>
+        <w:jc w:val="both"/>
+      </w:pPr>
+    </w:p>
+    <w:p>
+      <w:pPr>
+        <w:pStyle w:val="NoSpacing"/>
         <w:jc w:val="both"/>
       </w:pPr>
       <w:r>
@@ -6546,6 +7193,13 @@
     </w:p>
     <w:p>
       <w:pPr>
+        <w:pStyle w:val="NoSpacing"/>
+        <w:jc w:val="both"/>
+      </w:pPr>
+    </w:p>
+    <w:p>
+      <w:pPr>
+        <w:pStyle w:val="NoSpacing"/>
         <w:jc w:val="both"/>
       </w:pPr>
       <w:r>
@@ -6559,14 +7213,19 @@
         <w:t>"coordenadas.csv"</w:t>
       </w:r>
       <w:r>
-        <w:t xml:space="preserve"> (seimpre debe ser guardado con este nombre) se deberá construir de la siguiente forma (archivo separado por comas):</w:t>
-      </w:r>
-    </w:p>
-    <w:p>
-      <w:pPr>
-        <w:rPr>
-          <w:rStyle w:val="EndnoteReference"/>
-        </w:rPr>
+        <w:t xml:space="preserve"> (siempre debe ser guardado con este nombre) se deberá construir de la siguiente forma (archivo separado por comas):</w:t>
+      </w:r>
+    </w:p>
+    <w:p>
+      <w:pPr>
+        <w:pStyle w:val="NoSpacing"/>
+        <w:jc w:val="both"/>
+      </w:pPr>
+    </w:p>
+    <w:p>
+      <w:pPr>
+        <w:pStyle w:val="NoSpacing"/>
+        <w:jc w:val="both"/>
       </w:pPr>
       <w:r>
         <w:rPr>
@@ -6618,44 +7277,125 @@
     </w:p>
     <w:p>
       <w:pPr>
-        <w:jc w:val="both"/>
-      </w:pPr>
-      <w:r>
-        <w:t>(lat = latitud, long = longitud, elev = elevación)</w:t>
-      </w:r>
-    </w:p>
-    <w:p>
-      <w:pPr>
-        <w:jc w:val="both"/>
-      </w:pPr>
-      <w:r>
-        <w:t>Es necesario saber que los separadores por decimal en este caso están dados por '.' (punto).</w:t>
-      </w:r>
-    </w:p>
-    <w:p>
-      <w:pPr>
-        <w:jc w:val="both"/>
+        <w:pStyle w:val="Caption"/>
+        <w:rPr>
+          <w:rStyle w:val="EndnoteReference"/>
+          <w:vertAlign w:val="baseline"/>
+        </w:rPr>
+      </w:pPr>
+      <w:r>
+        <w:t xml:space="preserve">Ilustración </w:t>
+      </w:r>
+      <w:fldSimple w:instr=" SEQ Ilustración \* ARABIC ">
+        <w:r>
+          <w:rPr>
+            <w:noProof/>
+          </w:rPr>
+          <w:t>19</w:t>
+        </w:r>
+      </w:fldSimple>
+    </w:p>
+    <w:p>
+      <w:pPr>
+        <w:pStyle w:val="NoSpacing"/>
+        <w:jc w:val="both"/>
+      </w:pPr>
+      <w:r>
+        <w:t>(</w:t>
+      </w:r>
+      <w:proofErr w:type="spellStart"/>
+      <w:proofErr w:type="gramStart"/>
+      <w:r>
+        <w:t>lat</w:t>
+      </w:r>
+      <w:proofErr w:type="spellEnd"/>
+      <w:proofErr w:type="gramEnd"/>
+      <w:r>
+        <w:t xml:space="preserve"> = latitud, </w:t>
+      </w:r>
+      <w:proofErr w:type="spellStart"/>
+      <w:r>
+        <w:t>long</w:t>
+      </w:r>
+      <w:proofErr w:type="spellEnd"/>
+      <w:r>
+        <w:t xml:space="preserve"> = longitud, </w:t>
+      </w:r>
+      <w:proofErr w:type="spellStart"/>
+      <w:r>
+        <w:t>elev</w:t>
+      </w:r>
+      <w:proofErr w:type="spellEnd"/>
+      <w:r>
+        <w:t xml:space="preserve"> = elevación)</w:t>
+      </w:r>
+    </w:p>
+    <w:p>
+      <w:pPr>
+        <w:pStyle w:val="NoSpacing"/>
+        <w:jc w:val="both"/>
+      </w:pPr>
+    </w:p>
+    <w:p>
+      <w:pPr>
+        <w:pStyle w:val="NoSpacing"/>
+        <w:jc w:val="both"/>
+      </w:pPr>
+      <w:r>
+        <w:t>Es necesario saber que los separadores por decimal en este caso están dados por '.' (</w:t>
+      </w:r>
+      <w:proofErr w:type="gramStart"/>
+      <w:r>
+        <w:t>punto</w:t>
+      </w:r>
+      <w:proofErr w:type="gramEnd"/>
+      <w:r>
+        <w:t>).</w:t>
+      </w:r>
+    </w:p>
+    <w:p>
+      <w:pPr>
+        <w:pStyle w:val="NoSpacing"/>
+        <w:jc w:val="both"/>
+      </w:pPr>
+    </w:p>
+    <w:p>
+      <w:pPr>
+        <w:pStyle w:val="NoSpacing"/>
+        <w:jc w:val="both"/>
+      </w:pPr>
+      <w:r>
+        <w:t xml:space="preserve">El archivo </w:t>
+      </w:r>
+      <w:r>
         <w:rPr>
           <w:b/>
           <w:bCs/>
         </w:rPr>
-      </w:pPr>
-      <w:r>
-        <w:t xml:space="preserve">El archivo </w:t>
-      </w:r>
+        <w:t>"*.</w:t>
+      </w:r>
+      <w:proofErr w:type="spellStart"/>
       <w:r>
         <w:rPr>
           <w:b/>
           <w:bCs/>
         </w:rPr>
-        <w:t xml:space="preserve">"*.crp" </w:t>
+        <w:t>crp</w:t>
+      </w:r>
+      <w:proofErr w:type="spellEnd"/>
+      <w:r>
+        <w:rPr>
+          <w:b/>
+          <w:bCs/>
+        </w:rPr>
+        <w:t xml:space="preserve">" </w:t>
       </w:r>
       <w:r>
         <w:t xml:space="preserve">deberá contener los parámetros del crecimiento del cultivo una vez calibrado (cabe recordar que este archivo es el proceso de un arduo trabajo del investigador). Por recomendación el nombre del archivo puede ser el nombre de la variedad (ejemplo, </w:t>
       </w:r>
       <w:r>
         <w:rPr>
-          <w:rFonts w:ascii="Calibri" w:hAnsi="Calibri" w:eastAsia="Calibri" w:cs="Calibri"/>
+          <w:rFonts w:ascii="Calibri" w:eastAsia="Calibri" w:hAnsi="Calibri" w:cs="Calibri"/>
         </w:rPr>
         <w:t>F2000.crp</w:t>
       </w:r>
@@ -6665,60 +7405,138 @@
     </w:p>
     <w:p>
       <w:pPr>
+        <w:pStyle w:val="NoSpacing"/>
+        <w:jc w:val="both"/>
+        <w:rPr>
+          <w:b/>
+          <w:bCs/>
+        </w:rPr>
+      </w:pPr>
+    </w:p>
+    <w:p>
+      <w:pPr>
+        <w:pStyle w:val="NoSpacing"/>
         <w:jc w:val="both"/>
         <w:rPr>
           <w:rFonts w:ascii="Calibri" w:eastAsia="Calibri" w:hAnsi="Calibri" w:cs="Calibri"/>
         </w:rPr>
       </w:pPr>
       <w:r>
-        <w:t xml:space="preserve">El archivo "*.sol" </w:t>
-      </w:r>
-      <w:r>
-        <w:rPr>
-          <w:rFonts w:ascii="Calibri" w:hAnsi="Calibri" w:eastAsia="Calibri" w:cs="Calibri"/>
-        </w:rPr>
-        <w:t>datos de suelo, para el modelo de equilibrio de agua del suelo. El nombre de hacer tributo a la característica textural del suelo (ejemplo, Franco_Limoso_Arcilloso.sol).</w:t>
-      </w:r>
-    </w:p>
-    <w:p>
-      <w:pPr>
-        <w:jc w:val="both"/>
+        <w:t>El archivo "</w:t>
+      </w:r>
+      <w:r>
+        <w:rPr>
+          <w:b/>
+          <w:bCs/>
+        </w:rPr>
+        <w:t>*.sol</w:t>
+      </w:r>
+      <w:r>
+        <w:t xml:space="preserve">" </w:t>
+      </w:r>
+      <w:r>
         <w:rPr>
           <w:rFonts w:ascii="Calibri" w:eastAsia="Calibri" w:hAnsi="Calibri" w:cs="Calibri"/>
         </w:rPr>
-      </w:pPr>
-      <w:r>
-        <w:rPr>
-          <w:rFonts w:ascii="Calibri" w:hAnsi="Calibri" w:eastAsia="Calibri" w:cs="Calibri"/>
-        </w:rPr>
-        <w:t>Por último, el archivo experimental "*.exp" el cual contiene todo el manejo del cultivo. Debido a que se realizan corridas de pronósticos, no se deben incluir opciones de riego. El nombre del archivo puede hacer referencia a la zona o región que se está configurando la corrida (ejemplo, LOCO.exp). Es necesario tener en cuenta que la configuración de la corrida se realizar en modo experimental y no evaluación como se hace convencionalmente para calibración</w:t>
-      </w:r>
-      <w:r>
-        <w:rPr>
-          <w:rFonts w:ascii="Calibri" w:hAnsi="Calibri" w:eastAsia="Calibri" w:cs="Calibri"/>
-        </w:rPr>
-        <w:t>,</w:t>
-      </w:r>
-      <w:r>
-        <w:rPr>
-          <w:rFonts w:ascii="Calibri" w:hAnsi="Calibri" w:eastAsia="Calibri" w:cs="Calibri"/>
-        </w:rPr>
-        <w:t xml:space="preserve"> es decir:</w:t>
-      </w:r>
-    </w:p>
-    <w:p>
-      <w:pPr>
+        <w:t xml:space="preserve">datos de suelo, para el modelo de equilibrio de agua del suelo. El nombre de hacer tributo a la característica textural del suelo (ejemplo, </w:t>
+      </w:r>
+      <w:proofErr w:type="spellStart"/>
+      <w:r>
         <w:rPr>
           <w:rFonts w:ascii="Calibri" w:eastAsia="Calibri" w:hAnsi="Calibri" w:cs="Calibri"/>
         </w:rPr>
-      </w:pPr>
-    </w:p>
-    <w:p>
+        <w:t>Franco_Limoso_Arcilloso.sol</w:t>
+      </w:r>
+      <w:proofErr w:type="spellEnd"/>
+      <w:r>
+        <w:rPr>
+          <w:rFonts w:ascii="Calibri" w:eastAsia="Calibri" w:hAnsi="Calibri" w:cs="Calibri"/>
+        </w:rPr>
+        <w:t>).</w:t>
+      </w:r>
+    </w:p>
+    <w:p>
+      <w:pPr>
+        <w:pStyle w:val="NoSpacing"/>
+        <w:jc w:val="both"/>
+        <w:rPr>
+          <w:rFonts w:ascii="Calibri" w:eastAsia="Calibri" w:hAnsi="Calibri" w:cs="Calibri"/>
+        </w:rPr>
+      </w:pPr>
+    </w:p>
+    <w:p>
+      <w:pPr>
+        <w:pStyle w:val="NoSpacing"/>
+        <w:jc w:val="both"/>
+        <w:rPr>
+          <w:rFonts w:ascii="Calibri" w:eastAsia="Calibri" w:hAnsi="Calibri" w:cs="Calibri"/>
+        </w:rPr>
+      </w:pPr>
+      <w:r>
+        <w:rPr>
+          <w:rFonts w:ascii="Calibri" w:eastAsia="Calibri" w:hAnsi="Calibri" w:cs="Calibri"/>
+        </w:rPr>
+        <w:t>Por último, el archivo experimental "</w:t>
+      </w:r>
+      <w:r>
+        <w:rPr>
+          <w:rFonts w:ascii="Calibri" w:eastAsia="Calibri" w:hAnsi="Calibri" w:cs="Calibri"/>
+          <w:b/>
+          <w:bCs/>
+        </w:rPr>
+        <w:t>*.</w:t>
+      </w:r>
+      <w:proofErr w:type="spellStart"/>
+      <w:r>
+        <w:rPr>
+          <w:rFonts w:ascii="Calibri" w:eastAsia="Calibri" w:hAnsi="Calibri" w:cs="Calibri"/>
+          <w:b/>
+          <w:bCs/>
+        </w:rPr>
+        <w:t>exp</w:t>
+      </w:r>
+      <w:proofErr w:type="spellEnd"/>
+      <w:r>
+        <w:rPr>
+          <w:rFonts w:ascii="Calibri" w:eastAsia="Calibri" w:hAnsi="Calibri" w:cs="Calibri"/>
+        </w:rPr>
+        <w:t xml:space="preserve">" el cual contiene todo el manejo del cultivo. Debido a que se realizan corridas de pronósticos, no se deben incluir opciones de riego. El nombre del archivo puede hacer referencia a la zona o región que se está configurando la corrida (ejemplo, </w:t>
+      </w:r>
+      <w:proofErr w:type="spellStart"/>
+      <w:r>
+        <w:rPr>
+          <w:rFonts w:ascii="Calibri" w:eastAsia="Calibri" w:hAnsi="Calibri" w:cs="Calibri"/>
+        </w:rPr>
+        <w:t>LOCO.exp</w:t>
+      </w:r>
+      <w:proofErr w:type="spellEnd"/>
+      <w:r>
+        <w:rPr>
+          <w:rFonts w:ascii="Calibri" w:eastAsia="Calibri" w:hAnsi="Calibri" w:cs="Calibri"/>
+        </w:rPr>
+        <w:t>). Es necesario tener en cuenta que la configuración de la corrida se realizar en modo experimental y no evaluación como se hace convencionalmente para calibración, es decir:</w:t>
+      </w:r>
+    </w:p>
+    <w:p>
+      <w:pPr>
+        <w:pStyle w:val="NoSpacing"/>
+        <w:jc w:val="both"/>
+        <w:rPr>
+          <w:rFonts w:ascii="Calibri" w:eastAsia="Calibri" w:hAnsi="Calibri" w:cs="Calibri"/>
+        </w:rPr>
+      </w:pPr>
+    </w:p>
+    <w:p>
+      <w:pPr>
+        <w:pStyle w:val="NoSpacing"/>
+        <w:jc w:val="both"/>
+      </w:pPr>
       <w:r>
         <w:rPr>
           <w:noProof/>
           <w:lang w:eastAsia="es-CO"/>
         </w:rPr>
+        <w:lastRenderedPageBreak/>
         <w:drawing>
           <wp:inline distT="0" distB="0" distL="0" distR="0" wp14:anchorId="02F9504C" wp14:editId="62E83DDB">
             <wp:extent cx="4572000" cy="1343025"/>
@@ -6764,6 +7582,23 @@
     </w:p>
     <w:p>
       <w:pPr>
+        <w:pStyle w:val="Caption"/>
+      </w:pPr>
+      <w:r>
+        <w:t xml:space="preserve">Ilustración </w:t>
+      </w:r>
+      <w:fldSimple w:instr=" SEQ Ilustración \* ARABIC ">
+        <w:r>
+          <w:rPr>
+            <w:noProof/>
+          </w:rPr>
+          <w:t>20</w:t>
+        </w:r>
+      </w:fldSimple>
+    </w:p>
+    <w:p>
+      <w:pPr>
+        <w:pStyle w:val="NoSpacing"/>
         <w:jc w:val="both"/>
       </w:pPr>
       <w:r>
@@ -6771,12 +7606,15 @@
       </w:r>
     </w:p>
     <w:p>
+      <w:pPr>
+        <w:pStyle w:val="NoSpacing"/>
+        <w:jc w:val="both"/>
+      </w:pPr>
       <w:r>
         <w:rPr>
           <w:noProof/>
           <w:lang w:eastAsia="es-CO"/>
         </w:rPr>
-        <w:lastRenderedPageBreak/>
         <w:drawing>
           <wp:inline distT="0" distB="0" distL="0" distR="0" wp14:anchorId="726D0CDA" wp14:editId="7784B031">
             <wp:extent cx="2286000" cy="1057275"/>
@@ -6820,14 +7658,36 @@
         </w:drawing>
       </w:r>
     </w:p>
-    <w:p/>
-    <w:p>
-      <w:pPr>
+    <w:p>
+      <w:pPr>
+        <w:pStyle w:val="Caption"/>
+      </w:pPr>
+      <w:r>
+        <w:t xml:space="preserve">Ilustración </w:t>
+      </w:r>
+      <w:fldSimple w:instr=" SEQ Ilustración \* ARABIC ">
+        <w:r>
+          <w:rPr>
+            <w:noProof/>
+          </w:rPr>
+          <w:t>21</w:t>
+        </w:r>
+      </w:fldSimple>
+    </w:p>
+    <w:p>
+      <w:pPr>
+        <w:pStyle w:val="NoSpacing"/>
         <w:jc w:val="both"/>
       </w:pPr>
       <w:r>
         <w:t xml:space="preserve">Sin los archivos anteriormente mostrados es imposible realizar una corrida de pronostico agroclimático. La información climática no es necesaria agregarla en este paso ya que el módulo toma automáticamente el pronóstico climático cargado en el anterior modulo. </w:t>
       </w:r>
+    </w:p>
+    <w:p>
+      <w:pPr>
+        <w:pStyle w:val="NoSpacing"/>
+        <w:jc w:val="both"/>
+      </w:pPr>
     </w:p>
     <w:p>
       <w:pPr>
@@ -6841,9 +7701,9 @@
         <w:t>Archivos de configuración de DSSAT</w:t>
       </w:r>
     </w:p>
-    <w:p/>
-    <w:p>
-      <w:pPr>
+    <w:p>
+      <w:pPr>
+        <w:pStyle w:val="NoSpacing"/>
         <w:jc w:val="both"/>
       </w:pPr>
       <w:r>
@@ -6852,10 +7712,16 @@
     </w:p>
     <w:p>
       <w:pPr>
-        <w:pStyle w:val="ListParagraph"/>
+        <w:pStyle w:val="NoSpacing"/>
+        <w:jc w:val="both"/>
+      </w:pPr>
+    </w:p>
+    <w:p>
+      <w:pPr>
+        <w:pStyle w:val="NoSpacing"/>
         <w:numPr>
           <w:ilvl w:val="0"/>
-          <w:numId w:val="9"/>
+          <w:numId w:val="10"/>
         </w:numPr>
         <w:jc w:val="both"/>
       </w:pPr>
@@ -6865,10 +7731,10 @@
     </w:p>
     <w:p>
       <w:pPr>
-        <w:pStyle w:val="ListParagraph"/>
+        <w:pStyle w:val="NoSpacing"/>
         <w:numPr>
           <w:ilvl w:val="0"/>
-          <w:numId w:val="9"/>
+          <w:numId w:val="10"/>
         </w:numPr>
         <w:jc w:val="both"/>
       </w:pPr>
@@ -6878,10 +7744,10 @@
     </w:p>
     <w:p>
       <w:pPr>
-        <w:pStyle w:val="ListParagraph"/>
+        <w:pStyle w:val="NoSpacing"/>
         <w:numPr>
           <w:ilvl w:val="0"/>
-          <w:numId w:val="9"/>
+          <w:numId w:val="10"/>
         </w:numPr>
         <w:jc w:val="both"/>
       </w:pPr>
@@ -6891,10 +7757,10 @@
     </w:p>
     <w:p>
       <w:pPr>
-        <w:pStyle w:val="ListParagraph"/>
+        <w:pStyle w:val="NoSpacing"/>
         <w:numPr>
           <w:ilvl w:val="0"/>
-          <w:numId w:val="9"/>
+          <w:numId w:val="10"/>
         </w:numPr>
         <w:jc w:val="both"/>
       </w:pPr>
@@ -6904,10 +7770,10 @@
     </w:p>
     <w:p>
       <w:pPr>
-        <w:pStyle w:val="ListParagraph"/>
+        <w:pStyle w:val="NoSpacing"/>
         <w:numPr>
           <w:ilvl w:val="0"/>
-          <w:numId w:val="9"/>
+          <w:numId w:val="10"/>
         </w:numPr>
         <w:jc w:val="both"/>
       </w:pPr>
@@ -6915,7 +7781,469 @@
         <w:t>planting_details.csv</w:t>
       </w:r>
     </w:p>
-    <w:p/>
+    <w:p>
+      <w:pPr>
+        <w:pStyle w:val="NoSpacing"/>
+        <w:jc w:val="both"/>
+      </w:pPr>
+    </w:p>
+    <w:p>
+      <w:pPr>
+        <w:pStyle w:val="NoSpacing"/>
+        <w:jc w:val="both"/>
+      </w:pPr>
+      <w:r>
+        <w:t>A continuación, se presenta un ejemplo de cada uno de los archivos, primordialmente como deben ir configurados para la correcta especificación de la corrida del modelo. Cualquier error que se presente dentro de cada uno de estos archivos, presentará una corrida fallida, es decir no se generará el pronóstico agroclimático para aquella región.</w:t>
+      </w:r>
+    </w:p>
+    <w:p>
+      <w:pPr>
+        <w:pStyle w:val="NoSpacing"/>
+        <w:jc w:val="both"/>
+      </w:pPr>
+    </w:p>
+    <w:p>
+      <w:pPr>
+        <w:pStyle w:val="NoSpacing"/>
+        <w:jc w:val="both"/>
+      </w:pPr>
+      <w:r>
+        <w:t>El archivo que define los parámetros del cultivar, es necesario que siempre se encuentre guardado como "MZCER046.CUL" y el nombre dentro del archivo es un nombre genérico dado como "</w:t>
+      </w:r>
+      <w:r>
+        <w:rPr>
+          <w:rFonts w:ascii="Calibri" w:eastAsia="Calibri" w:hAnsi="Calibri" w:cs="Calibri"/>
+        </w:rPr>
+        <w:t>CROP00</w:t>
+      </w:r>
+      <w:r>
+        <w:t>", siempre debe ser llamado así el cultivar de otro modo la plataforma no va a generar el pronóstico agroclimático. Es decir:</w:t>
+      </w:r>
+    </w:p>
+    <w:p>
+      <w:pPr>
+        <w:pStyle w:val="NoSpacing"/>
+        <w:jc w:val="both"/>
+      </w:pPr>
+    </w:p>
+    <w:p>
+      <w:pPr>
+        <w:pStyle w:val="NoSpacing"/>
+        <w:jc w:val="both"/>
+      </w:pPr>
+      <w:r>
+        <w:rPr>
+          <w:noProof/>
+          <w:lang w:eastAsia="es-CO"/>
+        </w:rPr>
+        <w:drawing>
+          <wp:inline distT="0" distB="0" distL="0" distR="0" wp14:anchorId="5C09E96F" wp14:editId="2C30F7AA">
+            <wp:extent cx="4572000" cy="552450"/>
+            <wp:effectExtent l="0" t="0" r="0" b="0"/>
+            <wp:docPr id="1649443627" name="picture"/>
+            <wp:cNvGraphicFramePr>
+              <a:graphicFrameLocks xmlns:a="http://schemas.openxmlformats.org/drawingml/2006/main" noChangeAspect="1"/>
+            </wp:cNvGraphicFramePr>
+            <a:graphic xmlns:a="http://schemas.openxmlformats.org/drawingml/2006/main">
+              <a:graphicData uri="http://schemas.openxmlformats.org/drawingml/2006/picture">
+                <pic:pic xmlns:pic="http://schemas.openxmlformats.org/drawingml/2006/picture">
+                  <pic:nvPicPr>
+                    <pic:cNvPr id="0" name="picture"/>
+                    <pic:cNvPicPr/>
+                  </pic:nvPicPr>
+                  <pic:blipFill>
+                    <a:blip r:embed="rId29">
+                      <a:extLst>
+                        <a:ext uri="{28A0092B-C50C-407E-A947-70E740481C1C}">
+                          <a14:useLocalDpi xmlns:a14="http://schemas.microsoft.com/office/drawing/2010/main" val="0"/>
+                        </a:ext>
+                      </a:extLst>
+                    </a:blip>
+                    <a:stretch>
+                      <a:fillRect/>
+                    </a:stretch>
+                  </pic:blipFill>
+                  <pic:spPr>
+                    <a:xfrm>
+                      <a:off x="0" y="0"/>
+                      <a:ext cx="4572000" cy="552450"/>
+                    </a:xfrm>
+                    <a:prstGeom prst="rect">
+                      <a:avLst/>
+                    </a:prstGeom>
+                  </pic:spPr>
+                </pic:pic>
+              </a:graphicData>
+            </a:graphic>
+          </wp:inline>
+        </w:drawing>
+      </w:r>
+    </w:p>
+    <w:p>
+      <w:pPr>
+        <w:pStyle w:val="Caption"/>
+      </w:pPr>
+      <w:r>
+        <w:lastRenderedPageBreak/>
+        <w:t xml:space="preserve">Ilustración </w:t>
+      </w:r>
+      <w:fldSimple w:instr=" SEQ Ilustración \* ARABIC ">
+        <w:r>
+          <w:rPr>
+            <w:noProof/>
+          </w:rPr>
+          <w:t>22</w:t>
+        </w:r>
+      </w:fldSimple>
+    </w:p>
+    <w:p>
+      <w:pPr>
+        <w:pStyle w:val="NoSpacing"/>
+        <w:jc w:val="both"/>
+      </w:pPr>
+      <w:r>
+        <w:t xml:space="preserve">Además, el nombre del </w:t>
+      </w:r>
+      <w:proofErr w:type="spellStart"/>
+      <w:r>
+        <w:t>ecotipo</w:t>
+      </w:r>
+      <w:proofErr w:type="spellEnd"/>
+      <w:r>
+        <w:t xml:space="preserve"> debe coincidir con el archivo "MZCER046.ECO" es decir:</w:t>
+      </w:r>
+    </w:p>
+    <w:p>
+      <w:pPr>
+        <w:pStyle w:val="NoSpacing"/>
+        <w:jc w:val="both"/>
+      </w:pPr>
+    </w:p>
+    <w:p>
+      <w:pPr>
+        <w:pStyle w:val="NoSpacing"/>
+        <w:jc w:val="both"/>
+      </w:pPr>
+      <w:r>
+        <w:rPr>
+          <w:noProof/>
+          <w:lang w:eastAsia="es-CO"/>
+        </w:rPr>
+        <w:drawing>
+          <wp:inline distT="0" distB="0" distL="0" distR="0" wp14:anchorId="3EA6BD7A" wp14:editId="416A209D">
+            <wp:extent cx="6223000" cy="479690"/>
+            <wp:effectExtent l="0" t="0" r="0" b="0"/>
+            <wp:docPr id="1473393172" name="picture"/>
+            <wp:cNvGraphicFramePr>
+              <a:graphicFrameLocks xmlns:a="http://schemas.openxmlformats.org/drawingml/2006/main" noChangeAspect="1"/>
+            </wp:cNvGraphicFramePr>
+            <a:graphic xmlns:a="http://schemas.openxmlformats.org/drawingml/2006/main">
+              <a:graphicData uri="http://schemas.openxmlformats.org/drawingml/2006/picture">
+                <pic:pic xmlns:pic="http://schemas.openxmlformats.org/drawingml/2006/picture">
+                  <pic:nvPicPr>
+                    <pic:cNvPr id="0" name="picture"/>
+                    <pic:cNvPicPr/>
+                  </pic:nvPicPr>
+                  <pic:blipFill>
+                    <a:blip r:embed="rId30">
+                      <a:extLst>
+                        <a:ext uri="{28A0092B-C50C-407E-A947-70E740481C1C}">
+                          <a14:useLocalDpi xmlns:a14="http://schemas.microsoft.com/office/drawing/2010/main" val="0"/>
+                        </a:ext>
+                      </a:extLst>
+                    </a:blip>
+                    <a:stretch>
+                      <a:fillRect/>
+                    </a:stretch>
+                  </pic:blipFill>
+                  <pic:spPr>
+                    <a:xfrm>
+                      <a:off x="0" y="0"/>
+                      <a:ext cx="6223000" cy="479690"/>
+                    </a:xfrm>
+                    <a:prstGeom prst="rect">
+                      <a:avLst/>
+                    </a:prstGeom>
+                  </pic:spPr>
+                </pic:pic>
+              </a:graphicData>
+            </a:graphic>
+          </wp:inline>
+        </w:drawing>
+      </w:r>
+    </w:p>
+    <w:p>
+      <w:pPr>
+        <w:pStyle w:val="Caption"/>
+      </w:pPr>
+      <w:r>
+        <w:t xml:space="preserve">Ilustración </w:t>
+      </w:r>
+      <w:fldSimple w:instr=" SEQ Ilustración \* ARABIC ">
+        <w:r>
+          <w:rPr>
+            <w:noProof/>
+          </w:rPr>
+          <w:t>23</w:t>
+        </w:r>
+      </w:fldSimple>
+    </w:p>
+    <w:p>
+      <w:pPr>
+        <w:pStyle w:val="NoSpacing"/>
+        <w:jc w:val="both"/>
+      </w:pPr>
+      <w:r>
+        <w:t>Al lado izquierdo del grafico se muestra el archivo .</w:t>
+      </w:r>
+      <w:proofErr w:type="spellStart"/>
+      <w:r>
+        <w:t>cul</w:t>
+      </w:r>
+      <w:proofErr w:type="spellEnd"/>
+      <w:r>
+        <w:t xml:space="preserve"> y al lado izquierdo el archivo .eco, mostrando en donde deben coincidir los nombres para la correcta especificación de la corrida del modelo de cultivo. El archivo .</w:t>
+      </w:r>
+      <w:proofErr w:type="spellStart"/>
+      <w:r>
+        <w:t>spe</w:t>
+      </w:r>
+      <w:proofErr w:type="spellEnd"/>
+      <w:r>
+        <w:t xml:space="preserve"> no debería medicarse (dejar el estándar por defecto que viene en la instalación de DSSAT).</w:t>
+      </w:r>
+    </w:p>
+    <w:p>
+      <w:pPr>
+        <w:pStyle w:val="NoSpacing"/>
+        <w:jc w:val="both"/>
+      </w:pPr>
+    </w:p>
+    <w:p>
+      <w:pPr>
+        <w:pStyle w:val="NoSpacing"/>
+        <w:jc w:val="both"/>
+      </w:pPr>
+      <w:r>
+        <w:t xml:space="preserve">El archivo .sol, siempre deberá ser llamado "SOIL.SOL" y dentro de su configuración deberá crearse como: </w:t>
+      </w:r>
+    </w:p>
+    <w:p>
+      <w:pPr>
+        <w:pStyle w:val="NoSpacing"/>
+        <w:jc w:val="both"/>
+      </w:pPr>
+    </w:p>
+    <w:p>
+      <w:pPr>
+        <w:pStyle w:val="NoSpacing"/>
+        <w:jc w:val="both"/>
+      </w:pPr>
+      <w:r>
+        <w:rPr>
+          <w:noProof/>
+          <w:lang w:eastAsia="es-CO"/>
+        </w:rPr>
+        <w:drawing>
+          <wp:inline distT="0" distB="0" distL="0" distR="0" wp14:anchorId="4AB4A772" wp14:editId="26171D06">
+            <wp:extent cx="4572000" cy="809625"/>
+            <wp:effectExtent l="0" t="0" r="0" b="0"/>
+            <wp:docPr id="1012896066" name="picture"/>
+            <wp:cNvGraphicFramePr>
+              <a:graphicFrameLocks xmlns:a="http://schemas.openxmlformats.org/drawingml/2006/main" noChangeAspect="1"/>
+            </wp:cNvGraphicFramePr>
+            <a:graphic xmlns:a="http://schemas.openxmlformats.org/drawingml/2006/main">
+              <a:graphicData uri="http://schemas.openxmlformats.org/drawingml/2006/picture">
+                <pic:pic xmlns:pic="http://schemas.openxmlformats.org/drawingml/2006/picture">
+                  <pic:nvPicPr>
+                    <pic:cNvPr id="0" name="picture"/>
+                    <pic:cNvPicPr/>
+                  </pic:nvPicPr>
+                  <pic:blipFill>
+                    <a:blip r:embed="rId31">
+                      <a:extLst>
+                        <a:ext uri="{28A0092B-C50C-407E-A947-70E740481C1C}">
+                          <a14:useLocalDpi xmlns:a14="http://schemas.microsoft.com/office/drawing/2010/main" val="0"/>
+                        </a:ext>
+                      </a:extLst>
+                    </a:blip>
+                    <a:stretch>
+                      <a:fillRect/>
+                    </a:stretch>
+                  </pic:blipFill>
+                  <pic:spPr>
+                    <a:xfrm>
+                      <a:off x="0" y="0"/>
+                      <a:ext cx="4572000" cy="809625"/>
+                    </a:xfrm>
+                    <a:prstGeom prst="rect">
+                      <a:avLst/>
+                    </a:prstGeom>
+                  </pic:spPr>
+                </pic:pic>
+              </a:graphicData>
+            </a:graphic>
+          </wp:inline>
+        </w:drawing>
+      </w:r>
+    </w:p>
+    <w:p>
+      <w:pPr>
+        <w:pStyle w:val="Caption"/>
+      </w:pPr>
+      <w:r>
+        <w:t xml:space="preserve">Ilustración </w:t>
+      </w:r>
+      <w:fldSimple w:instr=" SEQ Ilustración \* ARABIC ">
+        <w:r>
+          <w:rPr>
+            <w:noProof/>
+          </w:rPr>
+          <w:t>24</w:t>
+        </w:r>
+      </w:fldSimple>
+    </w:p>
+    <w:p>
+      <w:pPr>
+        <w:pStyle w:val="NoSpacing"/>
+        <w:jc w:val="both"/>
+      </w:pPr>
+      <w:r>
+        <w:t>Es importante que dentro del archivo SOIL.SOL se acceda a él como "*</w:t>
+      </w:r>
+      <w:r>
+        <w:rPr>
+          <w:rFonts w:ascii="Calibri" w:eastAsia="Calibri" w:hAnsi="Calibri" w:cs="Calibri"/>
+        </w:rPr>
+        <w:t>USAID00001</w:t>
+      </w:r>
+      <w:r>
+        <w:t>" ya que es un nombre genérico creado para el correcto funcionamiento de la plataforma.</w:t>
+      </w:r>
+    </w:p>
+    <w:p>
+      <w:pPr>
+        <w:pStyle w:val="NoSpacing"/>
+        <w:jc w:val="both"/>
+      </w:pPr>
+    </w:p>
+    <w:p>
+      <w:pPr>
+        <w:pStyle w:val="NoSpacing"/>
+        <w:jc w:val="both"/>
+      </w:pPr>
+      <w:r>
+        <w:t>Por último, para configurar la corrida para la región es fundamental tener dicha información dentro del archivo "</w:t>
+      </w:r>
+      <w:r>
+        <w:rPr>
+          <w:rFonts w:ascii="Calibri" w:eastAsia="Calibri" w:hAnsi="Calibri" w:cs="Calibri"/>
+        </w:rPr>
+        <w:t>planting_details.csv</w:t>
+      </w:r>
+      <w:r>
+        <w:t>" un archivo separado por comas y decimales por '.' (</w:t>
+      </w:r>
+      <w:proofErr w:type="gramStart"/>
+      <w:r>
+        <w:t>punto</w:t>
+      </w:r>
+      <w:proofErr w:type="gramEnd"/>
+      <w:r>
+        <w:t>). A continuación, se presenta un ejemplo del manejo del cultivo para una región en particular.</w:t>
+      </w:r>
+    </w:p>
+    <w:p>
+      <w:pPr>
+        <w:pStyle w:val="NoSpacing"/>
+        <w:jc w:val="both"/>
+      </w:pPr>
+    </w:p>
+    <w:p>
+      <w:pPr>
+        <w:pStyle w:val="NoSpacing"/>
+        <w:jc w:val="both"/>
+      </w:pPr>
+      <w:r>
+        <w:rPr>
+          <w:noProof/>
+          <w:lang w:eastAsia="es-CO"/>
+        </w:rPr>
+        <w:drawing>
+          <wp:inline distT="0" distB="0" distL="0" distR="0" wp14:anchorId="5DF0E8C5" wp14:editId="2CCC7D1A">
+            <wp:extent cx="1533525" cy="3124200"/>
+            <wp:effectExtent l="0" t="0" r="0" b="0"/>
+            <wp:docPr id="604733437" name="picture"/>
+            <wp:cNvGraphicFramePr>
+              <a:graphicFrameLocks xmlns:a="http://schemas.openxmlformats.org/drawingml/2006/main" noChangeAspect="1"/>
+            </wp:cNvGraphicFramePr>
+            <a:graphic xmlns:a="http://schemas.openxmlformats.org/drawingml/2006/main">
+              <a:graphicData uri="http://schemas.openxmlformats.org/drawingml/2006/picture">
+                <pic:pic xmlns:pic="http://schemas.openxmlformats.org/drawingml/2006/picture">
+                  <pic:nvPicPr>
+                    <pic:cNvPr id="0" name="picture"/>
+                    <pic:cNvPicPr/>
+                  </pic:nvPicPr>
+                  <pic:blipFill>
+                    <a:blip r:embed="rId32">
+                      <a:extLst>
+                        <a:ext uri="{28A0092B-C50C-407E-A947-70E740481C1C}">
+                          <a14:useLocalDpi xmlns:a14="http://schemas.microsoft.com/office/drawing/2010/main" val="0"/>
+                        </a:ext>
+                      </a:extLst>
+                    </a:blip>
+                    <a:stretch>
+                      <a:fillRect/>
+                    </a:stretch>
+                  </pic:blipFill>
+                  <pic:spPr>
+                    <a:xfrm>
+                      <a:off x="0" y="0"/>
+                      <a:ext cx="1533525" cy="3124200"/>
+                    </a:xfrm>
+                    <a:prstGeom prst="rect">
+                      <a:avLst/>
+                    </a:prstGeom>
+                  </pic:spPr>
+                </pic:pic>
+              </a:graphicData>
+            </a:graphic>
+          </wp:inline>
+        </w:drawing>
+      </w:r>
+    </w:p>
+    <w:p>
+      <w:pPr>
+        <w:pStyle w:val="Caption"/>
+      </w:pPr>
+      <w:r>
+        <w:t xml:space="preserve">Ilustración </w:t>
+      </w:r>
+      <w:fldSimple w:instr=" SEQ Ilustración \* ARABIC ">
+        <w:r>
+          <w:rPr>
+            <w:noProof/>
+          </w:rPr>
+          <w:t>25</w:t>
+        </w:r>
+      </w:fldSimple>
+    </w:p>
+    <w:p>
+      <w:pPr>
+        <w:pStyle w:val="NoSpacing"/>
+        <w:jc w:val="both"/>
+      </w:pPr>
+      <w:r>
+        <w:lastRenderedPageBreak/>
+        <w:t>Los anteriores parámetros deben ser configurados por parte del experto para la región ya que cualquier error va ocasionar que no se genere el pronóstico agroclimático.</w:t>
+      </w:r>
+    </w:p>
+    <w:p>
+      <w:pPr>
+        <w:pStyle w:val="NoSpacing"/>
+        <w:jc w:val="both"/>
+      </w:pPr>
+    </w:p>
     <w:p>
       <w:pPr>
         <w:pStyle w:val="Heading3"/>
@@ -6924,31 +8252,25 @@
           <w:numId w:val="5"/>
         </w:numPr>
       </w:pPr>
-      <w:bookmarkStart w:id="10" w:name="_Toc490429190"/>
+      <w:bookmarkStart w:id="11" w:name="_Toc490513055"/>
       <w:r>
         <w:t>Cultivares</w:t>
       </w:r>
-      <w:bookmarkEnd w:id="10"/>
-    </w:p>
-    <w:p>
-      <w:pPr>
-        <w:pStyle w:val="NoSpacing"/>
-        <w:jc w:val="both"/>
-      </w:pPr>
-    </w:p>
-    <w:p>
-      <w:pPr>
-        <w:pStyle w:val="NoSpacing"/>
-        <w:jc w:val="both"/>
-      </w:pPr>
-      <w:r>
-        <w:t xml:space="preserve">El módulo de cultivares permite la administración de cuales de estos están disponibles o no en la plataforma de pronósticos. En este se pueden adicionar, editar, eliminar y listar todos los </w:t>
-      </w:r>
-      <w:r>
-        <w:t>cultivares</w:t>
-      </w:r>
-      <w:r>
-        <w:t xml:space="preserve"> que se encuentran en el sistema. La eliminación en este módulo es lógica.</w:t>
+      <w:bookmarkEnd w:id="11"/>
+    </w:p>
+    <w:p>
+      <w:pPr>
+        <w:pStyle w:val="NoSpacing"/>
+        <w:jc w:val="both"/>
+      </w:pPr>
+    </w:p>
+    <w:p>
+      <w:pPr>
+        <w:pStyle w:val="NoSpacing"/>
+        <w:jc w:val="both"/>
+      </w:pPr>
+      <w:r>
+        <w:t>El módulo de cultivares permite la administración de cuales de estos están disponibles o no en la plataforma de pronósticos. En este se pueden adicionar, editar, eliminar y listar todos los cultivares que se encuentran en el sistema. La eliminación en este módulo es lógica.</w:t>
       </w:r>
     </w:p>
     <w:p>
@@ -6985,7 +8307,7 @@
                     </pic:cNvPicPr>
                   </pic:nvPicPr>
                   <pic:blipFill>
-                    <a:blip r:embed="rId29">
+                    <a:blip r:embed="rId33">
                       <a:extLst>
                         <a:ext uri="{28A0092B-C50C-407E-A947-70E740481C1C}">
                           <a14:useLocalDpi xmlns:a14="http://schemas.microsoft.com/office/drawing/2010/main" val="0"/>
@@ -7022,17 +8344,26 @@
         <w:pStyle w:val="Caption"/>
       </w:pPr>
       <w:r>
-        <w:lastRenderedPageBreak/>
         <w:t xml:space="preserve">Ilustración </w:t>
       </w:r>
-      <w:fldSimple w:instr=" SEQ Ilustración \* ARABIC ">
-        <w:r>
-          <w:rPr>
-            <w:noProof/>
-          </w:rPr>
-          <w:t>19</w:t>
-        </w:r>
-      </w:fldSimple>
+      <w:r>
+        <w:fldChar w:fldCharType="begin"/>
+      </w:r>
+      <w:r>
+        <w:instrText xml:space="preserve"> SEQ Ilustración \* ARABIC </w:instrText>
+      </w:r>
+      <w:r>
+        <w:fldChar w:fldCharType="separate"/>
+      </w:r>
+      <w:r>
+        <w:rPr>
+          <w:noProof/>
+        </w:rPr>
+        <w:t>26</w:t>
+      </w:r>
+      <w:r>
+        <w:fldChar w:fldCharType="end"/>
+      </w:r>
       <w:r>
         <w:t xml:space="preserve"> Módulo cultivar</w:t>
       </w:r>
@@ -7069,35 +8400,7 @@
           <w:b/>
           <w:bCs/>
         </w:rPr>
-        <w:t>nombre de</w:t>
-      </w:r>
-      <w:r>
-        <w:rPr>
-          <w:b/>
-          <w:bCs/>
-        </w:rPr>
-        <w:t xml:space="preserve"> </w:t>
-      </w:r>
-      <w:r>
-        <w:rPr>
-          <w:b/>
-          <w:bCs/>
-        </w:rPr>
-        <w:t>l</w:t>
-      </w:r>
-      <w:r>
-        <w:rPr>
-          <w:b/>
-          <w:bCs/>
-        </w:rPr>
-        <w:t>a variedad</w:t>
-      </w:r>
-      <w:r>
-        <w:rPr>
-          <w:b/>
-          <w:bCs/>
-        </w:rPr>
-        <w:t xml:space="preserve"> </w:t>
+        <w:t xml:space="preserve">nombre de la variedad </w:t>
       </w:r>
       <w:r>
         <w:t>es una descripción del cultivar</w:t>
@@ -7118,6 +8421,7 @@
       <w:r>
         <w:rPr>
           <w:b/>
+          <w:bCs/>
         </w:rPr>
         <w:t>cultivo</w:t>
       </w:r>
@@ -7140,14 +8444,12 @@
       <w:r>
         <w:rPr>
           <w:b/>
+          <w:bCs/>
         </w:rPr>
         <w:t>orden</w:t>
       </w:r>
       <w:r>
-        <w:t xml:space="preserve"> establece la forma de listar estos, entre mayor sea el número </w:t>
-      </w:r>
-      <w:r>
-        <w:t>se listará primero</w:t>
+        <w:t xml:space="preserve"> establece la forma de listar estos, entre mayor sea el número se listará primero</w:t>
       </w:r>
     </w:p>
     <w:p>
@@ -7162,6 +8464,7 @@
       <w:r>
         <w:rPr>
           <w:b/>
+          <w:bCs/>
         </w:rPr>
         <w:t>Es secano</w:t>
       </w:r>
@@ -7181,6 +8484,7 @@
       <w:r>
         <w:rPr>
           <w:b/>
+          <w:bCs/>
         </w:rPr>
         <w:t>Es nacional</w:t>
       </w:r>
@@ -7217,11 +8521,11 @@
           <w:numId w:val="5"/>
         </w:numPr>
       </w:pPr>
-      <w:bookmarkStart w:id="11" w:name="_Toc490429191"/>
+      <w:bookmarkStart w:id="12" w:name="_Toc490513056"/>
       <w:r>
         <w:t>Suelos</w:t>
       </w:r>
-      <w:bookmarkEnd w:id="11"/>
+      <w:bookmarkEnd w:id="12"/>
     </w:p>
     <w:p>
       <w:pPr>
@@ -7254,6 +8558,7 @@
           <w:noProof/>
           <w:lang w:eastAsia="es-CO"/>
         </w:rPr>
+        <w:lastRenderedPageBreak/>
         <w:drawing>
           <wp:inline distT="0" distB="0" distL="0" distR="0" wp14:anchorId="30CA9CDF" wp14:editId="6CD5A995">
             <wp:extent cx="5937250" cy="2152650"/>
@@ -7272,7 +8577,7 @@
                     </pic:cNvPicPr>
                   </pic:nvPicPr>
                   <pic:blipFill>
-                    <a:blip r:embed="rId30">
+                    <a:blip r:embed="rId34">
                       <a:extLst>
                         <a:ext uri="{28A0092B-C50C-407E-A947-70E740481C1C}">
                           <a14:useLocalDpi xmlns:a14="http://schemas.microsoft.com/office/drawing/2010/main" val="0"/>
@@ -7311,25 +8616,481 @@
       <w:r>
         <w:t xml:space="preserve">Ilustración </w:t>
       </w:r>
+      <w:r>
+        <w:fldChar w:fldCharType="begin"/>
+      </w:r>
+      <w:r>
+        <w:instrText xml:space="preserve"> SEQ Ilustración \* ARABIC </w:instrText>
+      </w:r>
+      <w:r>
+        <w:fldChar w:fldCharType="separate"/>
+      </w:r>
+      <w:r>
+        <w:rPr>
+          <w:noProof/>
+        </w:rPr>
+        <w:t>27</w:t>
+      </w:r>
+      <w:r>
+        <w:fldChar w:fldCharType="end"/>
+      </w:r>
+      <w:r>
+        <w:t xml:space="preserve"> Módulo de suelos</w:t>
+      </w:r>
+    </w:p>
+    <w:p>
+      <w:pPr>
+        <w:pStyle w:val="NoSpacing"/>
+        <w:jc w:val="both"/>
+      </w:pPr>
+      <w:r>
+        <w:t>Campos obligatorios:</w:t>
+      </w:r>
+    </w:p>
+    <w:p>
+      <w:pPr>
+        <w:pStyle w:val="NoSpacing"/>
+        <w:jc w:val="both"/>
+      </w:pPr>
+    </w:p>
+    <w:p>
+      <w:pPr>
+        <w:pStyle w:val="NoSpacing"/>
+        <w:numPr>
+          <w:ilvl w:val="0"/>
+          <w:numId w:val="8"/>
+        </w:numPr>
+        <w:jc w:val="both"/>
+      </w:pPr>
+      <w:r>
+        <w:t xml:space="preserve">El </w:t>
+      </w:r>
+      <w:r>
+        <w:rPr>
+          <w:b/>
+          <w:bCs/>
+        </w:rPr>
+        <w:t xml:space="preserve">nombre del suelo </w:t>
+      </w:r>
+      <w:r>
+        <w:t>es una descripción de este</w:t>
+      </w:r>
+    </w:p>
+    <w:p>
+      <w:pPr>
+        <w:pStyle w:val="NoSpacing"/>
+        <w:numPr>
+          <w:ilvl w:val="0"/>
+          <w:numId w:val="8"/>
+        </w:numPr>
+        <w:jc w:val="both"/>
+      </w:pPr>
+      <w:r>
+        <w:t xml:space="preserve">El </w:t>
+      </w:r>
+      <w:r>
+        <w:rPr>
+          <w:b/>
+          <w:bCs/>
+        </w:rPr>
+        <w:t>cultivo</w:t>
+      </w:r>
+      <w:r>
+        <w:t xml:space="preserve"> es al cual corresponde este</w:t>
+      </w:r>
+    </w:p>
+    <w:p>
+      <w:pPr>
+        <w:pStyle w:val="NoSpacing"/>
+        <w:numPr>
+          <w:ilvl w:val="0"/>
+          <w:numId w:val="8"/>
+        </w:numPr>
+        <w:jc w:val="both"/>
+      </w:pPr>
+      <w:r>
+        <w:t xml:space="preserve">El </w:t>
+      </w:r>
+      <w:r>
+        <w:rPr>
+          <w:b/>
+          <w:bCs/>
+        </w:rPr>
+        <w:t>orden</w:t>
+      </w:r>
+      <w:r>
+        <w:t xml:space="preserve"> establece la forma de listar estos, entre mayor sea el número se listará primero</w:t>
+      </w:r>
+    </w:p>
+    <w:p>
+      <w:pPr>
+        <w:pStyle w:val="NoSpacing"/>
+        <w:jc w:val="both"/>
+      </w:pPr>
+    </w:p>
+    <w:p>
+      <w:pPr>
+        <w:pStyle w:val="NoSpacing"/>
+        <w:jc w:val="both"/>
+      </w:pPr>
+      <w:r>
+        <w:t>Esta opción está disponible para los usuarios que tienen los roles de ADMIN, IMPROVER.</w:t>
+      </w:r>
+    </w:p>
+    <w:p>
+      <w:pPr>
+        <w:pStyle w:val="NoSpacing"/>
+        <w:jc w:val="both"/>
+      </w:pPr>
+    </w:p>
+    <w:p>
+      <w:pPr>
+        <w:pStyle w:val="Heading2"/>
+        <w:numPr>
+          <w:ilvl w:val="1"/>
+          <w:numId w:val="5"/>
+        </w:numPr>
+        <w:jc w:val="both"/>
+      </w:pPr>
+      <w:bookmarkStart w:id="13" w:name="_Toc490513057"/>
+      <w:r>
+        <w:t>Importar</w:t>
+      </w:r>
+      <w:bookmarkEnd w:id="13"/>
+    </w:p>
+    <w:p>
+      <w:pPr>
+        <w:pStyle w:val="NoSpacing"/>
+        <w:jc w:val="both"/>
+      </w:pPr>
+    </w:p>
+    <w:p>
+      <w:pPr>
+        <w:pStyle w:val="NoSpacing"/>
+        <w:jc w:val="both"/>
+      </w:pPr>
+      <w:r>
+        <w:t>Esta sección permite la importación de datos históricos a la plataforma. Los datos que se pueden importar son históricos climáticos, climatología e histórico de producción.</w:t>
+      </w:r>
+    </w:p>
+    <w:p>
+      <w:pPr>
+        <w:pStyle w:val="NoSpacing"/>
+        <w:jc w:val="both"/>
+      </w:pPr>
+    </w:p>
+    <w:p>
+      <w:pPr>
+        <w:pStyle w:val="NoSpacing"/>
+        <w:jc w:val="both"/>
+      </w:pPr>
+      <w:r>
+        <w:rPr>
+          <w:noProof/>
+          <w:lang w:eastAsia="es-CO"/>
+        </w:rPr>
+        <w:drawing>
+          <wp:inline distT="0" distB="0" distL="0" distR="0" wp14:anchorId="3B8C478A" wp14:editId="55837445">
+            <wp:extent cx="1574800" cy="1155700"/>
+            <wp:effectExtent l="0" t="0" r="6350" b="6350"/>
+            <wp:docPr id="22" name="Picture 22"/>
+            <wp:cNvGraphicFramePr>
+              <a:graphicFrameLocks xmlns:a="http://schemas.openxmlformats.org/drawingml/2006/main" noChangeAspect="1"/>
+            </wp:cNvGraphicFramePr>
+            <a:graphic xmlns:a="http://schemas.openxmlformats.org/drawingml/2006/main">
+              <a:graphicData uri="http://schemas.openxmlformats.org/drawingml/2006/picture">
+                <pic:pic xmlns:pic="http://schemas.openxmlformats.org/drawingml/2006/picture">
+                  <pic:nvPicPr>
+                    <pic:cNvPr id="0" name="Picture 1"/>
+                    <pic:cNvPicPr>
+                      <a:picLocks noChangeAspect="1" noChangeArrowheads="1"/>
+                    </pic:cNvPicPr>
+                  </pic:nvPicPr>
+                  <pic:blipFill>
+                    <a:blip r:embed="rId35">
+                      <a:extLst>
+                        <a:ext uri="{28A0092B-C50C-407E-A947-70E740481C1C}">
+                          <a14:useLocalDpi xmlns:a14="http://schemas.microsoft.com/office/drawing/2010/main" val="0"/>
+                        </a:ext>
+                      </a:extLst>
+                    </a:blip>
+                    <a:srcRect/>
+                    <a:stretch>
+                      <a:fillRect/>
+                    </a:stretch>
+                  </pic:blipFill>
+                  <pic:spPr bwMode="auto">
+                    <a:xfrm>
+                      <a:off x="0" y="0"/>
+                      <a:ext cx="1574800" cy="1155700"/>
+                    </a:xfrm>
+                    <a:prstGeom prst="rect">
+                      <a:avLst/>
+                    </a:prstGeom>
+                    <a:noFill/>
+                    <a:ln>
+                      <a:noFill/>
+                    </a:ln>
+                  </pic:spPr>
+                </pic:pic>
+              </a:graphicData>
+            </a:graphic>
+          </wp:inline>
+        </w:drawing>
+      </w:r>
+    </w:p>
+    <w:p>
+      <w:pPr>
+        <w:pStyle w:val="Caption"/>
+      </w:pPr>
+      <w:r>
+        <w:t xml:space="preserve">Ilustración </w:t>
+      </w:r>
+      <w:r>
+        <w:fldChar w:fldCharType="begin"/>
+      </w:r>
+      <w:r>
+        <w:instrText xml:space="preserve"> SEQ Ilustración \* ARABIC </w:instrText>
+      </w:r>
+      <w:r>
+        <w:fldChar w:fldCharType="separate"/>
+      </w:r>
+      <w:r>
+        <w:rPr>
+          <w:noProof/>
+        </w:rPr>
+        <w:t>28</w:t>
+      </w:r>
+      <w:r>
+        <w:rPr>
+          <w:noProof/>
+        </w:rPr>
+        <w:fldChar w:fldCharType="end"/>
+      </w:r>
+      <w:r>
+        <w:t xml:space="preserve"> Menú importar</w:t>
+      </w:r>
+    </w:p>
+    <w:p>
+      <w:pPr>
+        <w:pStyle w:val="Heading3"/>
+        <w:numPr>
+          <w:ilvl w:val="2"/>
+          <w:numId w:val="5"/>
+        </w:numPr>
+      </w:pPr>
+      <w:bookmarkStart w:id="14" w:name="_Toc490513058"/>
+      <w:r>
+        <w:t>Histórico climático</w:t>
+      </w:r>
+      <w:bookmarkEnd w:id="14"/>
+    </w:p>
+    <w:p>
+      <w:pPr>
+        <w:pStyle w:val="NoSpacing"/>
+        <w:jc w:val="both"/>
+      </w:pPr>
+    </w:p>
+    <w:p>
+      <w:pPr>
+        <w:pStyle w:val="NoSpacing"/>
+        <w:jc w:val="both"/>
+      </w:pPr>
+      <w:r>
+        <w:t xml:space="preserve">El módulo de importar histórico climático permite subir archivos planos </w:t>
+      </w:r>
+      <w:r>
+        <w:t>con información mensual de datos históricos para de clima</w:t>
+      </w:r>
+      <w:r>
+        <w:t xml:space="preserve">. </w:t>
+      </w:r>
+      <w:r>
+        <w:t>Cada archivo puede contener información de una o varias estaciones climáticas a la vez. Los datos deben ser p</w:t>
+      </w:r>
+      <w:r>
+        <w:t>ropios de cada estación. Las variables climáticas que se pueden importar son: precipitación (</w:t>
+      </w:r>
+      <w:proofErr w:type="spellStart"/>
+      <w:r>
+        <w:rPr>
+          <w:b/>
+        </w:rPr>
+        <w:t>prec</w:t>
+      </w:r>
+      <w:proofErr w:type="spellEnd"/>
+      <w:r>
+        <w:t>), temperatura máxima (</w:t>
+      </w:r>
+      <w:proofErr w:type="spellStart"/>
+      <w:r>
+        <w:rPr>
+          <w:b/>
+        </w:rPr>
+        <w:t>t_max</w:t>
+      </w:r>
+      <w:proofErr w:type="spellEnd"/>
+      <w:r>
+        <w:t>), temperatura mínima (</w:t>
+      </w:r>
+      <w:proofErr w:type="spellStart"/>
+      <w:r>
+        <w:rPr>
+          <w:b/>
+        </w:rPr>
+        <w:t>t_min</w:t>
+      </w:r>
+      <w:proofErr w:type="spellEnd"/>
+      <w:r>
+        <w:t>) y radiación solar (</w:t>
+      </w:r>
+      <w:proofErr w:type="spellStart"/>
+      <w:r>
+        <w:rPr>
+          <w:b/>
+        </w:rPr>
+        <w:t>sol_rad</w:t>
+      </w:r>
+      <w:proofErr w:type="spellEnd"/>
+      <w:r>
+        <w:t>).</w:t>
+      </w:r>
+      <w:r>
+        <w:t xml:space="preserve"> Solamente se permite la importación de datos de una sola variable por archivo. Al realizar la importación se debe especificar si las estaciones climáticas se deben buscar por su nombre o sí por el código externo. </w:t>
+      </w:r>
+    </w:p>
+    <w:p>
+      <w:pPr>
+        <w:pStyle w:val="NoSpacing"/>
+        <w:jc w:val="both"/>
+      </w:pPr>
+    </w:p>
+    <w:p>
+      <w:pPr>
+        <w:pStyle w:val="NoSpacing"/>
+        <w:jc w:val="both"/>
+      </w:pPr>
+      <w:r>
+        <w:rPr>
+          <w:noProof/>
+          <w:lang w:eastAsia="es-CO"/>
+        </w:rPr>
+        <w:lastRenderedPageBreak/>
+        <w:drawing>
+          <wp:inline distT="0" distB="0" distL="0" distR="0" wp14:anchorId="76904230" wp14:editId="17481816">
+            <wp:extent cx="5943600" cy="2654300"/>
+            <wp:effectExtent l="0" t="0" r="0" b="0"/>
+            <wp:docPr id="24" name="Picture 24"/>
+            <wp:cNvGraphicFramePr>
+              <a:graphicFrameLocks xmlns:a="http://schemas.openxmlformats.org/drawingml/2006/main" noChangeAspect="1"/>
+            </wp:cNvGraphicFramePr>
+            <a:graphic xmlns:a="http://schemas.openxmlformats.org/drawingml/2006/main">
+              <a:graphicData uri="http://schemas.openxmlformats.org/drawingml/2006/picture">
+                <pic:pic xmlns:pic="http://schemas.openxmlformats.org/drawingml/2006/picture">
+                  <pic:nvPicPr>
+                    <pic:cNvPr id="0" name="Picture 2"/>
+                    <pic:cNvPicPr>
+                      <a:picLocks noChangeAspect="1" noChangeArrowheads="1"/>
+                    </pic:cNvPicPr>
+                  </pic:nvPicPr>
+                  <pic:blipFill>
+                    <a:blip r:embed="rId36">
+                      <a:extLst>
+                        <a:ext uri="{28A0092B-C50C-407E-A947-70E740481C1C}">
+                          <a14:useLocalDpi xmlns:a14="http://schemas.microsoft.com/office/drawing/2010/main" val="0"/>
+                        </a:ext>
+                      </a:extLst>
+                    </a:blip>
+                    <a:srcRect/>
+                    <a:stretch>
+                      <a:fillRect/>
+                    </a:stretch>
+                  </pic:blipFill>
+                  <pic:spPr bwMode="auto">
+                    <a:xfrm>
+                      <a:off x="0" y="0"/>
+                      <a:ext cx="5943600" cy="2654300"/>
+                    </a:xfrm>
+                    <a:prstGeom prst="rect">
+                      <a:avLst/>
+                    </a:prstGeom>
+                    <a:noFill/>
+                    <a:ln>
+                      <a:noFill/>
+                    </a:ln>
+                  </pic:spPr>
+                </pic:pic>
+              </a:graphicData>
+            </a:graphic>
+          </wp:inline>
+        </w:drawing>
+      </w:r>
+    </w:p>
+    <w:p>
+      <w:pPr>
+        <w:pStyle w:val="Caption"/>
+      </w:pPr>
+      <w:r>
+        <w:t xml:space="preserve">Ilustración </w:t>
+      </w:r>
       <w:fldSimple w:instr=" SEQ Ilustración \* ARABIC ">
         <w:r>
           <w:rPr>
             <w:noProof/>
           </w:rPr>
-          <w:t>20</w:t>
+          <w:t>29</w:t>
         </w:r>
       </w:fldSimple>
       <w:r>
-        <w:t xml:space="preserve"> Módulo de suelos</w:t>
-      </w:r>
-    </w:p>
-    <w:p>
-      <w:pPr>
-        <w:pStyle w:val="NoSpacing"/>
-        <w:jc w:val="both"/>
-      </w:pPr>
-      <w:r>
-        <w:t>Campos obligatorios:</w:t>
+        <w:t xml:space="preserve"> Módulo importar histórico</w:t>
+      </w:r>
+      <w:r>
+        <w:t xml:space="preserve"> climático</w:t>
+      </w:r>
+    </w:p>
+    <w:p>
+      <w:pPr>
+        <w:pStyle w:val="NoSpacing"/>
+        <w:jc w:val="both"/>
+      </w:pPr>
+      <w:r>
+        <w:t xml:space="preserve">Para realizar la importación se debe preparar un archivo plano con la información por cada estación climática. </w:t>
+      </w:r>
+      <w:r>
+        <w:t>Este archivo debe estar en formato CSV.</w:t>
+      </w:r>
+      <w:r>
+        <w:t xml:space="preserve"> Se debe seleccionar el tipo de búsqueda, se puede escoger entre código externo o el nombre de la estación. Luego se debe escoger la variable climática (medida) que se va a importar. Posterior a esto se debe seleccionar el archivo </w:t>
+      </w:r>
+      <w:r>
+        <w:t xml:space="preserve">que se desea importar. Por último se presiona sobre el botón </w:t>
+      </w:r>
+      <w:r>
+        <w:rPr>
+          <w:b/>
+        </w:rPr>
+        <w:t>Importar</w:t>
+      </w:r>
+      <w:r>
+        <w:t>.</w:t>
+      </w:r>
+    </w:p>
+    <w:p>
+      <w:pPr>
+        <w:pStyle w:val="NoSpacing"/>
+        <w:jc w:val="both"/>
+      </w:pPr>
+    </w:p>
+    <w:p>
+      <w:pPr>
+        <w:pStyle w:val="NoSpacing"/>
+        <w:jc w:val="both"/>
+      </w:pPr>
+      <w:r>
+        <w:t>El archivo debe tener el siguiente formato</w:t>
+      </w:r>
+      <w:r>
+        <w:t>:</w:t>
       </w:r>
     </w:p>
     <w:p>
@@ -7348,25 +9109,59 @@
         <w:jc w:val="both"/>
       </w:pPr>
       <w:r>
-        <w:t xml:space="preserve">El </w:t>
-      </w:r>
-      <w:r>
-        <w:rPr>
-          <w:b/>
-          <w:bCs/>
-        </w:rPr>
-        <w:t>nombre de</w:t>
-      </w:r>
-      <w:r>
-        <w:rPr>
-          <w:b/>
-          <w:bCs/>
-        </w:rPr>
-        <w:t xml:space="preserve">l suelo </w:t>
-      </w:r>
-      <w:r>
-        <w:t>es una descripción de este</w:t>
-      </w:r>
+        <w:t>La línea 1 debe empezar con</w:t>
+      </w:r>
+      <w:r>
+        <w:t xml:space="preserve"> los encabezados </w:t>
+      </w:r>
+      <w:proofErr w:type="spellStart"/>
+      <w:r>
+        <w:t>year</w:t>
+      </w:r>
+      <w:proofErr w:type="spellEnd"/>
+      <w:r>
+        <w:t xml:space="preserve"> y </w:t>
+      </w:r>
+      <w:proofErr w:type="spellStart"/>
+      <w:r>
+        <w:t>month</w:t>
+      </w:r>
+      <w:proofErr w:type="spellEnd"/>
+      <w:r>
+        <w:t>, luego debe de ir el parámetro de búsqueda de las estaciones según se haya escogido</w:t>
+      </w:r>
+      <w:r>
+        <w:t>. Cada estación debe ir separado por coma. El siguiente ejemplo es parametrizado por códigos externos:</w:t>
+      </w:r>
+    </w:p>
+    <w:p>
+      <w:pPr>
+        <w:pStyle w:val="NoSpacing"/>
+        <w:ind w:left="720"/>
+        <w:jc w:val="both"/>
+      </w:pPr>
+    </w:p>
+    <w:p>
+      <w:pPr>
+        <w:pStyle w:val="NoSpacing"/>
+        <w:ind w:left="720"/>
+        <w:jc w:val="both"/>
+      </w:pPr>
+      <w:proofErr w:type="gramStart"/>
+      <w:r>
+        <w:t>year,</w:t>
+      </w:r>
+      <w:proofErr w:type="gramEnd"/>
+      <w:r>
+        <w:t>month,26055070,26060020,26070110</w:t>
+      </w:r>
+    </w:p>
+    <w:p>
+      <w:pPr>
+        <w:pStyle w:val="NoSpacing"/>
+        <w:ind w:left="720"/>
+        <w:jc w:val="both"/>
+      </w:pPr>
     </w:p>
     <w:p>
       <w:pPr>
@@ -7378,77 +9173,177 @@
         <w:jc w:val="both"/>
       </w:pPr>
       <w:r>
-        <w:t xml:space="preserve">El </w:t>
-      </w:r>
-      <w:r>
-        <w:rPr>
-          <w:b/>
-        </w:rPr>
-        <w:t>cultivo</w:t>
-      </w:r>
-      <w:r>
-        <w:t xml:space="preserve"> es al cual corresponde este</w:t>
-      </w:r>
-    </w:p>
-    <w:p>
-      <w:pPr>
-        <w:pStyle w:val="NoSpacing"/>
-        <w:numPr>
-          <w:ilvl w:val="0"/>
-          <w:numId w:val="8"/>
-        </w:numPr>
-        <w:jc w:val="both"/>
-      </w:pPr>
-      <w:r>
-        <w:t xml:space="preserve">El </w:t>
-      </w:r>
-      <w:r>
-        <w:rPr>
-          <w:b/>
-        </w:rPr>
-        <w:t>orden</w:t>
-      </w:r>
-      <w:r>
-        <w:t xml:space="preserve"> establece la forma de listar estos, entre mayor sea el número se listará primero</w:t>
-      </w:r>
-    </w:p>
-    <w:p>
-      <w:pPr>
-        <w:pStyle w:val="NoSpacing"/>
-        <w:jc w:val="both"/>
-      </w:pPr>
-      <w:bookmarkStart w:id="12" w:name="_GoBack"/>
-      <w:bookmarkEnd w:id="12"/>
-    </w:p>
-    <w:p>
-      <w:pPr>
-        <w:pStyle w:val="NoSpacing"/>
-        <w:jc w:val="both"/>
-      </w:pPr>
-      <w:r>
-        <w:t>Esta opción está disponible para los usuarios que tienen los roles de ADMIN, IMPROVER.</w:t>
-      </w:r>
-    </w:p>
-    <w:p>
-      <w:pPr>
-        <w:pStyle w:val="NoSpacing"/>
-        <w:jc w:val="both"/>
-      </w:pPr>
-    </w:p>
-    <w:p>
-      <w:pPr>
-        <w:pStyle w:val="Heading2"/>
-        <w:numPr>
-          <w:ilvl w:val="1"/>
-          <w:numId w:val="5"/>
-        </w:numPr>
-        <w:jc w:val="both"/>
-      </w:pPr>
-      <w:bookmarkStart w:id="13" w:name="_Toc490429192"/>
-      <w:r>
-        <w:t>Importar</w:t>
-      </w:r>
-      <w:bookmarkEnd w:id="13"/>
+        <w:t>Las siguientes líneas</w:t>
+      </w:r>
+      <w:r>
+        <w:t xml:space="preserve"> contienen la información por año, mes y los valores por cada estación. Ejemplo:</w:t>
+      </w:r>
+    </w:p>
+    <w:p>
+      <w:pPr>
+        <w:pStyle w:val="NoSpacing"/>
+        <w:ind w:left="720"/>
+        <w:jc w:val="both"/>
+      </w:pPr>
+    </w:p>
+    <w:p>
+      <w:pPr>
+        <w:pStyle w:val="NoSpacing"/>
+        <w:ind w:left="720"/>
+        <w:jc w:val="both"/>
+      </w:pPr>
+      <w:r>
+        <w:t>1981</w:t>
+      </w:r>
+      <w:proofErr w:type="gramStart"/>
+      <w:r>
+        <w:t>,1,75.1,38,10</w:t>
+      </w:r>
+      <w:proofErr w:type="gramEnd"/>
+    </w:p>
+    <w:p>
+      <w:pPr>
+        <w:pStyle w:val="NoSpacing"/>
+        <w:jc w:val="both"/>
+      </w:pPr>
+    </w:p>
+    <w:p>
+      <w:pPr>
+        <w:pStyle w:val="NoSpacing"/>
+        <w:jc w:val="both"/>
+      </w:pPr>
+      <w:r>
+        <w:t>El siguiente ejemplo muestra la información de tres estaciones:</w:t>
+      </w:r>
+    </w:p>
+    <w:p>
+      <w:pPr>
+        <w:pStyle w:val="NoSpacing"/>
+        <w:jc w:val="both"/>
+      </w:pPr>
+    </w:p>
+    <w:p>
+      <w:pPr>
+        <w:pStyle w:val="NoSpacing"/>
+        <w:jc w:val="both"/>
+      </w:pPr>
+      <w:r>
+        <w:rPr>
+          <w:noProof/>
+          <w:lang w:eastAsia="es-CO"/>
+        </w:rPr>
+        <w:drawing>
+          <wp:inline distT="0" distB="0" distL="0" distR="0" wp14:anchorId="13374700" wp14:editId="528E8CEC">
+            <wp:extent cx="3911600" cy="1587500"/>
+            <wp:effectExtent l="0" t="0" r="0" b="0"/>
+            <wp:docPr id="25" name="Picture 25"/>
+            <wp:cNvGraphicFramePr>
+              <a:graphicFrameLocks xmlns:a="http://schemas.openxmlformats.org/drawingml/2006/main" noChangeAspect="1"/>
+            </wp:cNvGraphicFramePr>
+            <a:graphic xmlns:a="http://schemas.openxmlformats.org/drawingml/2006/main">
+              <a:graphicData uri="http://schemas.openxmlformats.org/drawingml/2006/picture">
+                <pic:pic xmlns:pic="http://schemas.openxmlformats.org/drawingml/2006/picture">
+                  <pic:nvPicPr>
+                    <pic:cNvPr id="0" name="Picture 3"/>
+                    <pic:cNvPicPr>
+                      <a:picLocks noChangeAspect="1" noChangeArrowheads="1"/>
+                    </pic:cNvPicPr>
+                  </pic:nvPicPr>
+                  <pic:blipFill>
+                    <a:blip r:embed="rId37">
+                      <a:extLst>
+                        <a:ext uri="{28A0092B-C50C-407E-A947-70E740481C1C}">
+                          <a14:useLocalDpi xmlns:a14="http://schemas.microsoft.com/office/drawing/2010/main" val="0"/>
+                        </a:ext>
+                      </a:extLst>
+                    </a:blip>
+                    <a:srcRect/>
+                    <a:stretch>
+                      <a:fillRect/>
+                    </a:stretch>
+                  </pic:blipFill>
+                  <pic:spPr bwMode="auto">
+                    <a:xfrm>
+                      <a:off x="0" y="0"/>
+                      <a:ext cx="3911600" cy="1587500"/>
+                    </a:xfrm>
+                    <a:prstGeom prst="rect">
+                      <a:avLst/>
+                    </a:prstGeom>
+                    <a:noFill/>
+                    <a:ln>
+                      <a:noFill/>
+                    </a:ln>
+                  </pic:spPr>
+                </pic:pic>
+              </a:graphicData>
+            </a:graphic>
+          </wp:inline>
+        </w:drawing>
+      </w:r>
+    </w:p>
+    <w:p>
+      <w:pPr>
+        <w:pStyle w:val="Caption"/>
+      </w:pPr>
+      <w:r>
+        <w:lastRenderedPageBreak/>
+        <w:t xml:space="preserve">Ilustración </w:t>
+      </w:r>
+      <w:r>
+        <w:fldChar w:fldCharType="begin"/>
+      </w:r>
+      <w:r>
+        <w:instrText xml:space="preserve"> SEQ Ilustración \* ARABIC </w:instrText>
+      </w:r>
+      <w:r>
+        <w:fldChar w:fldCharType="separate"/>
+      </w:r>
+      <w:r>
+        <w:rPr>
+          <w:noProof/>
+        </w:rPr>
+        <w:t>30</w:t>
+      </w:r>
+      <w:r>
+        <w:rPr>
+          <w:noProof/>
+        </w:rPr>
+        <w:fldChar w:fldCharType="end"/>
+      </w:r>
+      <w:r>
+        <w:t xml:space="preserve"> Archivo de histórico climático</w:t>
+      </w:r>
+    </w:p>
+    <w:p>
+      <w:pPr>
+        <w:pStyle w:val="NoSpacing"/>
+        <w:jc w:val="both"/>
+      </w:pPr>
+      <w:r>
+        <w:t>Los datos históricos son muy importantes para la plataforma, estos datos son usados para el proceso de generación de predicción climática y visualización de información. Estos datos se usan en el componente de predicción probabilística.</w:t>
+      </w:r>
+    </w:p>
+    <w:p>
+      <w:pPr>
+        <w:pStyle w:val="NoSpacing"/>
+        <w:jc w:val="both"/>
+      </w:pPr>
+    </w:p>
+    <w:p>
+      <w:pPr>
+        <w:pStyle w:val="NoSpacing"/>
+        <w:jc w:val="both"/>
+      </w:pPr>
+      <w:r>
+        <w:t>Esta opción está disponible para los usuarios que tienen los roles de ADMIN,</w:t>
+      </w:r>
+      <w:r>
+        <w:t xml:space="preserve"> CLIMATOLOGIST,</w:t>
+      </w:r>
+      <w:r>
+        <w:t xml:space="preserve"> IMPROVER.</w:t>
+      </w:r>
     </w:p>
     <w:p>
       <w:pPr>
@@ -7464,11 +9359,568 @@
           <w:numId w:val="5"/>
         </w:numPr>
       </w:pPr>
-      <w:bookmarkStart w:id="14" w:name="_Toc490429193"/>
-      <w:r>
-        <w:t>Histórico climático</w:t>
-      </w:r>
-      <w:bookmarkEnd w:id="14"/>
+      <w:bookmarkStart w:id="15" w:name="_Toc490513059"/>
+      <w:r>
+        <w:t>Climatología</w:t>
+      </w:r>
+      <w:bookmarkEnd w:id="15"/>
+    </w:p>
+    <w:p>
+      <w:pPr>
+        <w:pStyle w:val="NoSpacing"/>
+        <w:jc w:val="both"/>
+      </w:pPr>
+    </w:p>
+    <w:p>
+      <w:pPr>
+        <w:pStyle w:val="NoSpacing"/>
+        <w:jc w:val="both"/>
+      </w:pPr>
+      <w:r>
+        <w:t xml:space="preserve">El módulo de climatología </w:t>
+      </w:r>
+      <w:r>
+        <w:t>permite subir archivos planos con información</w:t>
+      </w:r>
+      <w:r>
+        <w:t xml:space="preserve"> los promedios</w:t>
+      </w:r>
+      <w:r>
+        <w:t xml:space="preserve"> mensual</w:t>
+      </w:r>
+      <w:r>
+        <w:t>es</w:t>
+      </w:r>
+      <w:r>
+        <w:t xml:space="preserve">  históricos de clima. Cada archivo puede contener información de una o varias estaciones climáticas a la vez. Los datos deben ser propios de cada estación. Las variables climáticas que se pueden importar son: precipitación (</w:t>
+      </w:r>
+      <w:proofErr w:type="spellStart"/>
+      <w:r>
+        <w:rPr>
+          <w:b/>
+        </w:rPr>
+        <w:t>prec</w:t>
+      </w:r>
+      <w:proofErr w:type="spellEnd"/>
+      <w:r>
+        <w:t>), temperatura máxima (</w:t>
+      </w:r>
+      <w:proofErr w:type="spellStart"/>
+      <w:r>
+        <w:rPr>
+          <w:b/>
+        </w:rPr>
+        <w:t>t_max</w:t>
+      </w:r>
+      <w:proofErr w:type="spellEnd"/>
+      <w:r>
+        <w:t>), temperatura mínima (</w:t>
+      </w:r>
+      <w:proofErr w:type="spellStart"/>
+      <w:r>
+        <w:rPr>
+          <w:b/>
+        </w:rPr>
+        <w:t>t_min</w:t>
+      </w:r>
+      <w:proofErr w:type="spellEnd"/>
+      <w:r>
+        <w:t>) y radiación solar (</w:t>
+      </w:r>
+      <w:proofErr w:type="spellStart"/>
+      <w:r>
+        <w:rPr>
+          <w:b/>
+        </w:rPr>
+        <w:t>sol_rad</w:t>
+      </w:r>
+      <w:proofErr w:type="spellEnd"/>
+      <w:r>
+        <w:t>)</w:t>
+      </w:r>
+      <w:r>
+        <w:t>, humedad relativa (</w:t>
+      </w:r>
+      <w:proofErr w:type="spellStart"/>
+      <w:r>
+        <w:rPr>
+          <w:b/>
+        </w:rPr>
+        <w:t>rel_hum</w:t>
+      </w:r>
+      <w:proofErr w:type="spellEnd"/>
+      <w:r>
+        <w:t xml:space="preserve">), precipitación primer </w:t>
+      </w:r>
+      <w:proofErr w:type="spellStart"/>
+      <w:r>
+        <w:t>tercil</w:t>
+      </w:r>
+      <w:proofErr w:type="spellEnd"/>
+      <w:r>
+        <w:t xml:space="preserve"> (</w:t>
+      </w:r>
+      <w:r>
+        <w:rPr>
+          <w:b/>
+        </w:rPr>
+        <w:t>prec_ter_1</w:t>
+      </w:r>
+      <w:r>
+        <w:t xml:space="preserve">) y precipitación segundo </w:t>
+      </w:r>
+      <w:proofErr w:type="spellStart"/>
+      <w:r>
+        <w:t>tercil</w:t>
+      </w:r>
+      <w:proofErr w:type="spellEnd"/>
+      <w:r>
+        <w:t xml:space="preserve"> (</w:t>
+      </w:r>
+      <w:r>
+        <w:rPr>
+          <w:b/>
+        </w:rPr>
+        <w:t>prec_ter_2</w:t>
+      </w:r>
+      <w:r>
+        <w:t>)</w:t>
+      </w:r>
+      <w:r>
+        <w:t xml:space="preserve">. Al realizar la importación se debe especificar si las estaciones climáticas se deben buscar por su nombre o sí por el código externo. </w:t>
+      </w:r>
+    </w:p>
+    <w:p>
+      <w:pPr>
+        <w:pStyle w:val="NoSpacing"/>
+        <w:jc w:val="both"/>
+      </w:pPr>
+    </w:p>
+    <w:p>
+      <w:pPr>
+        <w:pStyle w:val="NoSpacing"/>
+        <w:jc w:val="both"/>
+      </w:pPr>
+      <w:r>
+        <w:rPr>
+          <w:noProof/>
+          <w:lang w:eastAsia="es-CO"/>
+        </w:rPr>
+        <w:drawing>
+          <wp:inline distT="0" distB="0" distL="0" distR="0" wp14:anchorId="3B9346C0" wp14:editId="2EBEF088">
+            <wp:extent cx="5943600" cy="2425700"/>
+            <wp:effectExtent l="0" t="0" r="0" b="0"/>
+            <wp:docPr id="28" name="Picture 28"/>
+            <wp:cNvGraphicFramePr>
+              <a:graphicFrameLocks xmlns:a="http://schemas.openxmlformats.org/drawingml/2006/main" noChangeAspect="1"/>
+            </wp:cNvGraphicFramePr>
+            <a:graphic xmlns:a="http://schemas.openxmlformats.org/drawingml/2006/main">
+              <a:graphicData uri="http://schemas.openxmlformats.org/drawingml/2006/picture">
+                <pic:pic xmlns:pic="http://schemas.openxmlformats.org/drawingml/2006/picture">
+                  <pic:nvPicPr>
+                    <pic:cNvPr id="0" name="Picture 4"/>
+                    <pic:cNvPicPr>
+                      <a:picLocks noChangeAspect="1" noChangeArrowheads="1"/>
+                    </pic:cNvPicPr>
+                  </pic:nvPicPr>
+                  <pic:blipFill>
+                    <a:blip r:embed="rId38">
+                      <a:extLst>
+                        <a:ext uri="{28A0092B-C50C-407E-A947-70E740481C1C}">
+                          <a14:useLocalDpi xmlns:a14="http://schemas.microsoft.com/office/drawing/2010/main" val="0"/>
+                        </a:ext>
+                      </a:extLst>
+                    </a:blip>
+                    <a:srcRect/>
+                    <a:stretch>
+                      <a:fillRect/>
+                    </a:stretch>
+                  </pic:blipFill>
+                  <pic:spPr bwMode="auto">
+                    <a:xfrm>
+                      <a:off x="0" y="0"/>
+                      <a:ext cx="5943600" cy="2425700"/>
+                    </a:xfrm>
+                    <a:prstGeom prst="rect">
+                      <a:avLst/>
+                    </a:prstGeom>
+                    <a:noFill/>
+                    <a:ln>
+                      <a:noFill/>
+                    </a:ln>
+                  </pic:spPr>
+                </pic:pic>
+              </a:graphicData>
+            </a:graphic>
+          </wp:inline>
+        </w:drawing>
+      </w:r>
+    </w:p>
+    <w:p>
+      <w:pPr>
+        <w:pStyle w:val="Caption"/>
+      </w:pPr>
+      <w:r>
+        <w:t xml:space="preserve">Ilustración </w:t>
+      </w:r>
+      <w:r>
+        <w:fldChar w:fldCharType="begin"/>
+      </w:r>
+      <w:r>
+        <w:instrText xml:space="preserve"> SEQ Ilustración \* ARABIC </w:instrText>
+      </w:r>
+      <w:r>
+        <w:fldChar w:fldCharType="separate"/>
+      </w:r>
+      <w:r>
+        <w:rPr>
+          <w:noProof/>
+        </w:rPr>
+        <w:t>31</w:t>
+      </w:r>
+      <w:r>
+        <w:rPr>
+          <w:noProof/>
+        </w:rPr>
+        <w:fldChar w:fldCharType="end"/>
+      </w:r>
+      <w:r>
+        <w:t xml:space="preserve"> Módulo Importar</w:t>
+      </w:r>
+      <w:r>
+        <w:rPr>
+          <w:noProof/>
+        </w:rPr>
+        <w:t xml:space="preserve"> climatología</w:t>
+      </w:r>
+    </w:p>
+    <w:p>
+      <w:pPr>
+        <w:pStyle w:val="NoSpacing"/>
+        <w:jc w:val="both"/>
+      </w:pPr>
+      <w:r>
+        <w:t xml:space="preserve">Para realizar la importación se debe preparar un archivo plano con la información por cada estación climática. Este archivo debe estar en formato CSV. Se debe seleccionar el tipo de búsqueda, se puede escoger entre código externo o el nombre de la estación. Posterior a esto se debe seleccionar el archivo que se desea importar. Por último se presiona sobre el botón </w:t>
+      </w:r>
+      <w:r>
+        <w:rPr>
+          <w:b/>
+        </w:rPr>
+        <w:t>Importar</w:t>
+      </w:r>
+      <w:r>
+        <w:t>.</w:t>
+      </w:r>
+    </w:p>
+    <w:p>
+      <w:pPr>
+        <w:pStyle w:val="NoSpacing"/>
+        <w:jc w:val="both"/>
+      </w:pPr>
+    </w:p>
+    <w:p>
+      <w:pPr>
+        <w:pStyle w:val="NoSpacing"/>
+        <w:jc w:val="both"/>
+      </w:pPr>
+      <w:r>
+        <w:t>El archivo debe tener el siguiente formato:</w:t>
+      </w:r>
+    </w:p>
+    <w:p>
+      <w:pPr>
+        <w:pStyle w:val="NoSpacing"/>
+        <w:jc w:val="both"/>
+      </w:pPr>
+    </w:p>
+    <w:p>
+      <w:pPr>
+        <w:pStyle w:val="NoSpacing"/>
+        <w:numPr>
+          <w:ilvl w:val="0"/>
+          <w:numId w:val="8"/>
+        </w:numPr>
+        <w:jc w:val="both"/>
+      </w:pPr>
+      <w:r>
+        <w:t xml:space="preserve">La línea 1 debe empezar con los encabezados </w:t>
+      </w:r>
+      <w:proofErr w:type="spellStart"/>
+      <w:r>
+        <w:t>measure</w:t>
+      </w:r>
+      <w:proofErr w:type="spellEnd"/>
+      <w:r>
+        <w:t xml:space="preserve"> y </w:t>
+      </w:r>
+      <w:proofErr w:type="spellStart"/>
+      <w:r>
+        <w:t>month</w:t>
+      </w:r>
+      <w:proofErr w:type="spellEnd"/>
+      <w:r>
+        <w:t>, luego debe de ir el parámetro de búsqueda de las estaciones según se haya escogido. Cada estación debe ir separado por coma. El siguiente ejemplo es parametrizado por códigos externos:</w:t>
+      </w:r>
+    </w:p>
+    <w:p>
+      <w:pPr>
+        <w:pStyle w:val="NoSpacing"/>
+        <w:ind w:left="720"/>
+        <w:jc w:val="both"/>
+      </w:pPr>
+    </w:p>
+    <w:p>
+      <w:pPr>
+        <w:pStyle w:val="NoSpacing"/>
+        <w:ind w:left="720"/>
+        <w:jc w:val="both"/>
+      </w:pPr>
+      <w:proofErr w:type="gramStart"/>
+      <w:r>
+        <w:t>measure,</w:t>
+      </w:r>
+      <w:proofErr w:type="gramEnd"/>
+      <w:r>
+        <w:t>month,21245040,26115040,13085010</w:t>
+      </w:r>
+    </w:p>
+    <w:p>
+      <w:pPr>
+        <w:pStyle w:val="NoSpacing"/>
+        <w:ind w:left="720"/>
+        <w:jc w:val="both"/>
+      </w:pPr>
+    </w:p>
+    <w:p>
+      <w:pPr>
+        <w:pStyle w:val="NoSpacing"/>
+        <w:numPr>
+          <w:ilvl w:val="0"/>
+          <w:numId w:val="8"/>
+        </w:numPr>
+        <w:jc w:val="both"/>
+      </w:pPr>
+      <w:r>
+        <w:lastRenderedPageBreak/>
+        <w:t xml:space="preserve">Las siguientes líneas contienen la información por </w:t>
+      </w:r>
+      <w:r>
+        <w:t xml:space="preserve">medida, </w:t>
+      </w:r>
+      <w:r>
+        <w:t>mes y los valores por cada estación. Ejemplo:</w:t>
+      </w:r>
+    </w:p>
+    <w:p>
+      <w:pPr>
+        <w:pStyle w:val="NoSpacing"/>
+        <w:ind w:left="720"/>
+        <w:jc w:val="both"/>
+      </w:pPr>
+    </w:p>
+    <w:p>
+      <w:pPr>
+        <w:pStyle w:val="NoSpacing"/>
+        <w:ind w:left="720"/>
+        <w:jc w:val="both"/>
+      </w:pPr>
+      <w:r>
+        <w:t>t_max</w:t>
+      </w:r>
+      <w:proofErr w:type="gramStart"/>
+      <w:r>
+        <w:t>,1,28.88639,31.21029,32.22629</w:t>
+      </w:r>
+      <w:proofErr w:type="gramEnd"/>
+    </w:p>
+    <w:p>
+      <w:pPr>
+        <w:pStyle w:val="NoSpacing"/>
+        <w:jc w:val="both"/>
+      </w:pPr>
+    </w:p>
+    <w:p>
+      <w:pPr>
+        <w:pStyle w:val="NoSpacing"/>
+        <w:jc w:val="both"/>
+      </w:pPr>
+      <w:r>
+        <w:t>El siguiente ejemplo muestra la información de tres estaciones</w:t>
+      </w:r>
+      <w:r>
+        <w:t xml:space="preserve"> y dos variables climáticas</w:t>
+      </w:r>
+      <w:r>
+        <w:t>:</w:t>
+      </w:r>
+    </w:p>
+    <w:p>
+      <w:pPr>
+        <w:pStyle w:val="NoSpacing"/>
+        <w:jc w:val="both"/>
+      </w:pPr>
+    </w:p>
+    <w:p>
+      <w:pPr>
+        <w:pStyle w:val="NoSpacing"/>
+        <w:jc w:val="both"/>
+      </w:pPr>
+      <w:r>
+        <w:rPr>
+          <w:noProof/>
+          <w:lang w:eastAsia="es-CO"/>
+        </w:rPr>
+        <w:drawing>
+          <wp:inline distT="0" distB="0" distL="0" distR="0" wp14:anchorId="295C4014" wp14:editId="5E08B3B8">
+            <wp:extent cx="4057650" cy="1422400"/>
+            <wp:effectExtent l="0" t="0" r="0" b="6350"/>
+            <wp:docPr id="29" name="Picture 29"/>
+            <wp:cNvGraphicFramePr>
+              <a:graphicFrameLocks xmlns:a="http://schemas.openxmlformats.org/drawingml/2006/main" noChangeAspect="1"/>
+            </wp:cNvGraphicFramePr>
+            <a:graphic xmlns:a="http://schemas.openxmlformats.org/drawingml/2006/main">
+              <a:graphicData uri="http://schemas.openxmlformats.org/drawingml/2006/picture">
+                <pic:pic xmlns:pic="http://schemas.openxmlformats.org/drawingml/2006/picture">
+                  <pic:nvPicPr>
+                    <pic:cNvPr id="0" name="Picture 5"/>
+                    <pic:cNvPicPr>
+                      <a:picLocks noChangeAspect="1" noChangeArrowheads="1"/>
+                    </pic:cNvPicPr>
+                  </pic:nvPicPr>
+                  <pic:blipFill rotWithShape="1">
+                    <a:blip r:embed="rId39">
+                      <a:extLst>
+                        <a:ext uri="{28A0092B-C50C-407E-A947-70E740481C1C}">
+                          <a14:useLocalDpi xmlns:a14="http://schemas.microsoft.com/office/drawing/2010/main" val="0"/>
+                        </a:ext>
+                      </a:extLst>
+                    </a:blip>
+                    <a:srcRect b="21865"/>
+                    <a:stretch/>
+                  </pic:blipFill>
+                  <pic:spPr bwMode="auto">
+                    <a:xfrm>
+                      <a:off x="0" y="0"/>
+                      <a:ext cx="4057650" cy="1422400"/>
+                    </a:xfrm>
+                    <a:prstGeom prst="rect">
+                      <a:avLst/>
+                    </a:prstGeom>
+                    <a:noFill/>
+                    <a:ln>
+                      <a:noFill/>
+                    </a:ln>
+                    <a:extLst>
+                      <a:ext uri="{53640926-AAD7-44D8-BBD7-CCE9431645EC}">
+                        <a14:shadowObscured xmlns:a14="http://schemas.microsoft.com/office/drawing/2010/main"/>
+                      </a:ext>
+                    </a:extLst>
+                  </pic:spPr>
+                </pic:pic>
+              </a:graphicData>
+            </a:graphic>
+          </wp:inline>
+        </w:drawing>
+      </w:r>
+    </w:p>
+    <w:p>
+      <w:pPr>
+        <w:pStyle w:val="Caption"/>
+      </w:pPr>
+      <w:r>
+        <w:t xml:space="preserve">Ilustración </w:t>
+      </w:r>
+      <w:r>
+        <w:fldChar w:fldCharType="begin"/>
+      </w:r>
+      <w:r>
+        <w:instrText xml:space="preserve"> SEQ Ilustración \* ARAB</w:instrText>
+      </w:r>
+      <w:r>
+        <w:instrText xml:space="preserve">IC </w:instrText>
+      </w:r>
+      <w:r>
+        <w:fldChar w:fldCharType="separate"/>
+      </w:r>
+      <w:r>
+        <w:rPr>
+          <w:noProof/>
+        </w:rPr>
+        <w:t>32</w:t>
+      </w:r>
+      <w:r>
+        <w:rPr>
+          <w:noProof/>
+        </w:rPr>
+        <w:fldChar w:fldCharType="end"/>
+      </w:r>
+      <w:r>
+        <w:t xml:space="preserve"> Archivo de climatología</w:t>
+      </w:r>
+    </w:p>
+    <w:p>
+      <w:pPr>
+        <w:pStyle w:val="NoSpacing"/>
+        <w:jc w:val="both"/>
+      </w:pPr>
+      <w:r>
+        <w:t xml:space="preserve">Esta información es usada para la visualización de información climática. Estos valores permiten establecer el promedio histórico de cada una de las variables de clima. Las variables precipitación primer </w:t>
+      </w:r>
+      <w:proofErr w:type="spellStart"/>
+      <w:r>
+        <w:t>tercil</w:t>
+      </w:r>
+      <w:proofErr w:type="spellEnd"/>
+      <w:r>
+        <w:t xml:space="preserve"> (</w:t>
+      </w:r>
+      <w:r>
+        <w:rPr>
+          <w:b/>
+        </w:rPr>
+        <w:t>prec_ter_1</w:t>
+      </w:r>
+      <w:r>
+        <w:t xml:space="preserve">) y precipitación segundo </w:t>
+      </w:r>
+      <w:proofErr w:type="spellStart"/>
+      <w:r>
+        <w:t>tercil</w:t>
+      </w:r>
+      <w:proofErr w:type="spellEnd"/>
+      <w:r>
+        <w:t xml:space="preserve"> (</w:t>
+      </w:r>
+      <w:r>
+        <w:rPr>
+          <w:b/>
+        </w:rPr>
+        <w:t>prec_ter_2</w:t>
+      </w:r>
+      <w:r>
+        <w:t>) definen el intervalo de normalidad de precipitación.</w:t>
+      </w:r>
+    </w:p>
+    <w:p>
+      <w:pPr>
+        <w:pStyle w:val="NoSpacing"/>
+        <w:jc w:val="both"/>
+      </w:pPr>
+    </w:p>
+    <w:p>
+      <w:pPr>
+        <w:pStyle w:val="NoSpacing"/>
+        <w:jc w:val="both"/>
+      </w:pPr>
+      <w:r>
+        <w:t>Esta opción está disponible para los usuarios que tienen los roles de ADMIN, CLIMATOLOGIST, IMPROVER.</w:t>
+      </w:r>
+    </w:p>
+    <w:p>
+      <w:pPr>
+        <w:pStyle w:val="NoSpacing"/>
+        <w:jc w:val="both"/>
+      </w:pPr>
     </w:p>
     <w:p>
       <w:pPr>
@@ -7478,31 +9930,1237 @@
           <w:numId w:val="5"/>
         </w:numPr>
       </w:pPr>
-      <w:bookmarkStart w:id="15" w:name="_Toc490429194"/>
-      <w:r>
-        <w:t>Climatología</w:t>
-      </w:r>
-      <w:bookmarkEnd w:id="15"/>
-    </w:p>
-    <w:p>
-      <w:pPr>
-        <w:pStyle w:val="Heading3"/>
+      <w:bookmarkStart w:id="16" w:name="_Toc490513060"/>
+      <w:r>
+        <w:t>Histórico de producción</w:t>
+      </w:r>
+      <w:bookmarkEnd w:id="16"/>
+    </w:p>
+    <w:p>
+      <w:pPr>
+        <w:pStyle w:val="NoSpacing"/>
+        <w:jc w:val="both"/>
+      </w:pPr>
+    </w:p>
+    <w:p>
+      <w:pPr>
+        <w:pStyle w:val="NoSpacing"/>
+        <w:jc w:val="both"/>
+      </w:pPr>
+      <w:r>
+        <w:t>El módulo de histórico de producción permite subir archivos planos con información histórica de producción</w:t>
+      </w:r>
+      <w:r>
+        <w:t xml:space="preserve"> de cultivos</w:t>
+      </w:r>
+      <w:r>
+        <w:t xml:space="preserve"> en cada localidad. Cada archivo puede contener información de una o varias estaciones climáticas a la vez. </w:t>
+      </w:r>
+      <w:r>
+        <w:t>Los datos pueden ser observados o modelados</w:t>
+      </w:r>
+      <w:r>
+        <w:t>.</w:t>
+      </w:r>
+      <w:r>
+        <w:t xml:space="preserve"> Cada archivo requiere especificar una fuente de datos.</w:t>
+      </w:r>
+      <w:r>
+        <w:t xml:space="preserve"> </w:t>
+      </w:r>
+      <w:r>
+        <w:t>Esta información es usada para la visualización de información agroclimática.</w:t>
+      </w:r>
+    </w:p>
+    <w:p>
+      <w:pPr>
+        <w:pStyle w:val="NoSpacing"/>
+        <w:jc w:val="both"/>
+      </w:pPr>
+    </w:p>
+    <w:p>
+      <w:pPr>
+        <w:pStyle w:val="NoSpacing"/>
+        <w:jc w:val="both"/>
+      </w:pPr>
+      <w:r>
+        <w:rPr>
+          <w:noProof/>
+          <w:lang w:eastAsia="es-CO"/>
+        </w:rPr>
+        <w:drawing>
+          <wp:inline distT="0" distB="0" distL="0" distR="0" wp14:anchorId="77876B6F" wp14:editId="1084FE59">
+            <wp:extent cx="5943600" cy="2432050"/>
+            <wp:effectExtent l="0" t="0" r="0" b="6350"/>
+            <wp:docPr id="1473393152" name="Picture 1473393152"/>
+            <wp:cNvGraphicFramePr>
+              <a:graphicFrameLocks xmlns:a="http://schemas.openxmlformats.org/drawingml/2006/main" noChangeAspect="1"/>
+            </wp:cNvGraphicFramePr>
+            <a:graphic xmlns:a="http://schemas.openxmlformats.org/drawingml/2006/main">
+              <a:graphicData uri="http://schemas.openxmlformats.org/drawingml/2006/picture">
+                <pic:pic xmlns:pic="http://schemas.openxmlformats.org/drawingml/2006/picture">
+                  <pic:nvPicPr>
+                    <pic:cNvPr id="0" name="Picture 6"/>
+                    <pic:cNvPicPr>
+                      <a:picLocks noChangeAspect="1" noChangeArrowheads="1"/>
+                    </pic:cNvPicPr>
+                  </pic:nvPicPr>
+                  <pic:blipFill>
+                    <a:blip r:embed="rId40">
+                      <a:extLst>
+                        <a:ext uri="{28A0092B-C50C-407E-A947-70E740481C1C}">
+                          <a14:useLocalDpi xmlns:a14="http://schemas.microsoft.com/office/drawing/2010/main" val="0"/>
+                        </a:ext>
+                      </a:extLst>
+                    </a:blip>
+                    <a:srcRect/>
+                    <a:stretch>
+                      <a:fillRect/>
+                    </a:stretch>
+                  </pic:blipFill>
+                  <pic:spPr bwMode="auto">
+                    <a:xfrm>
+                      <a:off x="0" y="0"/>
+                      <a:ext cx="5943600" cy="2432050"/>
+                    </a:xfrm>
+                    <a:prstGeom prst="rect">
+                      <a:avLst/>
+                    </a:prstGeom>
+                    <a:noFill/>
+                    <a:ln>
+                      <a:noFill/>
+                    </a:ln>
+                  </pic:spPr>
+                </pic:pic>
+              </a:graphicData>
+            </a:graphic>
+          </wp:inline>
+        </w:drawing>
+      </w:r>
+    </w:p>
+    <w:p>
+      <w:pPr>
+        <w:pStyle w:val="Caption"/>
+      </w:pPr>
+      <w:r>
+        <w:t xml:space="preserve">Ilustración </w:t>
+      </w:r>
+      <w:r>
+        <w:fldChar w:fldCharType="begin"/>
+      </w:r>
+      <w:r>
+        <w:instrText xml:space="preserve"> SEQ Ilustración \* ARABIC </w:instrText>
+      </w:r>
+      <w:r>
+        <w:fldChar w:fldCharType="separate"/>
+      </w:r>
+      <w:r>
+        <w:rPr>
+          <w:noProof/>
+        </w:rPr>
+        <w:t>33</w:t>
+      </w:r>
+      <w:r>
+        <w:rPr>
+          <w:noProof/>
+        </w:rPr>
+        <w:fldChar w:fldCharType="end"/>
+      </w:r>
+      <w:r>
+        <w:t xml:space="preserve"> Módulo importar histórico de producción</w:t>
+      </w:r>
+    </w:p>
+    <w:p>
+      <w:pPr>
+        <w:pStyle w:val="NoSpacing"/>
+        <w:jc w:val="both"/>
+      </w:pPr>
+      <w:r>
+        <w:lastRenderedPageBreak/>
+        <w:t>Para realizar la importación se debe preparar un archivo plano con la información por cada estación climática</w:t>
+      </w:r>
+      <w:r>
+        <w:t>, suelo y cultivar</w:t>
+      </w:r>
+      <w:r>
+        <w:t xml:space="preserve">. Este archivo debe estar en formato CSV. Se debe seleccionar </w:t>
+      </w:r>
+      <w:r>
+        <w:t>la fuente de la información</w:t>
+      </w:r>
+      <w:r>
+        <w:t xml:space="preserve">. Posterior a esto se debe seleccionar el archivo que se desea importar. Por último se presiona sobre el botón </w:t>
+      </w:r>
+      <w:r>
+        <w:rPr>
+          <w:b/>
+        </w:rPr>
+        <w:t>Importar</w:t>
+      </w:r>
+      <w:r>
+        <w:t>.</w:t>
+      </w:r>
+    </w:p>
+    <w:p>
+      <w:pPr>
+        <w:pStyle w:val="NoSpacing"/>
+        <w:jc w:val="both"/>
+      </w:pPr>
+    </w:p>
+    <w:p>
+      <w:pPr>
+        <w:pStyle w:val="NoSpacing"/>
+        <w:jc w:val="both"/>
+      </w:pPr>
+      <w:r>
+        <w:t>El archivo debe tener el siguiente formato:</w:t>
+      </w:r>
+    </w:p>
+    <w:p>
+      <w:pPr>
+        <w:pStyle w:val="NoSpacing"/>
+        <w:jc w:val="both"/>
+      </w:pPr>
+    </w:p>
+    <w:p>
+      <w:pPr>
+        <w:pStyle w:val="NoSpacing"/>
         <w:numPr>
-          <w:ilvl w:val="2"/>
-          <w:numId w:val="5"/>
+          <w:ilvl w:val="0"/>
+          <w:numId w:val="8"/>
         </w:numPr>
-      </w:pPr>
-      <w:bookmarkStart w:id="16" w:name="_Toc490429195"/>
-      <w:r>
-        <w:t>Histórico de producción</w:t>
-      </w:r>
-      <w:bookmarkEnd w:id="16"/>
-    </w:p>
-    <w:p>
-      <w:pPr>
-        <w:pStyle w:val="NoSpacing"/>
-        <w:jc w:val="both"/>
-      </w:pPr>
+        <w:jc w:val="both"/>
+      </w:pPr>
+      <w:r>
+        <w:t>La línea 1 debe tener el siguiente encabezado</w:t>
+      </w:r>
+      <w:r>
+        <w:t>:</w:t>
+      </w:r>
+    </w:p>
+    <w:p>
+      <w:pPr>
+        <w:pStyle w:val="NoSpacing"/>
+        <w:ind w:left="720"/>
+        <w:jc w:val="both"/>
+      </w:pPr>
+    </w:p>
+    <w:p>
+      <w:pPr>
+        <w:pStyle w:val="NoSpacing"/>
+        <w:ind w:left="720"/>
+        <w:jc w:val="both"/>
+        <w:rPr>
+          <w:lang w:val="en-US"/>
+        </w:rPr>
+      </w:pPr>
+      <w:r>
+        <w:rPr>
+          <w:lang w:val="en-US"/>
+        </w:rPr>
+        <w:t>weather_station,soil,cultivar,start,end,measure,median,avg,min,max,quar_1,quar_2,quar_3,conf_lower,conf_upper,sd,perc_5,perc_95,coef_var</w:t>
+      </w:r>
+    </w:p>
+    <w:p>
+      <w:pPr>
+        <w:pStyle w:val="NoSpacing"/>
+        <w:ind w:left="720"/>
+        <w:jc w:val="both"/>
+        <w:rPr>
+          <w:lang w:val="en-US"/>
+        </w:rPr>
+      </w:pPr>
+    </w:p>
+    <w:p>
+      <w:pPr>
+        <w:pStyle w:val="NoSpacing"/>
+        <w:numPr>
+          <w:ilvl w:val="1"/>
+          <w:numId w:val="8"/>
+        </w:numPr>
+        <w:jc w:val="both"/>
+      </w:pPr>
+      <w:proofErr w:type="spellStart"/>
+      <w:r>
+        <w:t>weather_station</w:t>
+      </w:r>
+      <w:proofErr w:type="spellEnd"/>
+      <w:r>
+        <w:t xml:space="preserve"> = código de estación climática</w:t>
+      </w:r>
+    </w:p>
+    <w:p>
+      <w:pPr>
+        <w:pStyle w:val="NoSpacing"/>
+        <w:numPr>
+          <w:ilvl w:val="1"/>
+          <w:numId w:val="8"/>
+        </w:numPr>
+        <w:jc w:val="both"/>
+        <w:rPr>
+          <w:lang w:val="en-US"/>
+        </w:rPr>
+      </w:pPr>
+      <w:r>
+        <w:rPr>
+          <w:lang w:val="en-US"/>
+        </w:rPr>
+        <w:t>soil</w:t>
+      </w:r>
+      <w:r>
+        <w:rPr>
+          <w:lang w:val="en-US"/>
+        </w:rPr>
+        <w:t xml:space="preserve"> = </w:t>
+      </w:r>
+      <w:proofErr w:type="spellStart"/>
+      <w:r>
+        <w:rPr>
+          <w:lang w:val="en-US"/>
+        </w:rPr>
+        <w:t>código</w:t>
+      </w:r>
+      <w:proofErr w:type="spellEnd"/>
+      <w:r>
+        <w:rPr>
+          <w:lang w:val="en-US"/>
+        </w:rPr>
+        <w:t xml:space="preserve"> de </w:t>
+      </w:r>
+      <w:proofErr w:type="spellStart"/>
+      <w:r>
+        <w:rPr>
+          <w:lang w:val="en-US"/>
+        </w:rPr>
+        <w:t>suelo</w:t>
+      </w:r>
+      <w:proofErr w:type="spellEnd"/>
+      <w:r>
+        <w:rPr>
+          <w:lang w:val="en-US"/>
+        </w:rPr>
+        <w:t xml:space="preserve"> </w:t>
+      </w:r>
+    </w:p>
+    <w:p>
+      <w:pPr>
+        <w:pStyle w:val="NoSpacing"/>
+        <w:numPr>
+          <w:ilvl w:val="1"/>
+          <w:numId w:val="8"/>
+        </w:numPr>
+        <w:jc w:val="both"/>
+        <w:rPr>
+          <w:lang w:val="en-US"/>
+        </w:rPr>
+      </w:pPr>
+      <w:r>
+        <w:rPr>
+          <w:lang w:val="en-US"/>
+        </w:rPr>
+        <w:t>cultivar</w:t>
+      </w:r>
+      <w:r>
+        <w:rPr>
+          <w:lang w:val="en-US"/>
+        </w:rPr>
+        <w:t xml:space="preserve"> = </w:t>
+      </w:r>
+      <w:proofErr w:type="spellStart"/>
+      <w:r>
+        <w:rPr>
+          <w:lang w:val="en-US"/>
+        </w:rPr>
+        <w:t>código</w:t>
+      </w:r>
+      <w:proofErr w:type="spellEnd"/>
+      <w:r>
+        <w:rPr>
+          <w:lang w:val="en-US"/>
+        </w:rPr>
+        <w:t xml:space="preserve"> de cultivar</w:t>
+      </w:r>
+    </w:p>
+    <w:p>
+      <w:pPr>
+        <w:pStyle w:val="NoSpacing"/>
+        <w:numPr>
+          <w:ilvl w:val="1"/>
+          <w:numId w:val="8"/>
+        </w:numPr>
+        <w:jc w:val="both"/>
+        <w:rPr>
+          <w:lang w:val="en-US"/>
+        </w:rPr>
+      </w:pPr>
+      <w:proofErr w:type="spellStart"/>
+      <w:r>
+        <w:t>start</w:t>
+      </w:r>
+      <w:proofErr w:type="spellEnd"/>
+      <w:r>
+        <w:t xml:space="preserve"> = fecha de siembra inicial. </w:t>
+      </w:r>
+      <w:proofErr w:type="spellStart"/>
+      <w:r>
+        <w:rPr>
+          <w:lang w:val="en-US"/>
+        </w:rPr>
+        <w:t>Formato</w:t>
+      </w:r>
+      <w:proofErr w:type="spellEnd"/>
+      <w:r>
+        <w:rPr>
+          <w:lang w:val="en-US"/>
+        </w:rPr>
+        <w:t xml:space="preserve"> (</w:t>
+      </w:r>
+      <w:proofErr w:type="spellStart"/>
+      <w:r>
+        <w:rPr>
+          <w:lang w:val="en-US"/>
+        </w:rPr>
+        <w:t>yyyy</w:t>
+      </w:r>
+      <w:proofErr w:type="spellEnd"/>
+      <w:r>
+        <w:rPr>
+          <w:lang w:val="en-US"/>
+        </w:rPr>
+        <w:t>-MM-</w:t>
+      </w:r>
+      <w:proofErr w:type="spellStart"/>
+      <w:r>
+        <w:rPr>
+          <w:lang w:val="en-US"/>
+        </w:rPr>
+        <w:t>dd</w:t>
+      </w:r>
+      <w:proofErr w:type="spellEnd"/>
+      <w:r>
+        <w:rPr>
+          <w:lang w:val="en-US"/>
+        </w:rPr>
+        <w:t>)</w:t>
+      </w:r>
+    </w:p>
+    <w:p>
+      <w:pPr>
+        <w:pStyle w:val="NoSpacing"/>
+        <w:numPr>
+          <w:ilvl w:val="1"/>
+          <w:numId w:val="8"/>
+        </w:numPr>
+        <w:jc w:val="both"/>
+        <w:rPr>
+          <w:lang w:val="en-US"/>
+        </w:rPr>
+      </w:pPr>
+      <w:proofErr w:type="spellStart"/>
+      <w:r>
+        <w:t>end</w:t>
+      </w:r>
+      <w:proofErr w:type="spellEnd"/>
+      <w:r>
+        <w:t xml:space="preserve"> = fecha de siembra final.</w:t>
+      </w:r>
+      <w:r>
+        <w:t xml:space="preserve"> </w:t>
+      </w:r>
+      <w:proofErr w:type="spellStart"/>
+      <w:r>
+        <w:rPr>
+          <w:lang w:val="en-US"/>
+        </w:rPr>
+        <w:t>Formato</w:t>
+      </w:r>
+      <w:proofErr w:type="spellEnd"/>
+      <w:r>
+        <w:rPr>
+          <w:lang w:val="en-US"/>
+        </w:rPr>
+        <w:t xml:space="preserve"> (</w:t>
+      </w:r>
+      <w:proofErr w:type="spellStart"/>
+      <w:r>
+        <w:rPr>
+          <w:lang w:val="en-US"/>
+        </w:rPr>
+        <w:t>yyyy</w:t>
+      </w:r>
+      <w:proofErr w:type="spellEnd"/>
+      <w:r>
+        <w:rPr>
+          <w:lang w:val="en-US"/>
+        </w:rPr>
+        <w:t>-MM-</w:t>
+      </w:r>
+      <w:proofErr w:type="spellStart"/>
+      <w:r>
+        <w:rPr>
+          <w:lang w:val="en-US"/>
+        </w:rPr>
+        <w:t>dd</w:t>
+      </w:r>
+      <w:proofErr w:type="spellEnd"/>
+      <w:r>
+        <w:rPr>
+          <w:lang w:val="en-US"/>
+        </w:rPr>
+        <w:t>)</w:t>
+      </w:r>
+    </w:p>
+    <w:p>
+      <w:pPr>
+        <w:pStyle w:val="NoSpacing"/>
+        <w:numPr>
+          <w:ilvl w:val="1"/>
+          <w:numId w:val="8"/>
+        </w:numPr>
+        <w:jc w:val="both"/>
+      </w:pPr>
+      <w:proofErr w:type="spellStart"/>
+      <w:r>
+        <w:t>measure</w:t>
+      </w:r>
+      <w:proofErr w:type="spellEnd"/>
+      <w:r>
+        <w:t xml:space="preserve"> = Medida (yield_14 – Producción al 14 % de</w:t>
+      </w:r>
+      <w:r>
+        <w:t xml:space="preserve"> </w:t>
+      </w:r>
+      <w:r>
+        <w:t>humeda</w:t>
+      </w:r>
+      <w:r>
+        <w:t xml:space="preserve">d,  </w:t>
+      </w:r>
+      <w:r>
+        <w:t>yield_0</w:t>
+      </w:r>
+      <w:r>
+        <w:t xml:space="preserve"> – Producción al 0 % de humedad, </w:t>
+      </w:r>
+      <w:proofErr w:type="spellStart"/>
+      <w:r>
+        <w:t>d_har</w:t>
+      </w:r>
+      <w:proofErr w:type="spellEnd"/>
+      <w:r>
+        <w:t xml:space="preserve"> </w:t>
+      </w:r>
+      <w:r>
+        <w:t>–</w:t>
+      </w:r>
+      <w:r>
+        <w:t xml:space="preserve"> D</w:t>
+      </w:r>
+      <w:r>
+        <w:t xml:space="preserve">ías a cosecha, </w:t>
+      </w:r>
+      <w:proofErr w:type="spellStart"/>
+      <w:r>
+        <w:t>d_dry</w:t>
+      </w:r>
+      <w:proofErr w:type="spellEnd"/>
+      <w:r>
+        <w:t xml:space="preserve"> </w:t>
+      </w:r>
+      <w:r>
+        <w:t>–</w:t>
+      </w:r>
+      <w:r>
+        <w:t xml:space="preserve"> D</w:t>
+      </w:r>
+      <w:r>
+        <w:t xml:space="preserve">ías a secado, </w:t>
+      </w:r>
+      <w:proofErr w:type="spellStart"/>
+      <w:r>
+        <w:t>prec_acu</w:t>
+      </w:r>
+      <w:proofErr w:type="spellEnd"/>
+      <w:r>
+        <w:t xml:space="preserve"> </w:t>
+      </w:r>
+      <w:r>
+        <w:t xml:space="preserve">– </w:t>
+      </w:r>
+      <w:r>
+        <w:t>Precipitaci</w:t>
+      </w:r>
+      <w:r>
+        <w:t xml:space="preserve">ón acumulada, </w:t>
+      </w:r>
+      <w:proofErr w:type="spellStart"/>
+      <w:r>
+        <w:t>t_max_acu</w:t>
+      </w:r>
+      <w:proofErr w:type="spellEnd"/>
+      <w:r>
+        <w:t xml:space="preserve"> – Temperatura máxima acumulada, </w:t>
+      </w:r>
+      <w:proofErr w:type="spellStart"/>
+      <w:r>
+        <w:t>t_min_acu</w:t>
+      </w:r>
+      <w:proofErr w:type="spellEnd"/>
+      <w:r>
+        <w:t xml:space="preserve"> – Temperatura m</w:t>
+      </w:r>
+      <w:r>
+        <w:t xml:space="preserve">ínima acumulada, </w:t>
+      </w:r>
+      <w:proofErr w:type="spellStart"/>
+      <w:r>
+        <w:t>bio_acu</w:t>
+      </w:r>
+      <w:proofErr w:type="spellEnd"/>
+      <w:r>
+        <w:t xml:space="preserve"> – Biomasa acumulada, </w:t>
+      </w:r>
+      <w:proofErr w:type="spellStart"/>
+      <w:r>
+        <w:t>et_acu</w:t>
+      </w:r>
+      <w:proofErr w:type="spellEnd"/>
+      <w:r>
+        <w:t xml:space="preserve"> </w:t>
+      </w:r>
+      <w:r>
+        <w:t>–</w:t>
+      </w:r>
+      <w:r>
+        <w:t xml:space="preserve"> Evapotranspiraci</w:t>
+      </w:r>
+      <w:r>
+        <w:t>ón acumulada</w:t>
+      </w:r>
+      <w:r>
+        <w:t>)</w:t>
+      </w:r>
+    </w:p>
+    <w:p>
+      <w:pPr>
+        <w:pStyle w:val="NoSpacing"/>
+        <w:numPr>
+          <w:ilvl w:val="1"/>
+          <w:numId w:val="8"/>
+        </w:numPr>
+        <w:jc w:val="both"/>
+        <w:rPr>
+          <w:lang w:val="en-US"/>
+        </w:rPr>
+      </w:pPr>
+      <w:r>
+        <w:rPr>
+          <w:lang w:val="en-US"/>
+        </w:rPr>
+        <w:t>median</w:t>
+      </w:r>
+      <w:r>
+        <w:rPr>
+          <w:lang w:val="en-US"/>
+        </w:rPr>
+        <w:t xml:space="preserve"> = </w:t>
+      </w:r>
+      <w:proofErr w:type="spellStart"/>
+      <w:r>
+        <w:rPr>
+          <w:lang w:val="en-US"/>
+        </w:rPr>
+        <w:t>Mediana</w:t>
+      </w:r>
+      <w:proofErr w:type="spellEnd"/>
+    </w:p>
+    <w:p>
+      <w:pPr>
+        <w:pStyle w:val="NoSpacing"/>
+        <w:numPr>
+          <w:ilvl w:val="1"/>
+          <w:numId w:val="8"/>
+        </w:numPr>
+        <w:jc w:val="both"/>
+        <w:rPr>
+          <w:lang w:val="en-US"/>
+        </w:rPr>
+      </w:pPr>
+      <w:proofErr w:type="spellStart"/>
+      <w:r>
+        <w:rPr>
+          <w:lang w:val="en-US"/>
+        </w:rPr>
+        <w:t>avg</w:t>
+      </w:r>
+      <w:proofErr w:type="spellEnd"/>
+      <w:r>
+        <w:rPr>
+          <w:lang w:val="en-US"/>
+        </w:rPr>
+        <w:t xml:space="preserve"> = </w:t>
+      </w:r>
+      <w:proofErr w:type="spellStart"/>
+      <w:r>
+        <w:rPr>
+          <w:lang w:val="en-US"/>
+        </w:rPr>
+        <w:t>Promedio</w:t>
+      </w:r>
+      <w:proofErr w:type="spellEnd"/>
+    </w:p>
+    <w:p>
+      <w:pPr>
+        <w:pStyle w:val="NoSpacing"/>
+        <w:numPr>
+          <w:ilvl w:val="1"/>
+          <w:numId w:val="8"/>
+        </w:numPr>
+        <w:jc w:val="both"/>
+        <w:rPr>
+          <w:lang w:val="en-US"/>
+        </w:rPr>
+      </w:pPr>
+      <w:r>
+        <w:rPr>
+          <w:lang w:val="en-US"/>
+        </w:rPr>
+        <w:t>min</w:t>
+      </w:r>
+      <w:r>
+        <w:rPr>
+          <w:lang w:val="en-US"/>
+        </w:rPr>
+        <w:t xml:space="preserve"> = </w:t>
+      </w:r>
+      <w:proofErr w:type="spellStart"/>
+      <w:r>
+        <w:rPr>
+          <w:lang w:val="en-US"/>
+        </w:rPr>
+        <w:t>Mínimo</w:t>
+      </w:r>
+      <w:proofErr w:type="spellEnd"/>
+    </w:p>
+    <w:p>
+      <w:pPr>
+        <w:pStyle w:val="NoSpacing"/>
+        <w:numPr>
+          <w:ilvl w:val="1"/>
+          <w:numId w:val="8"/>
+        </w:numPr>
+        <w:jc w:val="both"/>
+        <w:rPr>
+          <w:lang w:val="en-US"/>
+        </w:rPr>
+      </w:pPr>
+      <w:r>
+        <w:rPr>
+          <w:lang w:val="en-US"/>
+        </w:rPr>
+        <w:t>max</w:t>
+      </w:r>
+      <w:r>
+        <w:rPr>
+          <w:lang w:val="en-US"/>
+        </w:rPr>
+        <w:t xml:space="preserve"> = </w:t>
+      </w:r>
+      <w:proofErr w:type="spellStart"/>
+      <w:r>
+        <w:rPr>
+          <w:lang w:val="en-US"/>
+        </w:rPr>
+        <w:t>Máximo</w:t>
+      </w:r>
+      <w:proofErr w:type="spellEnd"/>
+    </w:p>
+    <w:p>
+      <w:pPr>
+        <w:pStyle w:val="NoSpacing"/>
+        <w:numPr>
+          <w:ilvl w:val="1"/>
+          <w:numId w:val="8"/>
+        </w:numPr>
+        <w:jc w:val="both"/>
+        <w:rPr>
+          <w:lang w:val="en-US"/>
+        </w:rPr>
+      </w:pPr>
+      <w:r>
+        <w:rPr>
+          <w:lang w:val="en-US"/>
+        </w:rPr>
+        <w:t>quar_1</w:t>
+      </w:r>
+      <w:r>
+        <w:rPr>
+          <w:lang w:val="en-US"/>
+        </w:rPr>
+        <w:t xml:space="preserve"> = Primer </w:t>
+      </w:r>
+      <w:proofErr w:type="spellStart"/>
+      <w:r>
+        <w:rPr>
+          <w:lang w:val="en-US"/>
+        </w:rPr>
+        <w:t>cuartil</w:t>
+      </w:r>
+      <w:proofErr w:type="spellEnd"/>
+    </w:p>
+    <w:p>
+      <w:pPr>
+        <w:pStyle w:val="NoSpacing"/>
+        <w:numPr>
+          <w:ilvl w:val="1"/>
+          <w:numId w:val="8"/>
+        </w:numPr>
+        <w:jc w:val="both"/>
+        <w:rPr>
+          <w:lang w:val="en-US"/>
+        </w:rPr>
+      </w:pPr>
+      <w:r>
+        <w:rPr>
+          <w:lang w:val="en-US"/>
+        </w:rPr>
+        <w:t>quar_2</w:t>
+      </w:r>
+      <w:r>
+        <w:rPr>
+          <w:lang w:val="en-US"/>
+        </w:rPr>
+        <w:t xml:space="preserve"> = Segundo </w:t>
+      </w:r>
+      <w:proofErr w:type="spellStart"/>
+      <w:r>
+        <w:rPr>
+          <w:lang w:val="en-US"/>
+        </w:rPr>
+        <w:t>cuartil</w:t>
+      </w:r>
+      <w:proofErr w:type="spellEnd"/>
+    </w:p>
+    <w:p>
+      <w:pPr>
+        <w:pStyle w:val="NoSpacing"/>
+        <w:numPr>
+          <w:ilvl w:val="1"/>
+          <w:numId w:val="8"/>
+        </w:numPr>
+        <w:jc w:val="both"/>
+        <w:rPr>
+          <w:lang w:val="en-US"/>
+        </w:rPr>
+      </w:pPr>
+      <w:r>
+        <w:rPr>
+          <w:lang w:val="en-US"/>
+        </w:rPr>
+        <w:t>quar_3</w:t>
+      </w:r>
+      <w:r>
+        <w:rPr>
+          <w:lang w:val="en-US"/>
+        </w:rPr>
+        <w:t xml:space="preserve"> = </w:t>
+      </w:r>
+      <w:proofErr w:type="spellStart"/>
+      <w:r>
+        <w:rPr>
+          <w:lang w:val="en-US"/>
+        </w:rPr>
+        <w:t>Tercer</w:t>
+      </w:r>
+      <w:proofErr w:type="spellEnd"/>
+      <w:r>
+        <w:rPr>
+          <w:lang w:val="en-US"/>
+        </w:rPr>
+        <w:t xml:space="preserve"> </w:t>
+      </w:r>
+      <w:proofErr w:type="spellStart"/>
+      <w:r>
+        <w:rPr>
+          <w:lang w:val="en-US"/>
+        </w:rPr>
+        <w:t>cuartil</w:t>
+      </w:r>
+      <w:proofErr w:type="spellEnd"/>
+    </w:p>
+    <w:p>
+      <w:pPr>
+        <w:pStyle w:val="NoSpacing"/>
+        <w:numPr>
+          <w:ilvl w:val="1"/>
+          <w:numId w:val="8"/>
+        </w:numPr>
+        <w:jc w:val="both"/>
+      </w:pPr>
+      <w:proofErr w:type="spellStart"/>
+      <w:r>
+        <w:t>conf_lower</w:t>
+      </w:r>
+      <w:proofErr w:type="spellEnd"/>
+      <w:r>
+        <w:t xml:space="preserve"> = Límite inferior de intervalo de confianza</w:t>
+      </w:r>
+    </w:p>
+    <w:p>
+      <w:pPr>
+        <w:pStyle w:val="NoSpacing"/>
+        <w:numPr>
+          <w:ilvl w:val="1"/>
+          <w:numId w:val="8"/>
+        </w:numPr>
+        <w:jc w:val="both"/>
+      </w:pPr>
+      <w:proofErr w:type="spellStart"/>
+      <w:r>
+        <w:t>conf_upper</w:t>
+      </w:r>
+      <w:proofErr w:type="spellEnd"/>
+      <w:r>
+        <w:t xml:space="preserve"> = Límite superior de intervalo de confianza</w:t>
+      </w:r>
+    </w:p>
+    <w:p>
+      <w:pPr>
+        <w:pStyle w:val="NoSpacing"/>
+        <w:numPr>
+          <w:ilvl w:val="1"/>
+          <w:numId w:val="8"/>
+        </w:numPr>
+        <w:jc w:val="both"/>
+        <w:rPr>
+          <w:lang w:val="en-US"/>
+        </w:rPr>
+      </w:pPr>
+      <w:proofErr w:type="spellStart"/>
+      <w:r>
+        <w:rPr>
+          <w:lang w:val="en-US"/>
+        </w:rPr>
+        <w:t>sd</w:t>
+      </w:r>
+      <w:proofErr w:type="spellEnd"/>
+      <w:r>
+        <w:rPr>
+          <w:lang w:val="en-US"/>
+        </w:rPr>
+        <w:t xml:space="preserve"> = </w:t>
+      </w:r>
+      <w:proofErr w:type="spellStart"/>
+      <w:r>
+        <w:rPr>
+          <w:lang w:val="en-US"/>
+        </w:rPr>
+        <w:t>Desviación</w:t>
+      </w:r>
+      <w:proofErr w:type="spellEnd"/>
+      <w:r>
+        <w:rPr>
+          <w:lang w:val="en-US"/>
+        </w:rPr>
+        <w:t xml:space="preserve"> </w:t>
+      </w:r>
+      <w:proofErr w:type="spellStart"/>
+      <w:r>
+        <w:rPr>
+          <w:lang w:val="en-US"/>
+        </w:rPr>
+        <w:t>estandar</w:t>
+      </w:r>
+      <w:proofErr w:type="spellEnd"/>
+    </w:p>
+    <w:p>
+      <w:pPr>
+        <w:pStyle w:val="NoSpacing"/>
+        <w:numPr>
+          <w:ilvl w:val="1"/>
+          <w:numId w:val="8"/>
+        </w:numPr>
+        <w:jc w:val="both"/>
+        <w:rPr>
+          <w:lang w:val="en-US"/>
+        </w:rPr>
+      </w:pPr>
+      <w:r>
+        <w:rPr>
+          <w:lang w:val="en-US"/>
+        </w:rPr>
+        <w:t>perc_5</w:t>
+      </w:r>
+      <w:r>
+        <w:rPr>
+          <w:lang w:val="en-US"/>
+        </w:rPr>
+        <w:t xml:space="preserve"> = </w:t>
+      </w:r>
+      <w:proofErr w:type="spellStart"/>
+      <w:r>
+        <w:rPr>
+          <w:lang w:val="en-US"/>
+        </w:rPr>
+        <w:t>Percentil</w:t>
+      </w:r>
+      <w:proofErr w:type="spellEnd"/>
+      <w:r>
+        <w:rPr>
+          <w:lang w:val="en-US"/>
+        </w:rPr>
+        <w:t xml:space="preserve"> 5</w:t>
+      </w:r>
+    </w:p>
+    <w:p>
+      <w:pPr>
+        <w:pStyle w:val="NoSpacing"/>
+        <w:numPr>
+          <w:ilvl w:val="1"/>
+          <w:numId w:val="8"/>
+        </w:numPr>
+        <w:jc w:val="both"/>
+        <w:rPr>
+          <w:lang w:val="en-US"/>
+        </w:rPr>
+      </w:pPr>
+      <w:r>
+        <w:rPr>
+          <w:lang w:val="en-US"/>
+        </w:rPr>
+        <w:t>perc_95</w:t>
+      </w:r>
+      <w:r>
+        <w:rPr>
+          <w:lang w:val="en-US"/>
+        </w:rPr>
+        <w:t xml:space="preserve"> = </w:t>
+      </w:r>
+      <w:proofErr w:type="spellStart"/>
+      <w:r>
+        <w:rPr>
+          <w:lang w:val="en-US"/>
+        </w:rPr>
+        <w:t>Percentil</w:t>
+      </w:r>
+      <w:proofErr w:type="spellEnd"/>
+      <w:r>
+        <w:rPr>
+          <w:lang w:val="en-US"/>
+        </w:rPr>
+        <w:t xml:space="preserve"> 95</w:t>
+      </w:r>
+    </w:p>
+    <w:p>
+      <w:pPr>
+        <w:pStyle w:val="NoSpacing"/>
+        <w:numPr>
+          <w:ilvl w:val="1"/>
+          <w:numId w:val="8"/>
+        </w:numPr>
+        <w:jc w:val="both"/>
+        <w:rPr>
+          <w:lang w:val="en-US"/>
+        </w:rPr>
+      </w:pPr>
+      <w:proofErr w:type="spellStart"/>
+      <w:r>
+        <w:rPr>
+          <w:lang w:val="en-US"/>
+        </w:rPr>
+        <w:t>coef_var</w:t>
+      </w:r>
+      <w:proofErr w:type="spellEnd"/>
+      <w:r>
+        <w:rPr>
+          <w:lang w:val="en-US"/>
+        </w:rPr>
+        <w:t xml:space="preserve"> = </w:t>
+      </w:r>
+      <w:proofErr w:type="spellStart"/>
+      <w:r>
+        <w:rPr>
+          <w:lang w:val="en-US"/>
+        </w:rPr>
+        <w:t>Coeficiente</w:t>
+      </w:r>
+      <w:proofErr w:type="spellEnd"/>
+      <w:r>
+        <w:rPr>
+          <w:lang w:val="en-US"/>
+        </w:rPr>
+        <w:t xml:space="preserve"> de </w:t>
+      </w:r>
+      <w:proofErr w:type="spellStart"/>
+      <w:r>
+        <w:rPr>
+          <w:lang w:val="en-US"/>
+        </w:rPr>
+        <w:t>variación</w:t>
+      </w:r>
+      <w:proofErr w:type="spellEnd"/>
+    </w:p>
+    <w:p>
+      <w:pPr>
+        <w:pStyle w:val="NoSpacing"/>
+        <w:ind w:left="720"/>
+        <w:jc w:val="both"/>
+        <w:rPr>
+          <w:lang w:val="en-US"/>
+        </w:rPr>
+      </w:pPr>
+    </w:p>
+    <w:p>
+      <w:pPr>
+        <w:pStyle w:val="NoSpacing"/>
+        <w:numPr>
+          <w:ilvl w:val="0"/>
+          <w:numId w:val="8"/>
+        </w:numPr>
+        <w:jc w:val="both"/>
+      </w:pPr>
+      <w:r>
+        <w:t>Las siguientes líneas co</w:t>
+      </w:r>
+      <w:r>
+        <w:t xml:space="preserve">ntienen la información </w:t>
+      </w:r>
+      <w:r>
+        <w:t>del histórico de producción</w:t>
+      </w:r>
+      <w:r>
+        <w:t>. Ejemplo:</w:t>
+      </w:r>
+    </w:p>
+    <w:p>
+      <w:pPr>
+        <w:pStyle w:val="NoSpacing"/>
+        <w:ind w:left="720"/>
+        <w:jc w:val="both"/>
+      </w:pPr>
+    </w:p>
+    <w:p>
+      <w:pPr>
+        <w:pStyle w:val="NoSpacing"/>
+        <w:ind w:left="720"/>
+        <w:jc w:val="both"/>
+      </w:pPr>
+      <w:r>
+        <w:t>58504f5d006cb93ed40eec4e,5851ab2c47847d1f144b83ff,58505210c290272c481111b1,1980-01-01,1980-01-05,yield_14,8582.2,8582.2,8582.2,8582.2,8582.2,8582.2,8582.2,0,0,0,8582.2,8582.2,0</w:t>
+      </w:r>
+    </w:p>
+    <w:p>
+      <w:pPr>
+        <w:pStyle w:val="NoSpacing"/>
+        <w:jc w:val="both"/>
+      </w:pPr>
+    </w:p>
+    <w:p>
+      <w:pPr>
+        <w:pStyle w:val="NoSpacing"/>
+        <w:jc w:val="both"/>
+      </w:pPr>
+      <w:r>
+        <w:t>El siguiente ejemplo muestra de datos históricos de producción</w:t>
+      </w:r>
+      <w:r>
+        <w:t>:</w:t>
+      </w:r>
+    </w:p>
+    <w:p>
+      <w:pPr>
+        <w:pStyle w:val="NoSpacing"/>
+        <w:jc w:val="both"/>
+      </w:pPr>
+    </w:p>
+    <w:p>
+      <w:pPr>
+        <w:pStyle w:val="NoSpacing"/>
+        <w:jc w:val="both"/>
+      </w:pPr>
+      <w:r>
+        <w:rPr>
+          <w:noProof/>
+          <w:lang w:eastAsia="es-CO"/>
+        </w:rPr>
+        <w:lastRenderedPageBreak/>
+        <w:drawing>
+          <wp:inline distT="0" distB="0" distL="0" distR="0" wp14:anchorId="2606ED20" wp14:editId="0A42B354">
+            <wp:extent cx="5937250" cy="876300"/>
+            <wp:effectExtent l="0" t="0" r="6350" b="0"/>
+            <wp:docPr id="1473393153" name="Picture 1473393153"/>
+            <wp:cNvGraphicFramePr>
+              <a:graphicFrameLocks xmlns:a="http://schemas.openxmlformats.org/drawingml/2006/main" noChangeAspect="1"/>
+            </wp:cNvGraphicFramePr>
+            <a:graphic xmlns:a="http://schemas.openxmlformats.org/drawingml/2006/main">
+              <a:graphicData uri="http://schemas.openxmlformats.org/drawingml/2006/picture">
+                <pic:pic xmlns:pic="http://schemas.openxmlformats.org/drawingml/2006/picture">
+                  <pic:nvPicPr>
+                    <pic:cNvPr id="0" name="Picture 7"/>
+                    <pic:cNvPicPr>
+                      <a:picLocks noChangeAspect="1" noChangeArrowheads="1"/>
+                    </pic:cNvPicPr>
+                  </pic:nvPicPr>
+                  <pic:blipFill>
+                    <a:blip r:embed="rId41">
+                      <a:extLst>
+                        <a:ext uri="{28A0092B-C50C-407E-A947-70E740481C1C}">
+                          <a14:useLocalDpi xmlns:a14="http://schemas.microsoft.com/office/drawing/2010/main" val="0"/>
+                        </a:ext>
+                      </a:extLst>
+                    </a:blip>
+                    <a:srcRect/>
+                    <a:stretch>
+                      <a:fillRect/>
+                    </a:stretch>
+                  </pic:blipFill>
+                  <pic:spPr bwMode="auto">
+                    <a:xfrm>
+                      <a:off x="0" y="0"/>
+                      <a:ext cx="5937250" cy="876300"/>
+                    </a:xfrm>
+                    <a:prstGeom prst="rect">
+                      <a:avLst/>
+                    </a:prstGeom>
+                    <a:noFill/>
+                    <a:ln>
+                      <a:noFill/>
+                    </a:ln>
+                  </pic:spPr>
+                </pic:pic>
+              </a:graphicData>
+            </a:graphic>
+          </wp:inline>
+        </w:drawing>
+      </w:r>
+    </w:p>
+    <w:p>
+      <w:pPr>
+        <w:pStyle w:val="Caption"/>
+      </w:pPr>
+      <w:r>
+        <w:t xml:space="preserve">Ilustración </w:t>
+      </w:r>
+      <w:fldSimple w:instr=" SEQ Ilustración \* ARABIC ">
+        <w:r>
+          <w:rPr>
+            <w:noProof/>
+          </w:rPr>
+          <w:t>34</w:t>
+        </w:r>
+      </w:fldSimple>
+      <w:r>
+        <w:t xml:space="preserve"> Archivo histórico de producción</w:t>
+      </w:r>
+    </w:p>
+    <w:p>
+      <w:pPr>
+        <w:pStyle w:val="NoSpacing"/>
+        <w:jc w:val="both"/>
+      </w:pPr>
+      <w:r>
+        <w:t>Esta opción está disponible para los usuarios que tienen los roles de ADMIN, CLIMATOLOGIST, IMPROVER.</w:t>
+      </w:r>
     </w:p>
     <w:p>
       <w:pPr>
@@ -7513,17 +11171,16 @@
         </w:numPr>
         <w:jc w:val="both"/>
       </w:pPr>
-      <w:bookmarkStart w:id="17" w:name="_Toc490429196"/>
-      <w:r>
-        <w:lastRenderedPageBreak/>
+      <w:bookmarkStart w:id="17" w:name="_Toc490513061"/>
+      <w:r>
         <w:t>PROCESO DE GENERACIÓN DE PRONÓSTICOS</w:t>
       </w:r>
       <w:bookmarkEnd w:id="17"/>
     </w:p>
     <w:p/>
     <w:sectPr>
-      <w:headerReference w:type="default" r:id="rId31"/>
-      <w:footerReference w:type="default" r:id="rId32"/>
+      <w:headerReference w:type="default" r:id="rId42"/>
+      <w:footerReference w:type="default" r:id="rId43"/>
       <w:pgSz w:w="12240" w:h="15840"/>
       <w:pgMar w:top="1440" w:right="1440" w:bottom="1440" w:left="1440" w:header="720" w:footer="720" w:gutter="0"/>
       <w:cols w:space="720"/>
@@ -7671,7 +11328,7 @@
       <w:r>
         <w:t xml:space="preserve">e encontrar un listado de los códigos ISO 2 de cada país en </w:t>
       </w:r>
-      <w:hyperlink w:history="1" r:id="rId1">
+      <w:hyperlink r:id="rId1" w:history="1">
         <w:r>
           <w:rPr>
             <w:rStyle w:val="Hyperlink"/>
@@ -7699,9 +11356,17 @@
         <w:t xml:space="preserve"> </w:t>
       </w:r>
       <w:r>
-        <w:t xml:space="preserve">Puede encontrar más información sobre el format CSV en </w:t>
-      </w:r>
-      <w:hyperlink w:history="1" r:id="rId2">
+        <w:t xml:space="preserve">Puede encontrar más información sobre el </w:t>
+      </w:r>
+      <w:proofErr w:type="spellStart"/>
+      <w:r>
+        <w:t>format</w:t>
+      </w:r>
+      <w:proofErr w:type="spellEnd"/>
+      <w:r>
+        <w:t xml:space="preserve"> CSV en </w:t>
+      </w:r>
+      <w:hyperlink r:id="rId2" w:history="1">
         <w:r>
           <w:rPr>
             <w:rStyle w:val="Hyperlink"/>
@@ -7729,8 +11394,13 @@
         <w:t xml:space="preserve"> </w:t>
       </w:r>
       <w:r>
-        <w:t>Estos ids</w:t>
-      </w:r>
+        <w:t xml:space="preserve">Estos </w:t>
+      </w:r>
+      <w:proofErr w:type="spellStart"/>
+      <w:r>
+        <w:t>ids</w:t>
+      </w:r>
+      <w:proofErr w:type="spellEnd"/>
       <w:r>
         <w:t xml:space="preserve"> (o códigos)</w:t>
       </w:r>
@@ -7817,7 +11487,7 @@
         <w:ind w:left="720" w:hanging="360"/>
       </w:pPr>
       <w:rPr>
-        <w:rFonts w:hint="default" w:ascii="Symbol" w:hAnsi="Symbol"/>
+        <w:rFonts w:ascii="Symbol" w:hAnsi="Symbol" w:hint="default"/>
       </w:rPr>
     </w:lvl>
     <w:lvl w:ilvl="1" w:tplc="215E93BC">
@@ -7829,7 +11499,7 @@
         <w:ind w:left="1440" w:hanging="360"/>
       </w:pPr>
       <w:rPr>
-        <w:rFonts w:hint="default" w:ascii="Courier New" w:hAnsi="Courier New"/>
+        <w:rFonts w:ascii="Courier New" w:hAnsi="Courier New" w:hint="default"/>
       </w:rPr>
     </w:lvl>
     <w:lvl w:ilvl="2" w:tplc="20248998">
@@ -7841,7 +11511,7 @@
         <w:ind w:left="2160" w:hanging="360"/>
       </w:pPr>
       <w:rPr>
-        <w:rFonts w:hint="default" w:ascii="Wingdings" w:hAnsi="Wingdings"/>
+        <w:rFonts w:ascii="Wingdings" w:hAnsi="Wingdings" w:hint="default"/>
       </w:rPr>
     </w:lvl>
     <w:lvl w:ilvl="3" w:tplc="FBB0257E">
@@ -7853,7 +11523,7 @@
         <w:ind w:left="2880" w:hanging="360"/>
       </w:pPr>
       <w:rPr>
-        <w:rFonts w:hint="default" w:ascii="Symbol" w:hAnsi="Symbol"/>
+        <w:rFonts w:ascii="Symbol" w:hAnsi="Symbol" w:hint="default"/>
       </w:rPr>
     </w:lvl>
     <w:lvl w:ilvl="4" w:tplc="C8E231F6">
@@ -7865,7 +11535,7 @@
         <w:ind w:left="3600" w:hanging="360"/>
       </w:pPr>
       <w:rPr>
-        <w:rFonts w:hint="default" w:ascii="Courier New" w:hAnsi="Courier New"/>
+        <w:rFonts w:ascii="Courier New" w:hAnsi="Courier New" w:hint="default"/>
       </w:rPr>
     </w:lvl>
     <w:lvl w:ilvl="5" w:tplc="244CE9E6">
@@ -7877,7 +11547,7 @@
         <w:ind w:left="4320" w:hanging="360"/>
       </w:pPr>
       <w:rPr>
-        <w:rFonts w:hint="default" w:ascii="Wingdings" w:hAnsi="Wingdings"/>
+        <w:rFonts w:ascii="Wingdings" w:hAnsi="Wingdings" w:hint="default"/>
       </w:rPr>
     </w:lvl>
     <w:lvl w:ilvl="6" w:tplc="990AB144">
@@ -7889,7 +11559,7 @@
         <w:ind w:left="5040" w:hanging="360"/>
       </w:pPr>
       <w:rPr>
-        <w:rFonts w:hint="default" w:ascii="Symbol" w:hAnsi="Symbol"/>
+        <w:rFonts w:ascii="Symbol" w:hAnsi="Symbol" w:hint="default"/>
       </w:rPr>
     </w:lvl>
     <w:lvl w:ilvl="7" w:tplc="18ACD1D4">
@@ -7901,7 +11571,7 @@
         <w:ind w:left="5760" w:hanging="360"/>
       </w:pPr>
       <w:rPr>
-        <w:rFonts w:hint="default" w:ascii="Courier New" w:hAnsi="Courier New"/>
+        <w:rFonts w:ascii="Courier New" w:hAnsi="Courier New" w:hint="default"/>
       </w:rPr>
     </w:lvl>
     <w:lvl w:ilvl="8" w:tplc="485A17FA">
@@ -7913,7 +11583,7 @@
         <w:ind w:left="6480" w:hanging="360"/>
       </w:pPr>
       <w:rPr>
-        <w:rFonts w:hint="default" w:ascii="Wingdings" w:hAnsi="Wingdings"/>
+        <w:rFonts w:ascii="Wingdings" w:hAnsi="Wingdings" w:hint="default"/>
       </w:rPr>
     </w:lvl>
   </w:abstractNum>
@@ -7930,7 +11600,7 @@
         <w:ind w:left="720" w:hanging="360"/>
       </w:pPr>
       <w:rPr>
-        <w:rFonts w:hint="default" w:ascii="Symbol" w:hAnsi="Symbol"/>
+        <w:rFonts w:ascii="Symbol" w:hAnsi="Symbol" w:hint="default"/>
       </w:rPr>
     </w:lvl>
     <w:lvl w:ilvl="1" w:tplc="0F744AAC">
@@ -7942,7 +11612,7 @@
         <w:ind w:left="1440" w:hanging="360"/>
       </w:pPr>
       <w:rPr>
-        <w:rFonts w:hint="default" w:ascii="Courier New" w:hAnsi="Courier New"/>
+        <w:rFonts w:ascii="Courier New" w:hAnsi="Courier New" w:hint="default"/>
       </w:rPr>
     </w:lvl>
     <w:lvl w:ilvl="2" w:tplc="1E088510">
@@ -7954,7 +11624,7 @@
         <w:ind w:left="2160" w:hanging="360"/>
       </w:pPr>
       <w:rPr>
-        <w:rFonts w:hint="default" w:ascii="Wingdings" w:hAnsi="Wingdings"/>
+        <w:rFonts w:ascii="Wingdings" w:hAnsi="Wingdings" w:hint="default"/>
       </w:rPr>
     </w:lvl>
     <w:lvl w:ilvl="3" w:tplc="1A16456A">
@@ -7966,7 +11636,7 @@
         <w:ind w:left="2880" w:hanging="360"/>
       </w:pPr>
       <w:rPr>
-        <w:rFonts w:hint="default" w:ascii="Symbol" w:hAnsi="Symbol"/>
+        <w:rFonts w:ascii="Symbol" w:hAnsi="Symbol" w:hint="default"/>
       </w:rPr>
     </w:lvl>
     <w:lvl w:ilvl="4" w:tplc="692C26B2">
@@ -7978,7 +11648,7 @@
         <w:ind w:left="3600" w:hanging="360"/>
       </w:pPr>
       <w:rPr>
-        <w:rFonts w:hint="default" w:ascii="Courier New" w:hAnsi="Courier New"/>
+        <w:rFonts w:ascii="Courier New" w:hAnsi="Courier New" w:hint="default"/>
       </w:rPr>
     </w:lvl>
     <w:lvl w:ilvl="5" w:tplc="C43E1E14">
@@ -7990,7 +11660,7 @@
         <w:ind w:left="4320" w:hanging="360"/>
       </w:pPr>
       <w:rPr>
-        <w:rFonts w:hint="default" w:ascii="Wingdings" w:hAnsi="Wingdings"/>
+        <w:rFonts w:ascii="Wingdings" w:hAnsi="Wingdings" w:hint="default"/>
       </w:rPr>
     </w:lvl>
     <w:lvl w:ilvl="6" w:tplc="4830DBDA">
@@ -8002,7 +11672,7 @@
         <w:ind w:left="5040" w:hanging="360"/>
       </w:pPr>
       <w:rPr>
-        <w:rFonts w:hint="default" w:ascii="Symbol" w:hAnsi="Symbol"/>
+        <w:rFonts w:ascii="Symbol" w:hAnsi="Symbol" w:hint="default"/>
       </w:rPr>
     </w:lvl>
     <w:lvl w:ilvl="7" w:tplc="B2586E6A">
@@ -8014,7 +11684,7 @@
         <w:ind w:left="5760" w:hanging="360"/>
       </w:pPr>
       <w:rPr>
-        <w:rFonts w:hint="default" w:ascii="Courier New" w:hAnsi="Courier New"/>
+        <w:rFonts w:ascii="Courier New" w:hAnsi="Courier New" w:hint="default"/>
       </w:rPr>
     </w:lvl>
     <w:lvl w:ilvl="8" w:tplc="42808ACA">
@@ -8026,7 +11696,7 @@
         <w:ind w:left="6480" w:hanging="360"/>
       </w:pPr>
       <w:rPr>
-        <w:rFonts w:hint="default" w:ascii="Wingdings" w:hAnsi="Wingdings"/>
+        <w:rFonts w:ascii="Wingdings" w:hAnsi="Wingdings" w:hint="default"/>
       </w:rPr>
     </w:lvl>
   </w:abstractNum>
@@ -8043,7 +11713,7 @@
         <w:ind w:left="720" w:hanging="360"/>
       </w:pPr>
       <w:rPr>
-        <w:rFonts w:hint="default" w:ascii="Symbol" w:hAnsi="Symbol"/>
+        <w:rFonts w:ascii="Symbol" w:hAnsi="Symbol" w:hint="default"/>
       </w:rPr>
     </w:lvl>
     <w:lvl w:ilvl="1" w:tplc="3F4834A6">
@@ -8055,7 +11725,7 @@
         <w:ind w:left="1440" w:hanging="360"/>
       </w:pPr>
       <w:rPr>
-        <w:rFonts w:hint="default" w:ascii="Courier New" w:hAnsi="Courier New"/>
+        <w:rFonts w:ascii="Courier New" w:hAnsi="Courier New" w:hint="default"/>
       </w:rPr>
     </w:lvl>
     <w:lvl w:ilvl="2" w:tplc="23528562">
@@ -8067,7 +11737,7 @@
         <w:ind w:left="2160" w:hanging="360"/>
       </w:pPr>
       <w:rPr>
-        <w:rFonts w:hint="default" w:ascii="Wingdings" w:hAnsi="Wingdings"/>
+        <w:rFonts w:ascii="Wingdings" w:hAnsi="Wingdings" w:hint="default"/>
       </w:rPr>
     </w:lvl>
     <w:lvl w:ilvl="3" w:tplc="91945D16">
@@ -8079,7 +11749,7 @@
         <w:ind w:left="2880" w:hanging="360"/>
       </w:pPr>
       <w:rPr>
-        <w:rFonts w:hint="default" w:ascii="Symbol" w:hAnsi="Symbol"/>
+        <w:rFonts w:ascii="Symbol" w:hAnsi="Symbol" w:hint="default"/>
       </w:rPr>
     </w:lvl>
     <w:lvl w:ilvl="4" w:tplc="AAA86A64">
@@ -8091,7 +11761,7 @@
         <w:ind w:left="3600" w:hanging="360"/>
       </w:pPr>
       <w:rPr>
-        <w:rFonts w:hint="default" w:ascii="Courier New" w:hAnsi="Courier New"/>
+        <w:rFonts w:ascii="Courier New" w:hAnsi="Courier New" w:hint="default"/>
       </w:rPr>
     </w:lvl>
     <w:lvl w:ilvl="5" w:tplc="DF0208BE">
@@ -8103,7 +11773,7 @@
         <w:ind w:left="4320" w:hanging="360"/>
       </w:pPr>
       <w:rPr>
-        <w:rFonts w:hint="default" w:ascii="Wingdings" w:hAnsi="Wingdings"/>
+        <w:rFonts w:ascii="Wingdings" w:hAnsi="Wingdings" w:hint="default"/>
       </w:rPr>
     </w:lvl>
     <w:lvl w:ilvl="6" w:tplc="C690F534">
@@ -8115,7 +11785,7 @@
         <w:ind w:left="5040" w:hanging="360"/>
       </w:pPr>
       <w:rPr>
-        <w:rFonts w:hint="default" w:ascii="Symbol" w:hAnsi="Symbol"/>
+        <w:rFonts w:ascii="Symbol" w:hAnsi="Symbol" w:hint="default"/>
       </w:rPr>
     </w:lvl>
     <w:lvl w:ilvl="7" w:tplc="6204D1BE">
@@ -8127,7 +11797,7 @@
         <w:ind w:left="5760" w:hanging="360"/>
       </w:pPr>
       <w:rPr>
-        <w:rFonts w:hint="default" w:ascii="Courier New" w:hAnsi="Courier New"/>
+        <w:rFonts w:ascii="Courier New" w:hAnsi="Courier New" w:hint="default"/>
       </w:rPr>
     </w:lvl>
     <w:lvl w:ilvl="8" w:tplc="ED823662">
@@ -8139,7 +11809,7 @@
         <w:ind w:left="6480" w:hanging="360"/>
       </w:pPr>
       <w:rPr>
-        <w:rFonts w:hint="default" w:ascii="Wingdings" w:hAnsi="Wingdings"/>
+        <w:rFonts w:ascii="Wingdings" w:hAnsi="Wingdings" w:hint="default"/>
       </w:rPr>
     </w:lvl>
   </w:abstractNum>
@@ -8156,7 +11826,7 @@
         <w:ind w:left="720" w:hanging="360"/>
       </w:pPr>
       <w:rPr>
-        <w:rFonts w:hint="default" w:ascii="Symbol" w:hAnsi="Symbol"/>
+        <w:rFonts w:ascii="Symbol" w:hAnsi="Symbol" w:hint="default"/>
       </w:rPr>
     </w:lvl>
     <w:lvl w:ilvl="1" w:tplc="DC1E158A">
@@ -8168,7 +11838,7 @@
         <w:ind w:left="1440" w:hanging="360"/>
       </w:pPr>
       <w:rPr>
-        <w:rFonts w:hint="default" w:ascii="Courier New" w:hAnsi="Courier New"/>
+        <w:rFonts w:ascii="Courier New" w:hAnsi="Courier New" w:hint="default"/>
       </w:rPr>
     </w:lvl>
     <w:lvl w:ilvl="2" w:tplc="D362DDD6">
@@ -8180,7 +11850,7 @@
         <w:ind w:left="2160" w:hanging="360"/>
       </w:pPr>
       <w:rPr>
-        <w:rFonts w:hint="default" w:ascii="Wingdings" w:hAnsi="Wingdings"/>
+        <w:rFonts w:ascii="Wingdings" w:hAnsi="Wingdings" w:hint="default"/>
       </w:rPr>
     </w:lvl>
     <w:lvl w:ilvl="3" w:tplc="0FEC4D3E">
@@ -8192,7 +11862,7 @@
         <w:ind w:left="2880" w:hanging="360"/>
       </w:pPr>
       <w:rPr>
-        <w:rFonts w:hint="default" w:ascii="Symbol" w:hAnsi="Symbol"/>
+        <w:rFonts w:ascii="Symbol" w:hAnsi="Symbol" w:hint="default"/>
       </w:rPr>
     </w:lvl>
     <w:lvl w:ilvl="4" w:tplc="B25AA322">
@@ -8204,7 +11874,7 @@
         <w:ind w:left="3600" w:hanging="360"/>
       </w:pPr>
       <w:rPr>
-        <w:rFonts w:hint="default" w:ascii="Courier New" w:hAnsi="Courier New"/>
+        <w:rFonts w:ascii="Courier New" w:hAnsi="Courier New" w:hint="default"/>
       </w:rPr>
     </w:lvl>
     <w:lvl w:ilvl="5" w:tplc="F4F601C6">
@@ -8216,7 +11886,7 @@
         <w:ind w:left="4320" w:hanging="360"/>
       </w:pPr>
       <w:rPr>
-        <w:rFonts w:hint="default" w:ascii="Wingdings" w:hAnsi="Wingdings"/>
+        <w:rFonts w:ascii="Wingdings" w:hAnsi="Wingdings" w:hint="default"/>
       </w:rPr>
     </w:lvl>
     <w:lvl w:ilvl="6" w:tplc="606A2C10">
@@ -8228,7 +11898,7 @@
         <w:ind w:left="5040" w:hanging="360"/>
       </w:pPr>
       <w:rPr>
-        <w:rFonts w:hint="default" w:ascii="Symbol" w:hAnsi="Symbol"/>
+        <w:rFonts w:ascii="Symbol" w:hAnsi="Symbol" w:hint="default"/>
       </w:rPr>
     </w:lvl>
     <w:lvl w:ilvl="7" w:tplc="C05E69A8">
@@ -8240,7 +11910,7 @@
         <w:ind w:left="5760" w:hanging="360"/>
       </w:pPr>
       <w:rPr>
-        <w:rFonts w:hint="default" w:ascii="Courier New" w:hAnsi="Courier New"/>
+        <w:rFonts w:ascii="Courier New" w:hAnsi="Courier New" w:hint="default"/>
       </w:rPr>
     </w:lvl>
     <w:lvl w:ilvl="8" w:tplc="B7B8A246">
@@ -8252,7 +11922,7 @@
         <w:ind w:left="6480" w:hanging="360"/>
       </w:pPr>
       <w:rPr>
-        <w:rFonts w:hint="default" w:ascii="Wingdings" w:hAnsi="Wingdings"/>
+        <w:rFonts w:ascii="Wingdings" w:hAnsi="Wingdings" w:hint="default"/>
       </w:rPr>
     </w:lvl>
   </w:abstractNum>
@@ -8268,7 +11938,7 @@
         <w:ind w:left="720" w:hanging="360"/>
       </w:pPr>
       <w:rPr>
-        <w:rFonts w:hint="default" w:ascii="Symbol" w:hAnsi="Symbol" w:eastAsiaTheme="minorHAnsi" w:cstheme="minorBidi"/>
+        <w:rFonts w:ascii="Symbol" w:eastAsiaTheme="minorHAnsi" w:hAnsi="Symbol" w:cstheme="minorBidi" w:hint="default"/>
       </w:rPr>
     </w:lvl>
     <w:lvl w:ilvl="1" w:tplc="240A0003">
@@ -8280,7 +11950,7 @@
         <w:ind w:left="1440" w:hanging="360"/>
       </w:pPr>
       <w:rPr>
-        <w:rFonts w:hint="default" w:ascii="Courier New" w:hAnsi="Courier New" w:cs="Courier New"/>
+        <w:rFonts w:ascii="Courier New" w:hAnsi="Courier New" w:cs="Courier New" w:hint="default"/>
       </w:rPr>
     </w:lvl>
     <w:lvl w:ilvl="2" w:tplc="240A0005" w:tentative="1">
@@ -8292,7 +11962,7 @@
         <w:ind w:left="2160" w:hanging="360"/>
       </w:pPr>
       <w:rPr>
-        <w:rFonts w:hint="default" w:ascii="Wingdings" w:hAnsi="Wingdings"/>
+        <w:rFonts w:ascii="Wingdings" w:hAnsi="Wingdings" w:hint="default"/>
       </w:rPr>
     </w:lvl>
     <w:lvl w:ilvl="3" w:tplc="240A0001" w:tentative="1">
@@ -8304,7 +11974,7 @@
         <w:ind w:left="2880" w:hanging="360"/>
       </w:pPr>
       <w:rPr>
-        <w:rFonts w:hint="default" w:ascii="Symbol" w:hAnsi="Symbol"/>
+        <w:rFonts w:ascii="Symbol" w:hAnsi="Symbol" w:hint="default"/>
       </w:rPr>
     </w:lvl>
     <w:lvl w:ilvl="4" w:tplc="240A0003" w:tentative="1">
@@ -8316,7 +11986,7 @@
         <w:ind w:left="3600" w:hanging="360"/>
       </w:pPr>
       <w:rPr>
-        <w:rFonts w:hint="default" w:ascii="Courier New" w:hAnsi="Courier New" w:cs="Courier New"/>
+        <w:rFonts w:ascii="Courier New" w:hAnsi="Courier New" w:cs="Courier New" w:hint="default"/>
       </w:rPr>
     </w:lvl>
     <w:lvl w:ilvl="5" w:tplc="240A0005" w:tentative="1">
@@ -8328,7 +11998,7 @@
         <w:ind w:left="4320" w:hanging="360"/>
       </w:pPr>
       <w:rPr>
-        <w:rFonts w:hint="default" w:ascii="Wingdings" w:hAnsi="Wingdings"/>
+        <w:rFonts w:ascii="Wingdings" w:hAnsi="Wingdings" w:hint="default"/>
       </w:rPr>
     </w:lvl>
     <w:lvl w:ilvl="6" w:tplc="240A0001" w:tentative="1">
@@ -8340,7 +12010,7 @@
         <w:ind w:left="5040" w:hanging="360"/>
       </w:pPr>
       <w:rPr>
-        <w:rFonts w:hint="default" w:ascii="Symbol" w:hAnsi="Symbol"/>
+        <w:rFonts w:ascii="Symbol" w:hAnsi="Symbol" w:hint="default"/>
       </w:rPr>
     </w:lvl>
     <w:lvl w:ilvl="7" w:tplc="240A0003" w:tentative="1">
@@ -8352,7 +12022,7 @@
         <w:ind w:left="5760" w:hanging="360"/>
       </w:pPr>
       <w:rPr>
-        <w:rFonts w:hint="default" w:ascii="Courier New" w:hAnsi="Courier New" w:cs="Courier New"/>
+        <w:rFonts w:ascii="Courier New" w:hAnsi="Courier New" w:cs="Courier New" w:hint="default"/>
       </w:rPr>
     </w:lvl>
     <w:lvl w:ilvl="8" w:tplc="240A0005" w:tentative="1">
@@ -8364,7 +12034,7 @@
         <w:ind w:left="6480" w:hanging="360"/>
       </w:pPr>
       <w:rPr>
-        <w:rFonts w:hint="default" w:ascii="Wingdings" w:hAnsi="Wingdings"/>
+        <w:rFonts w:ascii="Wingdings" w:hAnsi="Wingdings" w:hint="default"/>
       </w:rPr>
     </w:lvl>
   </w:abstractNum>
@@ -8381,7 +12051,7 @@
         <w:ind w:left="720" w:hanging="360"/>
       </w:pPr>
       <w:rPr>
-        <w:rFonts w:hint="default" w:ascii="Symbol" w:hAnsi="Symbol"/>
+        <w:rFonts w:ascii="Symbol" w:hAnsi="Symbol" w:hint="default"/>
       </w:rPr>
     </w:lvl>
     <w:lvl w:ilvl="1" w:tplc="ED2EADA8">
@@ -8393,7 +12063,7 @@
         <w:ind w:left="1440" w:hanging="360"/>
       </w:pPr>
       <w:rPr>
-        <w:rFonts w:hint="default" w:ascii="Courier New" w:hAnsi="Courier New"/>
+        <w:rFonts w:ascii="Courier New" w:hAnsi="Courier New" w:hint="default"/>
       </w:rPr>
     </w:lvl>
     <w:lvl w:ilvl="2" w:tplc="91D63CB8">
@@ -8405,7 +12075,7 @@
         <w:ind w:left="2160" w:hanging="360"/>
       </w:pPr>
       <w:rPr>
-        <w:rFonts w:hint="default" w:ascii="Wingdings" w:hAnsi="Wingdings"/>
+        <w:rFonts w:ascii="Wingdings" w:hAnsi="Wingdings" w:hint="default"/>
       </w:rPr>
     </w:lvl>
     <w:lvl w:ilvl="3" w:tplc="D4684EB6">
@@ -8417,7 +12087,7 @@
         <w:ind w:left="2880" w:hanging="360"/>
       </w:pPr>
       <w:rPr>
-        <w:rFonts w:hint="default" w:ascii="Symbol" w:hAnsi="Symbol"/>
+        <w:rFonts w:ascii="Symbol" w:hAnsi="Symbol" w:hint="default"/>
       </w:rPr>
     </w:lvl>
     <w:lvl w:ilvl="4" w:tplc="3218474E">
@@ -8429,7 +12099,7 @@
         <w:ind w:left="3600" w:hanging="360"/>
       </w:pPr>
       <w:rPr>
-        <w:rFonts w:hint="default" w:ascii="Courier New" w:hAnsi="Courier New"/>
+        <w:rFonts w:ascii="Courier New" w:hAnsi="Courier New" w:hint="default"/>
       </w:rPr>
     </w:lvl>
     <w:lvl w:ilvl="5" w:tplc="F8FC9A26">
@@ -8441,7 +12111,7 @@
         <w:ind w:left="4320" w:hanging="360"/>
       </w:pPr>
       <w:rPr>
-        <w:rFonts w:hint="default" w:ascii="Wingdings" w:hAnsi="Wingdings"/>
+        <w:rFonts w:ascii="Wingdings" w:hAnsi="Wingdings" w:hint="default"/>
       </w:rPr>
     </w:lvl>
     <w:lvl w:ilvl="6" w:tplc="305E0556">
@@ -8453,7 +12123,7 @@
         <w:ind w:left="5040" w:hanging="360"/>
       </w:pPr>
       <w:rPr>
-        <w:rFonts w:hint="default" w:ascii="Symbol" w:hAnsi="Symbol"/>
+        <w:rFonts w:ascii="Symbol" w:hAnsi="Symbol" w:hint="default"/>
       </w:rPr>
     </w:lvl>
     <w:lvl w:ilvl="7" w:tplc="0762B59E">
@@ -8465,7 +12135,7 @@
         <w:ind w:left="5760" w:hanging="360"/>
       </w:pPr>
       <w:rPr>
-        <w:rFonts w:hint="default" w:ascii="Courier New" w:hAnsi="Courier New"/>
+        <w:rFonts w:ascii="Courier New" w:hAnsi="Courier New" w:hint="default"/>
       </w:rPr>
     </w:lvl>
     <w:lvl w:ilvl="8" w:tplc="074EB2AA">
@@ -8477,7 +12147,7 @@
         <w:ind w:left="6480" w:hanging="360"/>
       </w:pPr>
       <w:rPr>
-        <w:rFonts w:hint="default" w:ascii="Wingdings" w:hAnsi="Wingdings"/>
+        <w:rFonts w:ascii="Wingdings" w:hAnsi="Wingdings" w:hint="default"/>
       </w:rPr>
     </w:lvl>
   </w:abstractNum>
@@ -8494,7 +12164,7 @@
         <w:ind w:left="720" w:hanging="360"/>
       </w:pPr>
       <w:rPr>
-        <w:rFonts w:hint="default" w:ascii="Symbol" w:hAnsi="Symbol"/>
+        <w:rFonts w:ascii="Symbol" w:hAnsi="Symbol" w:hint="default"/>
       </w:rPr>
     </w:lvl>
     <w:lvl w:ilvl="1" w:tplc="352E7DD0">
@@ -8506,7 +12176,7 @@
         <w:ind w:left="1440" w:hanging="360"/>
       </w:pPr>
       <w:rPr>
-        <w:rFonts w:hint="default" w:ascii="Courier New" w:hAnsi="Courier New"/>
+        <w:rFonts w:ascii="Courier New" w:hAnsi="Courier New" w:hint="default"/>
       </w:rPr>
     </w:lvl>
     <w:lvl w:ilvl="2" w:tplc="1D42B432">
@@ -8518,7 +12188,7 @@
         <w:ind w:left="2160" w:hanging="360"/>
       </w:pPr>
       <w:rPr>
-        <w:rFonts w:hint="default" w:ascii="Wingdings" w:hAnsi="Wingdings"/>
+        <w:rFonts w:ascii="Wingdings" w:hAnsi="Wingdings" w:hint="default"/>
       </w:rPr>
     </w:lvl>
     <w:lvl w:ilvl="3" w:tplc="9554322E">
@@ -8530,7 +12200,7 @@
         <w:ind w:left="2880" w:hanging="360"/>
       </w:pPr>
       <w:rPr>
-        <w:rFonts w:hint="default" w:ascii="Symbol" w:hAnsi="Symbol"/>
+        <w:rFonts w:ascii="Symbol" w:hAnsi="Symbol" w:hint="default"/>
       </w:rPr>
     </w:lvl>
     <w:lvl w:ilvl="4" w:tplc="7B780AC4">
@@ -8542,7 +12212,7 @@
         <w:ind w:left="3600" w:hanging="360"/>
       </w:pPr>
       <w:rPr>
-        <w:rFonts w:hint="default" w:ascii="Courier New" w:hAnsi="Courier New"/>
+        <w:rFonts w:ascii="Courier New" w:hAnsi="Courier New" w:hint="default"/>
       </w:rPr>
     </w:lvl>
     <w:lvl w:ilvl="5" w:tplc="6F2A2A64">
@@ -8554,7 +12224,7 @@
         <w:ind w:left="4320" w:hanging="360"/>
       </w:pPr>
       <w:rPr>
-        <w:rFonts w:hint="default" w:ascii="Wingdings" w:hAnsi="Wingdings"/>
+        <w:rFonts w:ascii="Wingdings" w:hAnsi="Wingdings" w:hint="default"/>
       </w:rPr>
     </w:lvl>
     <w:lvl w:ilvl="6" w:tplc="A90EEF24">
@@ -8566,7 +12236,7 @@
         <w:ind w:left="5040" w:hanging="360"/>
       </w:pPr>
       <w:rPr>
-        <w:rFonts w:hint="default" w:ascii="Symbol" w:hAnsi="Symbol"/>
+        <w:rFonts w:ascii="Symbol" w:hAnsi="Symbol" w:hint="default"/>
       </w:rPr>
     </w:lvl>
     <w:lvl w:ilvl="7" w:tplc="E97834F4">
@@ -8578,7 +12248,7 @@
         <w:ind w:left="5760" w:hanging="360"/>
       </w:pPr>
       <w:rPr>
-        <w:rFonts w:hint="default" w:ascii="Courier New" w:hAnsi="Courier New"/>
+        <w:rFonts w:ascii="Courier New" w:hAnsi="Courier New" w:hint="default"/>
       </w:rPr>
     </w:lvl>
     <w:lvl w:ilvl="8" w:tplc="F27E6AA2">
@@ -8590,7 +12260,7 @@
         <w:ind w:left="6480" w:hanging="360"/>
       </w:pPr>
       <w:rPr>
-        <w:rFonts w:hint="default" w:ascii="Wingdings" w:hAnsi="Wingdings"/>
+        <w:rFonts w:ascii="Wingdings" w:hAnsi="Wingdings" w:hint="default"/>
       </w:rPr>
     </w:lvl>
   </w:abstractNum>
@@ -8606,10 +12276,10 @@
         <w:ind w:left="720" w:hanging="360"/>
       </w:pPr>
       <w:rPr>
-        <w:rFonts w:hint="default" w:ascii="Symbol" w:hAnsi="Symbol" w:eastAsiaTheme="minorHAnsi" w:cstheme="minorBidi"/>
+        <w:rFonts w:ascii="Symbol" w:eastAsiaTheme="minorHAnsi" w:hAnsi="Symbol" w:cstheme="minorBidi" w:hint="default"/>
       </w:rPr>
     </w:lvl>
-    <w:lvl w:ilvl="1" w:tplc="240A0003" w:tentative="1">
+    <w:lvl w:ilvl="1" w:tplc="240A0003">
       <w:start w:val="1"/>
       <w:numFmt w:val="bullet"/>
       <w:lvlText w:val="o"/>
@@ -8618,7 +12288,7 @@
         <w:ind w:left="1440" w:hanging="360"/>
       </w:pPr>
       <w:rPr>
-        <w:rFonts w:hint="default" w:ascii="Courier New" w:hAnsi="Courier New" w:cs="Courier New"/>
+        <w:rFonts w:ascii="Courier New" w:hAnsi="Courier New" w:cs="Courier New" w:hint="default"/>
       </w:rPr>
     </w:lvl>
     <w:lvl w:ilvl="2" w:tplc="240A0005" w:tentative="1">
@@ -8630,7 +12300,7 @@
         <w:ind w:left="2160" w:hanging="360"/>
       </w:pPr>
       <w:rPr>
-        <w:rFonts w:hint="default" w:ascii="Wingdings" w:hAnsi="Wingdings"/>
+        <w:rFonts w:ascii="Wingdings" w:hAnsi="Wingdings" w:hint="default"/>
       </w:rPr>
     </w:lvl>
     <w:lvl w:ilvl="3" w:tplc="240A0001" w:tentative="1">
@@ -8642,7 +12312,7 @@
         <w:ind w:left="2880" w:hanging="360"/>
       </w:pPr>
       <w:rPr>
-        <w:rFonts w:hint="default" w:ascii="Symbol" w:hAnsi="Symbol"/>
+        <w:rFonts w:ascii="Symbol" w:hAnsi="Symbol" w:hint="default"/>
       </w:rPr>
     </w:lvl>
     <w:lvl w:ilvl="4" w:tplc="240A0003" w:tentative="1">
@@ -8654,7 +12324,7 @@
         <w:ind w:left="3600" w:hanging="360"/>
       </w:pPr>
       <w:rPr>
-        <w:rFonts w:hint="default" w:ascii="Courier New" w:hAnsi="Courier New" w:cs="Courier New"/>
+        <w:rFonts w:ascii="Courier New" w:hAnsi="Courier New" w:cs="Courier New" w:hint="default"/>
       </w:rPr>
     </w:lvl>
     <w:lvl w:ilvl="5" w:tplc="240A0005" w:tentative="1">
@@ -8666,7 +12336,7 @@
         <w:ind w:left="4320" w:hanging="360"/>
       </w:pPr>
       <w:rPr>
-        <w:rFonts w:hint="default" w:ascii="Wingdings" w:hAnsi="Wingdings"/>
+        <w:rFonts w:ascii="Wingdings" w:hAnsi="Wingdings" w:hint="default"/>
       </w:rPr>
     </w:lvl>
     <w:lvl w:ilvl="6" w:tplc="240A0001" w:tentative="1">
@@ -8678,7 +12348,7 @@
         <w:ind w:left="5040" w:hanging="360"/>
       </w:pPr>
       <w:rPr>
-        <w:rFonts w:hint="default" w:ascii="Symbol" w:hAnsi="Symbol"/>
+        <w:rFonts w:ascii="Symbol" w:hAnsi="Symbol" w:hint="default"/>
       </w:rPr>
     </w:lvl>
     <w:lvl w:ilvl="7" w:tplc="240A0003" w:tentative="1">
@@ -8690,7 +12360,7 @@
         <w:ind w:left="5760" w:hanging="360"/>
       </w:pPr>
       <w:rPr>
-        <w:rFonts w:hint="default" w:ascii="Courier New" w:hAnsi="Courier New" w:cs="Courier New"/>
+        <w:rFonts w:ascii="Courier New" w:hAnsi="Courier New" w:cs="Courier New" w:hint="default"/>
       </w:rPr>
     </w:lvl>
     <w:lvl w:ilvl="8" w:tplc="240A0005" w:tentative="1">
@@ -8702,7 +12372,7 @@
         <w:ind w:left="6480" w:hanging="360"/>
       </w:pPr>
       <w:rPr>
-        <w:rFonts w:hint="default" w:ascii="Wingdings" w:hAnsi="Wingdings"/>
+        <w:rFonts w:ascii="Wingdings" w:hAnsi="Wingdings" w:hint="default"/>
       </w:rPr>
     </w:lvl>
   </w:abstractNum>
@@ -8828,6 +12498,119 @@
     </w:lvl>
   </w:abstractNum>
   <w:abstractNum w:abstractNumId="9" w15:restartNumberingAfterBreak="0">
+    <w:nsid w:val="6F3E5A54"/>
+    <w:multiLevelType w:val="hybridMultilevel"/>
+    <w:tmpl w:val="42704690"/>
+    <w:lvl w:ilvl="0" w:tplc="24F67DCA">
+      <w:start w:val="1"/>
+      <w:numFmt w:val="bullet"/>
+      <w:lvlText w:val=""/>
+      <w:lvlJc w:val="left"/>
+      <w:pPr>
+        <w:ind w:left="720" w:hanging="360"/>
+      </w:pPr>
+      <w:rPr>
+        <w:rFonts w:ascii="Symbol" w:hAnsi="Symbol" w:hint="default"/>
+      </w:rPr>
+    </w:lvl>
+    <w:lvl w:ilvl="1" w:tplc="240A0003" w:tentative="1">
+      <w:start w:val="1"/>
+      <w:numFmt w:val="bullet"/>
+      <w:lvlText w:val="o"/>
+      <w:lvlJc w:val="left"/>
+      <w:pPr>
+        <w:ind w:left="1440" w:hanging="360"/>
+      </w:pPr>
+      <w:rPr>
+        <w:rFonts w:ascii="Courier New" w:hAnsi="Courier New" w:cs="Courier New" w:hint="default"/>
+      </w:rPr>
+    </w:lvl>
+    <w:lvl w:ilvl="2" w:tplc="240A0005" w:tentative="1">
+      <w:start w:val="1"/>
+      <w:numFmt w:val="bullet"/>
+      <w:lvlText w:val=""/>
+      <w:lvlJc w:val="left"/>
+      <w:pPr>
+        <w:ind w:left="2160" w:hanging="360"/>
+      </w:pPr>
+      <w:rPr>
+        <w:rFonts w:ascii="Wingdings" w:hAnsi="Wingdings" w:hint="default"/>
+      </w:rPr>
+    </w:lvl>
+    <w:lvl w:ilvl="3" w:tplc="240A0001" w:tentative="1">
+      <w:start w:val="1"/>
+      <w:numFmt w:val="bullet"/>
+      <w:lvlText w:val=""/>
+      <w:lvlJc w:val="left"/>
+      <w:pPr>
+        <w:ind w:left="2880" w:hanging="360"/>
+      </w:pPr>
+      <w:rPr>
+        <w:rFonts w:ascii="Symbol" w:hAnsi="Symbol" w:hint="default"/>
+      </w:rPr>
+    </w:lvl>
+    <w:lvl w:ilvl="4" w:tplc="240A0003" w:tentative="1">
+      <w:start w:val="1"/>
+      <w:numFmt w:val="bullet"/>
+      <w:lvlText w:val="o"/>
+      <w:lvlJc w:val="left"/>
+      <w:pPr>
+        <w:ind w:left="3600" w:hanging="360"/>
+      </w:pPr>
+      <w:rPr>
+        <w:rFonts w:ascii="Courier New" w:hAnsi="Courier New" w:cs="Courier New" w:hint="default"/>
+      </w:rPr>
+    </w:lvl>
+    <w:lvl w:ilvl="5" w:tplc="240A0005" w:tentative="1">
+      <w:start w:val="1"/>
+      <w:numFmt w:val="bullet"/>
+      <w:lvlText w:val=""/>
+      <w:lvlJc w:val="left"/>
+      <w:pPr>
+        <w:ind w:left="4320" w:hanging="360"/>
+      </w:pPr>
+      <w:rPr>
+        <w:rFonts w:ascii="Wingdings" w:hAnsi="Wingdings" w:hint="default"/>
+      </w:rPr>
+    </w:lvl>
+    <w:lvl w:ilvl="6" w:tplc="240A0001" w:tentative="1">
+      <w:start w:val="1"/>
+      <w:numFmt w:val="bullet"/>
+      <w:lvlText w:val=""/>
+      <w:lvlJc w:val="left"/>
+      <w:pPr>
+        <w:ind w:left="5040" w:hanging="360"/>
+      </w:pPr>
+      <w:rPr>
+        <w:rFonts w:ascii="Symbol" w:hAnsi="Symbol" w:hint="default"/>
+      </w:rPr>
+    </w:lvl>
+    <w:lvl w:ilvl="7" w:tplc="240A0003" w:tentative="1">
+      <w:start w:val="1"/>
+      <w:numFmt w:val="bullet"/>
+      <w:lvlText w:val="o"/>
+      <w:lvlJc w:val="left"/>
+      <w:pPr>
+        <w:ind w:left="5760" w:hanging="360"/>
+      </w:pPr>
+      <w:rPr>
+        <w:rFonts w:ascii="Courier New" w:hAnsi="Courier New" w:cs="Courier New" w:hint="default"/>
+      </w:rPr>
+    </w:lvl>
+    <w:lvl w:ilvl="8" w:tplc="240A0005" w:tentative="1">
+      <w:start w:val="1"/>
+      <w:numFmt w:val="bullet"/>
+      <w:lvlText w:val=""/>
+      <w:lvlJc w:val="left"/>
+      <w:pPr>
+        <w:ind w:left="6480" w:hanging="360"/>
+      </w:pPr>
+      <w:rPr>
+        <w:rFonts w:ascii="Wingdings" w:hAnsi="Wingdings" w:hint="default"/>
+      </w:rPr>
+    </w:lvl>
+  </w:abstractNum>
+  <w:abstractNum w:abstractNumId="10" w15:restartNumberingAfterBreak="0">
     <w:nsid w:val="6FD62196"/>
     <w:multiLevelType w:val="hybridMultilevel"/>
     <w:tmpl w:val="18EC5352"/>
@@ -8840,7 +12623,7 @@
         <w:ind w:left="720" w:hanging="360"/>
       </w:pPr>
       <w:rPr>
-        <w:rFonts w:hint="default" w:ascii="Symbol" w:hAnsi="Symbol" w:eastAsiaTheme="minorHAnsi" w:cstheme="minorBidi"/>
+        <w:rFonts w:ascii="Symbol" w:eastAsiaTheme="minorHAnsi" w:hAnsi="Symbol" w:cstheme="minorBidi" w:hint="default"/>
       </w:rPr>
     </w:lvl>
     <w:lvl w:ilvl="1" w:tplc="240A0003" w:tentative="1">
@@ -8852,7 +12635,7 @@
         <w:ind w:left="1440" w:hanging="360"/>
       </w:pPr>
       <w:rPr>
-        <w:rFonts w:hint="default" w:ascii="Courier New" w:hAnsi="Courier New" w:cs="Courier New"/>
+        <w:rFonts w:ascii="Courier New" w:hAnsi="Courier New" w:cs="Courier New" w:hint="default"/>
       </w:rPr>
     </w:lvl>
     <w:lvl w:ilvl="2" w:tplc="240A0005" w:tentative="1">
@@ -8864,7 +12647,7 @@
         <w:ind w:left="2160" w:hanging="360"/>
       </w:pPr>
       <w:rPr>
-        <w:rFonts w:hint="default" w:ascii="Wingdings" w:hAnsi="Wingdings"/>
+        <w:rFonts w:ascii="Wingdings" w:hAnsi="Wingdings" w:hint="default"/>
       </w:rPr>
     </w:lvl>
     <w:lvl w:ilvl="3" w:tplc="240A0001" w:tentative="1">
@@ -8876,7 +12659,7 @@
         <w:ind w:left="2880" w:hanging="360"/>
       </w:pPr>
       <w:rPr>
-        <w:rFonts w:hint="default" w:ascii="Symbol" w:hAnsi="Symbol"/>
+        <w:rFonts w:ascii="Symbol" w:hAnsi="Symbol" w:hint="default"/>
       </w:rPr>
     </w:lvl>
     <w:lvl w:ilvl="4" w:tplc="240A0003" w:tentative="1">
@@ -8888,7 +12671,7 @@
         <w:ind w:left="3600" w:hanging="360"/>
       </w:pPr>
       <w:rPr>
-        <w:rFonts w:hint="default" w:ascii="Courier New" w:hAnsi="Courier New" w:cs="Courier New"/>
+        <w:rFonts w:ascii="Courier New" w:hAnsi="Courier New" w:cs="Courier New" w:hint="default"/>
       </w:rPr>
     </w:lvl>
     <w:lvl w:ilvl="5" w:tplc="240A0005" w:tentative="1">
@@ -8900,7 +12683,7 @@
         <w:ind w:left="4320" w:hanging="360"/>
       </w:pPr>
       <w:rPr>
-        <w:rFonts w:hint="default" w:ascii="Wingdings" w:hAnsi="Wingdings"/>
+        <w:rFonts w:ascii="Wingdings" w:hAnsi="Wingdings" w:hint="default"/>
       </w:rPr>
     </w:lvl>
     <w:lvl w:ilvl="6" w:tplc="240A0001" w:tentative="1">
@@ -8912,7 +12695,7 @@
         <w:ind w:left="5040" w:hanging="360"/>
       </w:pPr>
       <w:rPr>
-        <w:rFonts w:hint="default" w:ascii="Symbol" w:hAnsi="Symbol"/>
+        <w:rFonts w:ascii="Symbol" w:hAnsi="Symbol" w:hint="default"/>
       </w:rPr>
     </w:lvl>
     <w:lvl w:ilvl="7" w:tplc="240A0003" w:tentative="1">
@@ -8924,7 +12707,7 @@
         <w:ind w:left="5760" w:hanging="360"/>
       </w:pPr>
       <w:rPr>
-        <w:rFonts w:hint="default" w:ascii="Courier New" w:hAnsi="Courier New" w:cs="Courier New"/>
+        <w:rFonts w:ascii="Courier New" w:hAnsi="Courier New" w:cs="Courier New" w:hint="default"/>
       </w:rPr>
     </w:lvl>
     <w:lvl w:ilvl="8" w:tplc="240A0005" w:tentative="1">
@@ -8936,11 +12719,11 @@
         <w:ind w:left="6480" w:hanging="360"/>
       </w:pPr>
       <w:rPr>
-        <w:rFonts w:hint="default" w:ascii="Wingdings" w:hAnsi="Wingdings"/>
+        <w:rFonts w:ascii="Wingdings" w:hAnsi="Wingdings" w:hint="default"/>
       </w:rPr>
     </w:lvl>
   </w:abstractNum>
-  <w:abstractNum w:abstractNumId="10" w15:restartNumberingAfterBreak="0">
+  <w:abstractNum w:abstractNumId="11" w15:restartNumberingAfterBreak="0">
     <w:nsid w:val="73066DD1"/>
     <w:multiLevelType w:val="hybridMultilevel"/>
     <w:tmpl w:val="55AC4182"/>
@@ -8953,7 +12736,7 @@
         <w:ind w:left="720" w:hanging="360"/>
       </w:pPr>
       <w:rPr>
-        <w:rFonts w:hint="default" w:ascii="Symbol" w:hAnsi="Symbol"/>
+        <w:rFonts w:ascii="Symbol" w:hAnsi="Symbol" w:hint="default"/>
       </w:rPr>
     </w:lvl>
     <w:lvl w:ilvl="1" w:tplc="703C30D4">
@@ -8965,7 +12748,7 @@
         <w:ind w:left="1440" w:hanging="360"/>
       </w:pPr>
       <w:rPr>
-        <w:rFonts w:hint="default" w:ascii="Courier New" w:hAnsi="Courier New"/>
+        <w:rFonts w:ascii="Courier New" w:hAnsi="Courier New" w:hint="default"/>
       </w:rPr>
     </w:lvl>
     <w:lvl w:ilvl="2" w:tplc="9D4C1E14">
@@ -8977,7 +12760,7 @@
         <w:ind w:left="2160" w:hanging="360"/>
       </w:pPr>
       <w:rPr>
-        <w:rFonts w:hint="default" w:ascii="Wingdings" w:hAnsi="Wingdings"/>
+        <w:rFonts w:ascii="Wingdings" w:hAnsi="Wingdings" w:hint="default"/>
       </w:rPr>
     </w:lvl>
     <w:lvl w:ilvl="3" w:tplc="39A6F0F6">
@@ -8989,7 +12772,7 @@
         <w:ind w:left="2880" w:hanging="360"/>
       </w:pPr>
       <w:rPr>
-        <w:rFonts w:hint="default" w:ascii="Symbol" w:hAnsi="Symbol"/>
+        <w:rFonts w:ascii="Symbol" w:hAnsi="Symbol" w:hint="default"/>
       </w:rPr>
     </w:lvl>
     <w:lvl w:ilvl="4" w:tplc="9E62A862">
@@ -9001,7 +12784,7 @@
         <w:ind w:left="3600" w:hanging="360"/>
       </w:pPr>
       <w:rPr>
-        <w:rFonts w:hint="default" w:ascii="Courier New" w:hAnsi="Courier New"/>
+        <w:rFonts w:ascii="Courier New" w:hAnsi="Courier New" w:hint="default"/>
       </w:rPr>
     </w:lvl>
     <w:lvl w:ilvl="5" w:tplc="4D4A912C">
@@ -9013,7 +12796,7 @@
         <w:ind w:left="4320" w:hanging="360"/>
       </w:pPr>
       <w:rPr>
-        <w:rFonts w:hint="default" w:ascii="Wingdings" w:hAnsi="Wingdings"/>
+        <w:rFonts w:ascii="Wingdings" w:hAnsi="Wingdings" w:hint="default"/>
       </w:rPr>
     </w:lvl>
     <w:lvl w:ilvl="6" w:tplc="C750FE34">
@@ -9025,7 +12808,7 @@
         <w:ind w:left="5040" w:hanging="360"/>
       </w:pPr>
       <w:rPr>
-        <w:rFonts w:hint="default" w:ascii="Symbol" w:hAnsi="Symbol"/>
+        <w:rFonts w:ascii="Symbol" w:hAnsi="Symbol" w:hint="default"/>
       </w:rPr>
     </w:lvl>
     <w:lvl w:ilvl="7" w:tplc="BF86FF6A">
@@ -9037,7 +12820,7 @@
         <w:ind w:left="5760" w:hanging="360"/>
       </w:pPr>
       <w:rPr>
-        <w:rFonts w:hint="default" w:ascii="Courier New" w:hAnsi="Courier New"/>
+        <w:rFonts w:ascii="Courier New" w:hAnsi="Courier New" w:hint="default"/>
       </w:rPr>
     </w:lvl>
     <w:lvl w:ilvl="8" w:tplc="1B3892A4">
@@ -9049,7 +12832,7 @@
         <w:ind w:left="6480" w:hanging="360"/>
       </w:pPr>
       <w:rPr>
-        <w:rFonts w:hint="default" w:ascii="Wingdings" w:hAnsi="Wingdings"/>
+        <w:rFonts w:ascii="Wingdings" w:hAnsi="Wingdings" w:hint="default"/>
       </w:rPr>
     </w:lvl>
   </w:abstractNum>
@@ -9069,7 +12852,7 @@
     <w:abstractNumId w:val="8"/>
   </w:num>
   <w:num w:numId="6">
-    <w:abstractNumId w:val="9"/>
+    <w:abstractNumId w:val="10"/>
   </w:num>
   <w:num w:numId="7">
     <w:abstractNumId w:val="4"/>
@@ -9078,7 +12861,7 @@
     <w:abstractNumId w:val="7"/>
   </w:num>
   <w:num w:numId="9">
-    <w:abstractNumId w:val="10"/>
+    <w:abstractNumId w:val="11"/>
   </w:num>
   <w:num w:numId="10">
     <w:abstractNumId w:val="0"/>
@@ -9086,936 +12869,21 @@
   <w:num w:numId="11">
     <w:abstractNumId w:val="5"/>
   </w:num>
+  <w:num w:numId="12">
+    <w:abstractNumId w:val="9"/>
+  </w:num>
 </w:numbering>
 </file>
 
 <file path=word/styles.xml><?xml version="1.0" encoding="utf-8"?>
-<w:styles xmlns:wp14="http://schemas.microsoft.com/office/word/2010/wordprocessingDrawing" xmlns:mc="http://schemas.openxmlformats.org/markup-compatibility/2006" xmlns:r="http://schemas.openxmlformats.org/officeDocument/2006/relationships" xmlns:w="http://schemas.openxmlformats.org/wordprocessingml/2006/main" xmlns:w14="http://schemas.microsoft.com/office/word/2010/wordml" xmlns:w15="http://schemas.microsoft.com/office/word/2012/wordml" mc:Ignorable="w14 w15 wp14">
-  <w:docDefaults>
-    <w:rPrDefault>
-      <w:rPr>
-        <w:rFonts w:asciiTheme="minorHAnsi" w:hAnsiTheme="minorHAnsi" w:eastAsiaTheme="minorHAnsi" w:cstheme="minorBidi"/>
-        <w:sz w:val="22"/>
-        <w:szCs w:val="22"/>
-        <w:lang w:val="es-CO" w:eastAsia="en-US" w:bidi="ar-SA"/>
-      </w:rPr>
-    </w:rPrDefault>
-    <w:pPrDefault>
-      <w:pPr>
-        <w:spacing w:after="160" w:line="259" w:lineRule="auto"/>
-      </w:pPr>
-    </w:pPrDefault>
-  </w:docDefaults>
-  <w:latentStyles w:defLockedState="0" w:defUIPriority="99" w:defSemiHidden="0" w:defUnhideWhenUsed="0" w:defQFormat="0" w:count="371">
-    <w:lsdException w:name="Normal" w:uiPriority="0" w:qFormat="1"/>
-    <w:lsdException w:name="heading 1" w:uiPriority="9" w:qFormat="1"/>
-    <w:lsdException w:name="heading 2" w:uiPriority="9" w:semiHidden="1" w:unhideWhenUsed="1" w:qFormat="1"/>
-    <w:lsdException w:name="heading 3" w:uiPriority="9" w:semiHidden="1" w:unhideWhenUsed="1" w:qFormat="1"/>
-    <w:lsdException w:name="heading 4" w:uiPriority="9" w:semiHidden="1" w:unhideWhenUsed="1" w:qFormat="1"/>
-    <w:lsdException w:name="heading 5" w:uiPriority="9" w:semiHidden="1" w:unhideWhenUsed="1" w:qFormat="1"/>
-    <w:lsdException w:name="heading 6" w:uiPriority="9" w:semiHidden="1" w:unhideWhenUsed="1" w:qFormat="1"/>
-    <w:lsdException w:name="heading 7" w:uiPriority="9" w:semiHidden="1" w:unhideWhenUsed="1" w:qFormat="1"/>
-    <w:lsdException w:name="heading 8" w:uiPriority="9" w:semiHidden="1" w:unhideWhenUsed="1" w:qFormat="1"/>
-    <w:lsdException w:name="heading 9" w:uiPriority="9" w:semiHidden="1" w:unhideWhenUsed="1" w:qFormat="1"/>
-    <w:lsdException w:name="index 1" w:semiHidden="1" w:unhideWhenUsed="1"/>
-    <w:lsdException w:name="index 2" w:semiHidden="1" w:unhideWhenUsed="1"/>
-    <w:lsdException w:name="index 3" w:semiHidden="1" w:unhideWhenUsed="1"/>
-    <w:lsdException w:name="index 4" w:semiHidden="1" w:unhideWhenUsed="1"/>
-    <w:lsdException w:name="index 5" w:semiHidden="1" w:unhideWhenUsed="1"/>
-    <w:lsdException w:name="index 6" w:semiHidden="1" w:unhideWhenUsed="1"/>
-    <w:lsdException w:name="index 7" w:semiHidden="1" w:unhideWhenUsed="1"/>
-    <w:lsdException w:name="index 8" w:semiHidden="1" w:unhideWhenUsed="1"/>
-    <w:lsdException w:name="index 9" w:semiHidden="1" w:unhideWhenUsed="1"/>
-    <w:lsdException w:name="toc 1" w:uiPriority="39" w:semiHidden="1" w:unhideWhenUsed="1"/>
-    <w:lsdException w:name="toc 2" w:uiPriority="39" w:semiHidden="1" w:unhideWhenUsed="1"/>
-    <w:lsdException w:name="toc 3" w:uiPriority="39" w:semiHidden="1" w:unhideWhenUsed="1"/>
-    <w:lsdException w:name="toc 4" w:uiPriority="39" w:semiHidden="1" w:unhideWhenUsed="1"/>
-    <w:lsdException w:name="toc 5" w:uiPriority="39" w:semiHidden="1" w:unhideWhenUsed="1"/>
-    <w:lsdException w:name="toc 6" w:uiPriority="39" w:semiHidden="1" w:unhideWhenUsed="1"/>
-    <w:lsdException w:name="toc 7" w:uiPriority="39" w:semiHidden="1" w:unhideWhenUsed="1"/>
-    <w:lsdException w:name="toc 8" w:uiPriority="39" w:semiHidden="1" w:unhideWhenUsed="1"/>
-    <w:lsdException w:name="toc 9" w:uiPriority="39" w:semiHidden="1" w:unhideWhenUsed="1"/>
-    <w:lsdException w:name="Normal Indent" w:semiHidden="1" w:unhideWhenUsed="1"/>
-    <w:lsdException w:name="footnote text" w:semiHidden="1" w:unhideWhenUsed="1"/>
-    <w:lsdException w:name="annotation text" w:semiHidden="1" w:unhideWhenUsed="1"/>
-    <w:lsdException w:name="header" w:semiHidden="1" w:unhideWhenUsed="1"/>
-    <w:lsdException w:name="footer" w:semiHidden="1" w:unhideWhenUsed="1"/>
-    <w:lsdException w:name="index heading" w:semiHidden="1" w:unhideWhenUsed="1"/>
-    <w:lsdException w:name="caption" w:uiPriority="35" w:semiHidden="1" w:unhideWhenUsed="1" w:qFormat="1"/>
-    <w:lsdException w:name="table of figures" w:semiHidden="1" w:unhideWhenUsed="1"/>
-    <w:lsdException w:name="envelope address" w:semiHidden="1" w:unhideWhenUsed="1"/>
-    <w:lsdException w:name="envelope return" w:semiHidden="1" w:unhideWhenUsed="1"/>
-    <w:lsdException w:name="footnote reference" w:semiHidden="1" w:unhideWhenUsed="1"/>
-    <w:lsdException w:name="annotation reference" w:semiHidden="1" w:unhideWhenUsed="1"/>
-    <w:lsdException w:name="line number" w:semiHidden="1" w:unhideWhenUsed="1"/>
-    <w:lsdException w:name="page number" w:semiHidden="1" w:unhideWhenUsed="1"/>
-    <w:lsdException w:name="endnote reference" w:semiHidden="1" w:unhideWhenUsed="1"/>
-    <w:lsdException w:name="endnote text" w:semiHidden="1" w:unhideWhenUsed="1"/>
-    <w:lsdException w:name="table of authorities" w:semiHidden="1" w:unhideWhenUsed="1"/>
-    <w:lsdException w:name="macro" w:semiHidden="1" w:unhideWhenUsed="1"/>
-    <w:lsdException w:name="toa heading" w:semiHidden="1" w:unhideWhenUsed="1"/>
-    <w:lsdException w:name="List" w:semiHidden="1" w:unhideWhenUsed="1"/>
-    <w:lsdException w:name="List Bullet" w:semiHidden="1" w:unhideWhenUsed="1"/>
-    <w:lsdException w:name="List Number" w:semiHidden="1" w:unhideWhenUsed="1"/>
-    <w:lsdException w:name="List 2" w:semiHidden="1" w:unhideWhenUsed="1"/>
-    <w:lsdException w:name="List 3" w:semiHidden="1" w:unhideWhenUsed="1"/>
-    <w:lsdException w:name="List 4" w:semiHidden="1" w:unhideWhenUsed="1"/>
-    <w:lsdException w:name="List 5" w:semiHidden="1" w:unhideWhenUsed="1"/>
-    <w:lsdException w:name="List Bullet 2" w:semiHidden="1" w:unhideWhenUsed="1"/>
-    <w:lsdException w:name="List Bullet 3" w:semiHidden="1" w:unhideWhenUsed="1"/>
-    <w:lsdException w:name="List Bullet 4" w:semiHidden="1" w:unhideWhenUsed="1"/>
-    <w:lsdException w:name="List Bullet 5" w:semiHidden="1" w:unhideWhenUsed="1"/>
-    <w:lsdException w:name="List Number 2" w:semiHidden="1" w:unhideWhenUsed="1"/>
-    <w:lsdException w:name="List Number 3" w:semiHidden="1" w:unhideWhenUsed="1"/>
-    <w:lsdException w:name="List Number 4" w:semiHidden="1" w:unhideWhenUsed="1"/>
-    <w:lsdException w:name="List Number 5" w:semiHidden="1" w:unhideWhenUsed="1"/>
-    <w:lsdException w:name="Title" w:uiPriority="10" w:qFormat="1"/>
-    <w:lsdException w:name="Closing" w:semiHidden="1" w:unhideWhenUsed="1"/>
-    <w:lsdException w:name="Signature" w:semiHidden="1" w:unhideWhenUsed="1"/>
-    <w:lsdException w:name="Default Paragraph Font" w:uiPriority="1" w:semiHidden="1" w:unhideWhenUsed="1"/>
-    <w:lsdException w:name="Body Text" w:semiHidden="1" w:unhideWhenUsed="1"/>
-    <w:lsdException w:name="Body Text Indent" w:semiHidden="1" w:unhideWhenUsed="1"/>
-    <w:lsdException w:name="List Continue" w:semiHidden="1" w:unhideWhenUsed="1"/>
-    <w:lsdException w:name="List Continue 2" w:semiHidden="1" w:unhideWhenUsed="1"/>
-    <w:lsdException w:name="List Continue 3" w:semiHidden="1" w:unhideWhenUsed="1"/>
-    <w:lsdException w:name="List Continue 4" w:semiHidden="1" w:unhideWhenUsed="1"/>
-    <w:lsdException w:name="List Continue 5" w:semiHidden="1" w:unhideWhenUsed="1"/>
-    <w:lsdException w:name="Message Header" w:semiHidden="1" w:unhideWhenUsed="1"/>
-    <w:lsdException w:name="Subtitle" w:uiPriority="11" w:qFormat="1"/>
-    <w:lsdException w:name="Salutation" w:semiHidden="1" w:unhideWhenUsed="1"/>
-    <w:lsdException w:name="Date" w:semiHidden="1" w:unhideWhenUsed="1"/>
-    <w:lsdException w:name="Body Text First Indent" w:semiHidden="1" w:unhideWhenUsed="1"/>
-    <w:lsdException w:name="Body Text First Indent 2" w:semiHidden="1" w:unhideWhenUsed="1"/>
-    <w:lsdException w:name="Note Heading" w:semiHidden="1" w:unhideWhenUsed="1"/>
-    <w:lsdException w:name="Body Text 2" w:semiHidden="1" w:unhideWhenUsed="1"/>
-    <w:lsdException w:name="Body Text 3" w:semiHidden="1" w:unhideWhenUsed="1"/>
-    <w:lsdException w:name="Body Text Indent 2" w:semiHidden="1" w:unhideWhenUsed="1"/>
-    <w:lsdException w:name="Body Text Indent 3" w:semiHidden="1" w:unhideWhenUsed="1"/>
-    <w:lsdException w:name="Block Text" w:semiHidden="1" w:unhideWhenUsed="1"/>
-    <w:lsdException w:name="Hyperlink" w:semiHidden="1" w:unhideWhenUsed="1"/>
-    <w:lsdException w:name="FollowedHyperlink" w:semiHidden="1" w:unhideWhenUsed="1"/>
-    <w:lsdException w:name="Strong" w:uiPriority="22" w:qFormat="1"/>
-    <w:lsdException w:name="Emphasis" w:uiPriority="20" w:qFormat="1"/>
-    <w:lsdException w:name="Document Map" w:semiHidden="1" w:unhideWhenUsed="1"/>
-    <w:lsdException w:name="Plain Text" w:semiHidden="1" w:unhideWhenUsed="1"/>
-    <w:lsdException w:name="E-mail Signature" w:semiHidden="1" w:unhideWhenUsed="1"/>
-    <w:lsdException w:name="HTML Top of Form" w:semiHidden="1" w:unhideWhenUsed="1"/>
-    <w:lsdException w:name="HTML Bottom of Form" w:semiHidden="1" w:unhideWhenUsed="1"/>
-    <w:lsdException w:name="Normal (Web)" w:semiHidden="1" w:unhideWhenUsed="1"/>
-    <w:lsdException w:name="HTML Acronym" w:semiHidden="1" w:unhideWhenUsed="1"/>
-    <w:lsdException w:name="HTML Address" w:semiHidden="1" w:unhideWhenUsed="1"/>
-    <w:lsdException w:name="HTML Cite" w:semiHidden="1" w:unhideWhenUsed="1"/>
-    <w:lsdException w:name="HTML Code" w:semiHidden="1" w:unhideWhenUsed="1"/>
-    <w:lsdException w:name="HTML Definition" w:semiHidden="1" w:unhideWhenUsed="1"/>
-    <w:lsdException w:name="HTML Keyboard" w:semiHidden="1" w:unhideWhenUsed="1"/>
-    <w:lsdException w:name="HTML Preformatted" w:semiHidden="1" w:unhideWhenUsed="1"/>
-    <w:lsdException w:name="HTML Sample" w:semiHidden="1" w:unhideWhenUsed="1"/>
-    <w:lsdException w:name="HTML Typewriter" w:semiHidden="1" w:unhideWhenUsed="1"/>
-    <w:lsdException w:name="HTML Variable" w:semiHidden="1" w:unhideWhenUsed="1"/>
-    <w:lsdException w:name="Normal Table" w:semiHidden="1" w:unhideWhenUsed="1"/>
-    <w:lsdException w:name="annotation subject" w:semiHidden="1" w:unhideWhenUsed="1"/>
-    <w:lsdException w:name="No List" w:semiHidden="1" w:unhideWhenUsed="1"/>
-    <w:lsdException w:name="Outline List 1" w:semiHidden="1" w:unhideWhenUsed="1"/>
-    <w:lsdException w:name="Outline List 2" w:semiHidden="1" w:unhideWhenUsed="1"/>
-    <w:lsdException w:name="Outline List 3" w:semiHidden="1" w:unhideWhenUsed="1"/>
-    <w:lsdException w:name="Table Simple 1" w:semiHidden="1" w:unhideWhenUsed="1"/>
-    <w:lsdException w:name="Table Simple 2" w:semiHidden="1" w:unhideWhenUsed="1"/>
-    <w:lsdException w:name="Table Simple 3" w:semiHidden="1" w:unhideWhenUsed="1"/>
-    <w:lsdException w:name="Table Classic 1" w:semiHidden="1" w:unhideWhenUsed="1"/>
-    <w:lsdException w:name="Table Classic 2" w:semiHidden="1" w:unhideWhenUsed="1"/>
-    <w:lsdException w:name="Table Classic 3" w:semiHidden="1" w:unhideWhenUsed="1"/>
-    <w:lsdException w:name="Table Classic 4" w:semiHidden="1" w:unhideWhenUsed="1"/>
-    <w:lsdException w:name="Table Colorful 1" w:semiHidden="1" w:unhideWhenUsed="1"/>
-    <w:lsdException w:name="Table Colorful 2" w:semiHidden="1" w:unhideWhenUsed="1"/>
-    <w:lsdException w:name="Table Colorful 3" w:semiHidden="1" w:unhideWhenUsed="1"/>
-    <w:lsdException w:name="Table Columns 1" w:semiHidden="1" w:unhideWhenUsed="1"/>
-    <w:lsdException w:name="Table Columns 2" w:semiHidden="1" w:unhideWhenUsed="1"/>
-    <w:lsdException w:name="Table Columns 3" w:semiHidden="1" w:unhideWhenUsed="1"/>
-    <w:lsdException w:name="Table Columns 4" w:semiHidden="1" w:unhideWhenUsed="1"/>
-    <w:lsdException w:name="Table Columns 5" w:semiHidden="1" w:unhideWhenUsed="1"/>
-    <w:lsdException w:name="Table Grid 1" w:semiHidden="1" w:unhideWhenUsed="1"/>
-    <w:lsdException w:name="Table Grid 2" w:semiHidden="1" w:unhideWhenUsed="1"/>
-    <w:lsdException w:name="Table Grid 3" w:semiHidden="1" w:unhideWhenUsed="1"/>
-    <w:lsdException w:name="Table Grid 4" w:semiHidden="1" w:unhideWhenUsed="1"/>
-    <w:lsdException w:name="Table Grid 5" w:semiHidden="1" w:unhideWhenUsed="1"/>
-    <w:lsdException w:name="Table Grid 6" w:semiHidden="1" w:unhideWhenUsed="1"/>
-    <w:lsdException w:name="Table Grid 7" w:semiHidden="1" w:unhideWhenUsed="1"/>
-    <w:lsdException w:name="Table Grid 8" w:semiHidden="1" w:unhideWhenUsed="1"/>
-    <w:lsdException w:name="Table List 1" w:semiHidden="1" w:unhideWhenUsed="1"/>
-    <w:lsdException w:name="Table List 2" w:semiHidden="1" w:unhideWhenUsed="1"/>
-    <w:lsdException w:name="Table List 3" w:semiHidden="1" w:unhideWhenUsed="1"/>
-    <w:lsdException w:name="Table List 4" w:semiHidden="1" w:unhideWhenUsed="1"/>
-    <w:lsdException w:name="Table List 5" w:semiHidden="1" w:unhideWhenUsed="1"/>
-    <w:lsdException w:name="Table List 6" w:semiHidden="1" w:unhideWhenUsed="1"/>
-    <w:lsdException w:name="Table List 7" w:semiHidden="1" w:unhideWhenUsed="1"/>
-    <w:lsdException w:name="Table List 8" w:semiHidden="1" w:unhideWhenUsed="1"/>
-    <w:lsdException w:name="Table 3D effects 1" w:semiHidden="1" w:unhideWhenUsed="1"/>
-    <w:lsdException w:name="Table 3D effects 2" w:semiHidden="1" w:unhideWhenUsed="1"/>
-    <w:lsdException w:name="Table 3D effects 3" w:semiHidden="1" w:unhideWhenUsed="1"/>
-    <w:lsdException w:name="Table Contemporary" w:semiHidden="1" w:unhideWhenUsed="1"/>
-    <w:lsdException w:name="Table Elegant" w:semiHidden="1" w:unhideWhenUsed="1"/>
-    <w:lsdException w:name="Table Professional" w:semiHidden="1" w:unhideWhenUsed="1"/>
-    <w:lsdException w:name="Table Subtle 1" w:semiHidden="1" w:unhideWhenUsed="1"/>
-    <w:lsdException w:name="Table Subtle 2" w:semiHidden="1" w:unhideWhenUsed="1"/>
-    <w:lsdException w:name="Table Web 1" w:semiHidden="1" w:unhideWhenUsed="1"/>
-    <w:lsdException w:name="Table Web 2" w:semiHidden="1" w:unhideWhenUsed="1"/>
-    <w:lsdException w:name="Table Web 3" w:semiHidden="1" w:unhideWhenUsed="1"/>
-    <w:lsdException w:name="Balloon Text" w:semiHidden="1" w:unhideWhenUsed="1"/>
-    <w:lsdException w:name="Table Grid" w:uiPriority="39"/>
-    <w:lsdException w:name="Table Theme" w:semiHidden="1" w:unhideWhenUsed="1"/>
-    <w:lsdException w:name="Placeholder Text" w:semiHidden="1"/>
-    <w:lsdException w:name="No Spacing" w:uiPriority="1" w:qFormat="1"/>
-    <w:lsdException w:name="Light Shading" w:uiPriority="60"/>
-    <w:lsdException w:name="Light List" w:uiPriority="61"/>
-    <w:lsdException w:name="Light Grid" w:uiPriority="62"/>
-    <w:lsdException w:name="Medium Shading 1" w:uiPriority="63"/>
-    <w:lsdException w:name="Medium Shading 2" w:uiPriority="64"/>
-    <w:lsdException w:name="Medium List 1" w:uiPriority="65"/>
-    <w:lsdException w:name="Medium List 2" w:uiPriority="66"/>
-    <w:lsdException w:name="Medium Grid 1" w:uiPriority="67"/>
-    <w:lsdException w:name="Medium Grid 2" w:uiPriority="68"/>
-    <w:lsdException w:name="Medium Grid 3" w:uiPriority="69"/>
-    <w:lsdException w:name="Dark List" w:uiPriority="70"/>
-    <w:lsdException w:name="Colorful Shading" w:uiPriority="71"/>
-    <w:lsdException w:name="Colorful List" w:uiPriority="72"/>
-    <w:lsdException w:name="Colorful Grid" w:uiPriority="73"/>
-    <w:lsdException w:name="Light Shading Accent 1" w:uiPriority="60"/>
-    <w:lsdException w:name="Light List Accent 1" w:uiPriority="61"/>
-    <w:lsdException w:name="Light Grid Accent 1" w:uiPriority="62"/>
-    <w:lsdException w:name="Medium Shading 1 Accent 1" w:uiPriority="63"/>
-    <w:lsdException w:name="Medium Shading 2 Accent 1" w:uiPriority="64"/>
-    <w:lsdException w:name="Medium List 1 Accent 1" w:uiPriority="65"/>
-    <w:lsdException w:name="Revision" w:semiHidden="1"/>
-    <w:lsdException w:name="List Paragraph" w:uiPriority="34" w:qFormat="1"/>
-    <w:lsdException w:name="Quote" w:uiPriority="29" w:qFormat="1"/>
-    <w:lsdException w:name="Intense Quote" w:uiPriority="30" w:qFormat="1"/>
-    <w:lsdException w:name="Medium List 2 Accent 1" w:uiPriority="66"/>
-    <w:lsdException w:name="Medium Grid 1 Accent 1" w:uiPriority="67"/>
-    <w:lsdException w:name="Medium Grid 2 Accent 1" w:uiPriority="68"/>
-    <w:lsdException w:name="Medium Grid 3 Accent 1" w:uiPriority="69"/>
-    <w:lsdException w:name="Dark List Accent 1" w:uiPriority="70"/>
-    <w:lsdException w:name="Colorful Shading Accent 1" w:uiPriority="71"/>
-    <w:lsdException w:name="Colorful List Accent 1" w:uiPriority="72"/>
-    <w:lsdException w:name="Colorful Grid Accent 1" w:uiPriority="73"/>
-    <w:lsdException w:name="Light Shading Accent 2" w:uiPriority="60"/>
-    <w:lsdException w:name="Light List Accent 2" w:uiPriority="61"/>
-    <w:lsdException w:name="Light Grid Accent 2" w:uiPriority="62"/>
-    <w:lsdException w:name="Medium Shading 1 Accent 2" w:uiPriority="63"/>
-    <w:lsdException w:name="Medium Shading 2 Accent 2" w:uiPriority="64"/>
-    <w:lsdException w:name="Medium List 1 Accent 2" w:uiPriority="65"/>
-    <w:lsdException w:name="Medium List 2 Accent 2" w:uiPriority="66"/>
-    <w:lsdException w:name="Medium Grid 1 Accent 2" w:uiPriority="67"/>
-    <w:lsdException w:name="Medium Grid 2 Accent 2" w:uiPriority="68"/>
-    <w:lsdException w:name="Medium Grid 3 Accent 2" w:uiPriority="69"/>
-    <w:lsdException w:name="Dark List Accent 2" w:uiPriority="70"/>
-    <w:lsdException w:name="Colorful Shading Accent 2" w:uiPriority="71"/>
-    <w:lsdException w:name="Colorful List Accent 2" w:uiPriority="72"/>
-    <w:lsdException w:name="Colorful Grid Accent 2" w:uiPriority="73"/>
-    <w:lsdException w:name="Light Shading Accent 3" w:uiPriority="60"/>
-    <w:lsdException w:name="Light List Accent 3" w:uiPriority="61"/>
-    <w:lsdException w:name="Light Grid Accent 3" w:uiPriority="62"/>
-    <w:lsdException w:name="Medium Shading 1 Accent 3" w:uiPriority="63"/>
-    <w:lsdException w:name="Medium Shading 2 Accent 3" w:uiPriority="64"/>
-    <w:lsdException w:name="Medium List 1 Accent 3" w:uiPriority="65"/>
-    <w:lsdException w:name="Medium List 2 Accent 3" w:uiPriority="66"/>
-    <w:lsdException w:name="Medium Grid 1 Accent 3" w:uiPriority="67"/>
-    <w:lsdException w:name="Medium Grid 2 Accent 3" w:uiPriority="68"/>
-    <w:lsdException w:name="Medium Grid 3 Accent 3" w:uiPriority="69"/>
-    <w:lsdException w:name="Dark List Accent 3" w:uiPriority="70"/>
-    <w:lsdException w:name="Colorful Shading Accent 3" w:uiPriority="71"/>
-    <w:lsdException w:name="Colorful List Accent 3" w:uiPriority="72"/>
-    <w:lsdException w:name="Colorful Grid Accent 3" w:uiPriority="73"/>
-    <w:lsdException w:name="Light Shading Accent 4" w:uiPriority="60"/>
-    <w:lsdException w:name="Light List Accent 4" w:uiPriority="61"/>
-    <w:lsdException w:name="Light Grid Accent 4" w:uiPriority="62"/>
-    <w:lsdException w:name="Medium Shading 1 Accent 4" w:uiPriority="63"/>
-    <w:lsdException w:name="Medium Shading 2 Accent 4" w:uiPriority="64"/>
-    <w:lsdException w:name="Medium List 1 Accent 4" w:uiPriority="65"/>
-    <w:lsdException w:name="Medium List 2 Accent 4" w:uiPriority="66"/>
-    <w:lsdException w:name="Medium Grid 1 Accent 4" w:uiPriority="67"/>
-    <w:lsdException w:name="Medium Grid 2 Accent 4" w:uiPriority="68"/>
-    <w:lsdException w:name="Medium Grid 3 Accent 4" w:uiPriority="69"/>
-    <w:lsdException w:name="Dark List Accent 4" w:uiPriority="70"/>
-    <w:lsdException w:name="Colorful Shading Accent 4" w:uiPriority="71"/>
-    <w:lsdException w:name="Colorful List Accent 4" w:uiPriority="72"/>
-    <w:lsdException w:name="Colorful Grid Accent 4" w:uiPriority="73"/>
-    <w:lsdException w:name="Light Shading Accent 5" w:uiPriority="60"/>
-    <w:lsdException w:name="Light List Accent 5" w:uiPriority="61"/>
-    <w:lsdException w:name="Light Grid Accent 5" w:uiPriority="62"/>
-    <w:lsdException w:name="Medium Shading 1 Accent 5" w:uiPriority="63"/>
-    <w:lsdException w:name="Medium Shading 2 Accent 5" w:uiPriority="64"/>
-    <w:lsdException w:name="Medium List 1 Accent 5" w:uiPriority="65"/>
-    <w:lsdException w:name="Medium List 2 Accent 5" w:uiPriority="66"/>
-    <w:lsdException w:name="Medium Grid 1 Accent 5" w:uiPriority="67"/>
-    <w:lsdException w:name="Medium Grid 2 Accent 5" w:uiPriority="68"/>
-    <w:lsdException w:name="Medium Grid 3 Accent 5" w:uiPriority="69"/>
-    <w:lsdException w:name="Dark List Accent 5" w:uiPriority="70"/>
-    <w:lsdException w:name="Colorful Shading Accent 5" w:uiPriority="71"/>
-    <w:lsdException w:name="Colorful List Accent 5" w:uiPriority="72"/>
-    <w:lsdException w:name="Colorful Grid Accent 5" w:uiPriority="73"/>
-    <w:lsdException w:name="Light Shading Accent 6" w:uiPriority="60"/>
-    <w:lsdException w:name="Light List Accent 6" w:uiPriority="61"/>
-    <w:lsdException w:name="Light Grid Accent 6" w:uiPriority="62"/>
-    <w:lsdException w:name="Medium Shading 1 Accent 6" w:uiPriority="63"/>
-    <w:lsdException w:name="Medium Shading 2 Accent 6" w:uiPriority="64"/>
-    <w:lsdException w:name="Medium List 1 Accent 6" w:uiPriority="65"/>
-    <w:lsdException w:name="Medium List 2 Accent 6" w:uiPriority="66"/>
-    <w:lsdException w:name="Medium Grid 1 Accent 6" w:uiPriority="67"/>
-    <w:lsdException w:name="Medium Grid 2 Accent 6" w:uiPriority="68"/>
-    <w:lsdException w:name="Medium Grid 3 Accent 6" w:uiPriority="69"/>
-    <w:lsdException w:name="Dark List Accent 6" w:uiPriority="70"/>
-    <w:lsdException w:name="Colorful Shading Accent 6" w:uiPriority="71"/>
-    <w:lsdException w:name="Colorful List Accent 6" w:uiPriority="72"/>
-    <w:lsdException w:name="Colorful Grid Accent 6" w:uiPriority="73"/>
-    <w:lsdException w:name="Subtle Emphasis" w:uiPriority="19" w:qFormat="1"/>
-    <w:lsdException w:name="Intense Emphasis" w:uiPriority="21" w:qFormat="1"/>
-    <w:lsdException w:name="Subtle Reference" w:uiPriority="31" w:qFormat="1"/>
-    <w:lsdException w:name="Intense Reference" w:uiPriority="32" w:qFormat="1"/>
-    <w:lsdException w:name="Book Title" w:uiPriority="33" w:qFormat="1"/>
-    <w:lsdException w:name="Bibliography" w:uiPriority="37" w:semiHidden="1" w:unhideWhenUsed="1"/>
-    <w:lsdException w:name="TOC Heading" w:uiPriority="39" w:semiHidden="1" w:unhideWhenUsed="1" w:qFormat="1"/>
-    <w:lsdException w:name="Plain Table 1" w:uiPriority="41"/>
-    <w:lsdException w:name="Plain Table 2" w:uiPriority="42"/>
-    <w:lsdException w:name="Plain Table 3" w:uiPriority="43"/>
-    <w:lsdException w:name="Plain Table 4" w:uiPriority="44"/>
-    <w:lsdException w:name="Plain Table 5" w:uiPriority="45"/>
-    <w:lsdException w:name="Grid Table Light" w:uiPriority="40"/>
-    <w:lsdException w:name="Grid Table 1 Light" w:uiPriority="46"/>
-    <w:lsdException w:name="Grid Table 2" w:uiPriority="47"/>
-    <w:lsdException w:name="Grid Table 3" w:uiPriority="48"/>
-    <w:lsdException w:name="Grid Table 4" w:uiPriority="49"/>
-    <w:lsdException w:name="Grid Table 5 Dark" w:uiPriority="50"/>
-    <w:lsdException w:name="Grid Table 6 Colorful" w:uiPriority="51"/>
-    <w:lsdException w:name="Grid Table 7 Colorful" w:uiPriority="52"/>
-    <w:lsdException w:name="Grid Table 1 Light Accent 1" w:uiPriority="46"/>
-    <w:lsdException w:name="Grid Table 2 Accent 1" w:uiPriority="47"/>
-    <w:lsdException w:name="Grid Table 3 Accent 1" w:uiPriority="48"/>
-    <w:lsdException w:name="Grid Table 4 Accent 1" w:uiPriority="49"/>
-    <w:lsdException w:name="Grid Table 5 Dark Accent 1" w:uiPriority="50"/>
-    <w:lsdException w:name="Grid Table 6 Colorful Accent 1" w:uiPriority="51"/>
-    <w:lsdException w:name="Grid Table 7 Colorful Accent 1" w:uiPriority="52"/>
-    <w:lsdException w:name="Grid Table 1 Light Accent 2" w:uiPriority="46"/>
-    <w:lsdException w:name="Grid Table 2 Accent 2" w:uiPriority="47"/>
-    <w:lsdException w:name="Grid Table 3 Accent 2" w:uiPriority="48"/>
-    <w:lsdException w:name="Grid Table 4 Accent 2" w:uiPriority="49"/>
-    <w:lsdException w:name="Grid Table 5 Dark Accent 2" w:uiPriority="50"/>
-    <w:lsdException w:name="Grid Table 6 Colorful Accent 2" w:uiPriority="51"/>
-    <w:lsdException w:name="Grid Table 7 Colorful Accent 2" w:uiPriority="52"/>
-    <w:lsdException w:name="Grid Table 1 Light Accent 3" w:uiPriority="46"/>
-    <w:lsdException w:name="Grid Table 2 Accent 3" w:uiPriority="47"/>
-    <w:lsdException w:name="Grid Table 3 Accent 3" w:uiPriority="48"/>
-    <w:lsdException w:name="Grid Table 4 Accent 3" w:uiPriority="49"/>
-    <w:lsdException w:name="Grid Table 5 Dark Accent 3" w:uiPriority="50"/>
-    <w:lsdException w:name="Grid Table 6 Colorful Accent 3" w:uiPriority="51"/>
-    <w:lsdException w:name="Grid Table 7 Colorful Accent 3" w:uiPriority="52"/>
-    <w:lsdException w:name="Grid Table 1 Light Accent 4" w:uiPriority="46"/>
-    <w:lsdException w:name="Grid Table 2 Accent 4" w:uiPriority="47"/>
-    <w:lsdException w:name="Grid Table 3 Accent 4" w:uiPriority="48"/>
-    <w:lsdException w:name="Grid Table 4 Accent 4" w:uiPriority="49"/>
-    <w:lsdException w:name="Grid Table 5 Dark Accent 4" w:uiPriority="50"/>
-    <w:lsdException w:name="Grid Table 6 Colorful Accent 4" w:uiPriority="51"/>
-    <w:lsdException w:name="Grid Table 7 Colorful Accent 4" w:uiPriority="52"/>
-    <w:lsdException w:name="Grid Table 1 Light Accent 5" w:uiPriority="46"/>
-    <w:lsdException w:name="Grid Table 2 Accent 5" w:uiPriority="47"/>
-    <w:lsdException w:name="Grid Table 3 Accent 5" w:uiPriority="48"/>
-    <w:lsdException w:name="Grid Table 4 Accent 5" w:uiPriority="49"/>
-    <w:lsdException w:name="Grid Table 5 Dark Accent 5" w:uiPriority="50"/>
-    <w:lsdException w:name="Grid Table 6 Colorful Accent 5" w:uiPriority="51"/>
-    <w:lsdException w:name="Grid Table 7 Colorful Accent 5" w:uiPriority="52"/>
-    <w:lsdException w:name="Grid Table 1 Light Accent 6" w:uiPriority="46"/>
-    <w:lsdException w:name="Grid Table 2 Accent 6" w:uiPriority="47"/>
-    <w:lsdException w:name="Grid Table 3 Accent 6" w:uiPriority="48"/>
-    <w:lsdException w:name="Grid Table 4 Accent 6" w:uiPriority="49"/>
-    <w:lsdException w:name="Grid Table 5 Dark Accent 6" w:uiPriority="50"/>
-    <w:lsdException w:name="Grid Table 6 Colorful Accent 6" w:uiPriority="51"/>
-    <w:lsdException w:name="Grid Table 7 Colorful Accent 6" w:uiPriority="52"/>
-    <w:lsdException w:name="List Table 1 Light" w:uiPriority="46"/>
-    <w:lsdException w:name="List Table 2" w:uiPriority="47"/>
-    <w:lsdException w:name="List Table 3" w:uiPriority="48"/>
-    <w:lsdException w:name="List Table 4" w:uiPriority="49"/>
-    <w:lsdException w:name="List Table 5 Dark" w:uiPriority="50"/>
-    <w:lsdException w:name="List Table 6 Colorful" w:uiPriority="51"/>
-    <w:lsdException w:name="List Table 7 Colorful" w:uiPriority="52"/>
-    <w:lsdException w:name="List Table 1 Light Accent 1" w:uiPriority="46"/>
-    <w:lsdException w:name="List Table 2 Accent 1" w:uiPriority="47"/>
-    <w:lsdException w:name="List Table 3 Accent 1" w:uiPriority="48"/>
-    <w:lsdException w:name="List Table 4 Accent 1" w:uiPriority="49"/>
-    <w:lsdException w:name="List Table 5 Dark Accent 1" w:uiPriority="50"/>
-    <w:lsdException w:name="List Table 6 Colorful Accent 1" w:uiPriority="51"/>
-    <w:lsdException w:name="List Table 7 Colorful Accent 1" w:uiPriority="52"/>
-    <w:lsdException w:name="List Table 1 Light Accent 2" w:uiPriority="46"/>
-    <w:lsdException w:name="List Table 2 Accent 2" w:uiPriority="47"/>
-    <w:lsdException w:name="List Table 3 Accent 2" w:uiPriority="48"/>
-    <w:lsdException w:name="List Table 4 Accent 2" w:uiPriority="49"/>
-    <w:lsdException w:name="List Table 5 Dark Accent 2" w:uiPriority="50"/>
-    <w:lsdException w:name="List Table 6 Colorful Accent 2" w:uiPriority="51"/>
-    <w:lsdException w:name="List Table 7 Colorful Accent 2" w:uiPriority="52"/>
-    <w:lsdException w:name="List Table 1 Light Accent 3" w:uiPriority="46"/>
-    <w:lsdException w:name="List Table 2 Accent 3" w:uiPriority="47"/>
-    <w:lsdException w:name="List Table 3 Accent 3" w:uiPriority="48"/>
-    <w:lsdException w:name="List Table 4 Accent 3" w:uiPriority="49"/>
-    <w:lsdException w:name="List Table 5 Dark Accent 3" w:uiPriority="50"/>
-    <w:lsdException w:name="List Table 6 Colorful Accent 3" w:uiPriority="51"/>
-    <w:lsdException w:name="List Table 7 Colorful Accent 3" w:uiPriority="52"/>
-    <w:lsdException w:name="List Table 1 Light Accent 4" w:uiPriority="46"/>
-    <w:lsdException w:name="List Table 2 Accent 4" w:uiPriority="47"/>
-    <w:lsdException w:name="List Table 3 Accent 4" w:uiPriority="48"/>
-    <w:lsdException w:name="List Table 4 Accent 4" w:uiPriority="49"/>
-    <w:lsdException w:name="List Table 5 Dark Accent 4" w:uiPriority="50"/>
-    <w:lsdException w:name="List Table 6 Colorful Accent 4" w:uiPriority="51"/>
-    <w:lsdException w:name="List Table 7 Colorful Accent 4" w:uiPriority="52"/>
-    <w:lsdException w:name="List Table 1 Light Accent 5" w:uiPriority="46"/>
-    <w:lsdException w:name="List Table 2 Accent 5" w:uiPriority="47"/>
-    <w:lsdException w:name="List Table 3 Accent 5" w:uiPriority="48"/>
-    <w:lsdException w:name="List Table 4 Accent 5" w:uiPriority="49"/>
-    <w:lsdException w:name="List Table 5 Dark Accent 5" w:uiPriority="50"/>
-    <w:lsdException w:name="List Table 6 Colorful Accent 5" w:uiPriority="51"/>
-    <w:lsdException w:name="List Table 7 Colorful Accent 5" w:uiPriority="52"/>
-    <w:lsdException w:name="List Table 1 Light Accent 6" w:uiPriority="46"/>
-    <w:lsdException w:name="List Table 2 Accent 6" w:uiPriority="47"/>
-    <w:lsdException w:name="List Table 3 Accent 6" w:uiPriority="48"/>
-    <w:lsdException w:name="List Table 4 Accent 6" w:uiPriority="49"/>
-    <w:lsdException w:name="List Table 5 Dark Accent 6" w:uiPriority="50"/>
-    <w:lsdException w:name="List Table 6 Colorful Accent 6" w:uiPriority="51"/>
-    <w:lsdException w:name="List Table 7 Colorful Accent 6" w:uiPriority="52"/>
-  </w:latentStyles>
-  <w:style w:type="paragraph" w:styleId="Normal" w:default="1">
-    <w:name w:val="Normal"/>
-    <w:qFormat/>
-    <w:rsid w:val="008040C9"/>
-  </w:style>
-  <w:style w:type="paragraph" w:styleId="Heading1">
-    <w:name w:val="heading 1"/>
-    <w:basedOn w:val="Normal"/>
-    <w:next w:val="Normal"/>
-    <w:link w:val="Heading1Char"/>
-    <w:uiPriority w:val="9"/>
-    <w:qFormat/>
-    <w:rsid w:val="00D53575"/>
-    <w:pPr>
-      <w:keepNext/>
-      <w:keepLines/>
-      <w:spacing w:before="240" w:after="0"/>
-      <w:outlineLvl w:val="0"/>
-    </w:pPr>
-    <w:rPr>
-      <w:rFonts w:asciiTheme="majorHAnsi" w:hAnsiTheme="majorHAnsi" w:eastAsiaTheme="majorEastAsia" w:cstheme="majorBidi"/>
-      <w:color w:val="2E74B5" w:themeColor="accent1" w:themeShade="BF"/>
-      <w:sz w:val="32"/>
-      <w:szCs w:val="32"/>
-    </w:rPr>
-  </w:style>
-  <w:style w:type="paragraph" w:styleId="Heading2">
-    <w:name w:val="heading 2"/>
-    <w:basedOn w:val="Normal"/>
-    <w:next w:val="Normal"/>
-    <w:link w:val="Heading2Char"/>
-    <w:uiPriority w:val="9"/>
-    <w:unhideWhenUsed/>
-    <w:qFormat/>
-    <w:rsid w:val="00D53575"/>
-    <w:pPr>
-      <w:keepNext/>
-      <w:keepLines/>
-      <w:spacing w:before="40" w:after="0"/>
-      <w:outlineLvl w:val="1"/>
-    </w:pPr>
-    <w:rPr>
-      <w:rFonts w:asciiTheme="majorHAnsi" w:hAnsiTheme="majorHAnsi" w:eastAsiaTheme="majorEastAsia" w:cstheme="majorBidi"/>
-      <w:color w:val="2E74B5" w:themeColor="accent1" w:themeShade="BF"/>
-      <w:sz w:val="26"/>
-      <w:szCs w:val="26"/>
-    </w:rPr>
-  </w:style>
-  <w:style w:type="paragraph" w:styleId="Heading3">
-    <w:name w:val="heading 3"/>
-    <w:basedOn w:val="Normal"/>
-    <w:next w:val="Normal"/>
-    <w:link w:val="Heading3Char"/>
-    <w:uiPriority w:val="9"/>
-    <w:unhideWhenUsed/>
-    <w:qFormat/>
-    <w:rsid w:val="00AB7B94"/>
-    <w:pPr>
-      <w:keepNext/>
-      <w:keepLines/>
-      <w:spacing w:before="40" w:after="0"/>
-      <w:outlineLvl w:val="2"/>
-    </w:pPr>
-    <w:rPr>
-      <w:rFonts w:asciiTheme="majorHAnsi" w:hAnsiTheme="majorHAnsi" w:eastAsiaTheme="majorEastAsia" w:cstheme="majorBidi"/>
-      <w:color w:val="1F4D78" w:themeColor="accent1" w:themeShade="7F"/>
-      <w:sz w:val="24"/>
-      <w:szCs w:val="24"/>
-    </w:rPr>
-  </w:style>
-  <w:style w:type="paragraph" w:styleId="Heading4">
-    <w:name w:val="heading 4"/>
-    <w:basedOn w:val="Normal"/>
-    <w:next w:val="Normal"/>
-    <w:link w:val="Heading4Char"/>
-    <w:uiPriority w:val="9"/>
-    <w:unhideWhenUsed/>
-    <w:qFormat/>
-    <w:rsid w:val="00F71312"/>
-    <w:pPr>
-      <w:keepNext/>
-      <w:keepLines/>
-      <w:spacing w:before="40" w:after="0"/>
-      <w:outlineLvl w:val="3"/>
-    </w:pPr>
-    <w:rPr>
-      <w:rFonts w:asciiTheme="majorHAnsi" w:hAnsiTheme="majorHAnsi" w:eastAsiaTheme="majorEastAsia" w:cstheme="majorBidi"/>
-      <w:i/>
-      <w:iCs/>
-      <w:color w:val="2E74B5" w:themeColor="accent1" w:themeShade="BF"/>
-    </w:rPr>
-  </w:style>
-  <w:style w:type="paragraph" w:styleId="Heading5">
-    <w:name w:val="heading 5"/>
-    <w:basedOn w:val="Normal"/>
-    <w:next w:val="Normal"/>
-    <w:link w:val="Heading5Char"/>
-    <w:uiPriority w:val="9"/>
-    <w:unhideWhenUsed/>
-    <w:qFormat/>
-    <w:rsid w:val="00F71312"/>
-    <w:pPr>
-      <w:keepNext/>
-      <w:keepLines/>
-      <w:spacing w:before="40" w:after="0"/>
-      <w:outlineLvl w:val="4"/>
-    </w:pPr>
-    <w:rPr>
-      <w:rFonts w:asciiTheme="majorHAnsi" w:hAnsiTheme="majorHAnsi" w:eastAsiaTheme="majorEastAsia" w:cstheme="majorBidi"/>
-      <w:color w:val="2E74B5" w:themeColor="accent1" w:themeShade="BF"/>
-    </w:rPr>
-  </w:style>
-  <w:style w:type="character" w:styleId="DefaultParagraphFont" w:default="1">
-    <w:name w:val="Default Paragraph Font"/>
-    <w:uiPriority w:val="1"/>
-    <w:semiHidden/>
-    <w:unhideWhenUsed/>
-  </w:style>
-  <w:style w:type="table" w:styleId="TableNormal" w:default="1">
-    <w:name w:val="Normal Table"/>
-    <w:uiPriority w:val="99"/>
-    <w:semiHidden/>
-    <w:unhideWhenUsed/>
-    <w:tblPr>
-      <w:tblInd w:w="0" w:type="dxa"/>
-      <w:tblCellMar>
-        <w:top w:w="0" w:type="dxa"/>
-        <w:left w:w="108" w:type="dxa"/>
-        <w:bottom w:w="0" w:type="dxa"/>
-        <w:right w:w="108" w:type="dxa"/>
-      </w:tblCellMar>
-    </w:tblPr>
-  </w:style>
-  <w:style w:type="numbering" w:styleId="NoList" w:default="1">
-    <w:name w:val="No List"/>
-    <w:uiPriority w:val="99"/>
-    <w:semiHidden/>
-    <w:unhideWhenUsed/>
-  </w:style>
-  <w:style w:type="character" w:styleId="Heading1Char" w:customStyle="1">
-    <w:name w:val="Heading 1 Char"/>
-    <w:basedOn w:val="DefaultParagraphFont"/>
-    <w:link w:val="Heading1"/>
-    <w:uiPriority w:val="9"/>
-    <w:rsid w:val="00D53575"/>
-    <w:rPr>
-      <w:rFonts w:asciiTheme="majorHAnsi" w:hAnsiTheme="majorHAnsi" w:eastAsiaTheme="majorEastAsia" w:cstheme="majorBidi"/>
-      <w:color w:val="2E74B5" w:themeColor="accent1" w:themeShade="BF"/>
-      <w:sz w:val="32"/>
-      <w:szCs w:val="32"/>
-    </w:rPr>
-  </w:style>
-  <w:style w:type="paragraph" w:styleId="NoSpacing">
-    <w:name w:val="No Spacing"/>
-    <w:uiPriority w:val="1"/>
-    <w:qFormat/>
-    <w:rsid w:val="00D53575"/>
-    <w:pPr>
-      <w:spacing w:after="0" w:line="240" w:lineRule="auto"/>
-    </w:pPr>
-  </w:style>
-  <w:style w:type="paragraph" w:styleId="ListParagraph">
-    <w:name w:val="List Paragraph"/>
-    <w:basedOn w:val="Normal"/>
-    <w:uiPriority w:val="34"/>
-    <w:qFormat/>
-    <w:rsid w:val="00D53575"/>
-    <w:pPr>
-      <w:ind w:left="720"/>
-      <w:contextualSpacing/>
-    </w:pPr>
-  </w:style>
-  <w:style w:type="character" w:styleId="Heading2Char" w:customStyle="1">
-    <w:name w:val="Heading 2 Char"/>
-    <w:basedOn w:val="DefaultParagraphFont"/>
-    <w:link w:val="Heading2"/>
-    <w:uiPriority w:val="9"/>
-    <w:rsid w:val="00D53575"/>
-    <w:rPr>
-      <w:rFonts w:asciiTheme="majorHAnsi" w:hAnsiTheme="majorHAnsi" w:eastAsiaTheme="majorEastAsia" w:cstheme="majorBidi"/>
-      <w:color w:val="2E74B5" w:themeColor="accent1" w:themeShade="BF"/>
-      <w:sz w:val="26"/>
-      <w:szCs w:val="26"/>
-    </w:rPr>
-  </w:style>
-  <w:style w:type="paragraph" w:styleId="TOCHeading">
-    <w:name w:val="TOC Heading"/>
-    <w:basedOn w:val="Heading1"/>
-    <w:next w:val="Normal"/>
-    <w:uiPriority w:val="39"/>
-    <w:unhideWhenUsed/>
-    <w:qFormat/>
-    <w:rsid w:val="00EF160B"/>
-    <w:pPr>
-      <w:outlineLvl w:val="9"/>
-    </w:pPr>
-    <w:rPr>
-      <w:lang w:val="en-US"/>
-    </w:rPr>
-  </w:style>
-  <w:style w:type="paragraph" w:styleId="TOC1">
-    <w:name w:val="toc 1"/>
-    <w:basedOn w:val="Normal"/>
-    <w:next w:val="Normal"/>
-    <w:autoRedefine/>
-    <w:uiPriority w:val="39"/>
-    <w:unhideWhenUsed/>
-    <w:rsid w:val="00EF160B"/>
-    <w:pPr>
-      <w:spacing w:after="100"/>
-    </w:pPr>
-  </w:style>
-  <w:style w:type="paragraph" w:styleId="TOC2">
-    <w:name w:val="toc 2"/>
-    <w:basedOn w:val="Normal"/>
-    <w:next w:val="Normal"/>
-    <w:autoRedefine/>
-    <w:uiPriority w:val="39"/>
-    <w:unhideWhenUsed/>
-    <w:rsid w:val="00EF160B"/>
-    <w:pPr>
-      <w:spacing w:after="100"/>
-      <w:ind w:left="220"/>
-    </w:pPr>
-  </w:style>
-  <w:style w:type="character" w:styleId="Hyperlink">
-    <w:name w:val="Hyperlink"/>
-    <w:basedOn w:val="DefaultParagraphFont"/>
-    <w:uiPriority w:val="99"/>
-    <w:unhideWhenUsed/>
-    <w:rsid w:val="00EF160B"/>
-    <w:rPr>
-      <w:color w:val="0563C1" w:themeColor="hyperlink"/>
-      <w:u w:val="single"/>
-    </w:rPr>
-  </w:style>
-  <w:style w:type="paragraph" w:styleId="FootnoteText">
-    <w:name w:val="footnote text"/>
-    <w:basedOn w:val="Normal"/>
-    <w:link w:val="FootnoteTextChar"/>
-    <w:uiPriority w:val="99"/>
-    <w:semiHidden/>
-    <w:unhideWhenUsed/>
-    <w:rsid w:val="00D57E8C"/>
-    <w:pPr>
-      <w:spacing w:after="0" w:line="240" w:lineRule="auto"/>
-    </w:pPr>
-    <w:rPr>
-      <w:sz w:val="20"/>
-      <w:szCs w:val="20"/>
-    </w:rPr>
-  </w:style>
-  <w:style w:type="character" w:styleId="FootnoteTextChar" w:customStyle="1">
-    <w:name w:val="Footnote Text Char"/>
-    <w:basedOn w:val="DefaultParagraphFont"/>
-    <w:link w:val="FootnoteText"/>
-    <w:uiPriority w:val="99"/>
-    <w:semiHidden/>
-    <w:rsid w:val="00D57E8C"/>
-    <w:rPr>
-      <w:sz w:val="20"/>
-      <w:szCs w:val="20"/>
-    </w:rPr>
-  </w:style>
-  <w:style w:type="character" w:styleId="FootnoteReference">
-    <w:name w:val="footnote reference"/>
-    <w:basedOn w:val="DefaultParagraphFont"/>
-    <w:uiPriority w:val="99"/>
-    <w:semiHidden/>
-    <w:unhideWhenUsed/>
-    <w:rsid w:val="00D57E8C"/>
-    <w:rPr>
-      <w:vertAlign w:val="superscript"/>
-    </w:rPr>
-  </w:style>
-  <w:style w:type="character" w:styleId="Heading3Char" w:customStyle="1">
-    <w:name w:val="Heading 3 Char"/>
-    <w:basedOn w:val="DefaultParagraphFont"/>
-    <w:link w:val="Heading3"/>
-    <w:uiPriority w:val="9"/>
-    <w:rsid w:val="00AB7B94"/>
-    <w:rPr>
-      <w:rFonts w:asciiTheme="majorHAnsi" w:hAnsiTheme="majorHAnsi" w:eastAsiaTheme="majorEastAsia" w:cstheme="majorBidi"/>
-      <w:color w:val="1F4D78" w:themeColor="accent1" w:themeShade="7F"/>
-      <w:sz w:val="24"/>
-      <w:szCs w:val="24"/>
-    </w:rPr>
-  </w:style>
-  <w:style w:type="table" w:styleId="TableGrid">
-    <w:name w:val="Table Grid"/>
-    <w:basedOn w:val="TableNormal"/>
-    <w:uiPriority w:val="39"/>
-    <w:rsid w:val="00B15D59"/>
-    <w:pPr>
-      <w:spacing w:after="0" w:line="240" w:lineRule="auto"/>
-    </w:pPr>
-    <w:tblPr>
-      <w:tblBorders>
-        <w:top w:val="single" w:color="auto" w:sz="4" w:space="0"/>
-        <w:left w:val="single" w:color="auto" w:sz="4" w:space="0"/>
-        <w:bottom w:val="single" w:color="auto" w:sz="4" w:space="0"/>
-        <w:right w:val="single" w:color="auto" w:sz="4" w:space="0"/>
-        <w:insideH w:val="single" w:color="auto" w:sz="4" w:space="0"/>
-        <w:insideV w:val="single" w:color="auto" w:sz="4" w:space="0"/>
-      </w:tblBorders>
-    </w:tblPr>
-  </w:style>
-  <w:style w:type="paragraph" w:styleId="TOC3">
-    <w:name w:val="toc 3"/>
-    <w:basedOn w:val="Normal"/>
-    <w:next w:val="Normal"/>
-    <w:autoRedefine/>
-    <w:uiPriority w:val="39"/>
-    <w:unhideWhenUsed/>
-    <w:rsid w:val="003D4D02"/>
-    <w:pPr>
-      <w:spacing w:after="100"/>
-      <w:ind w:left="440"/>
-    </w:pPr>
-  </w:style>
-  <w:style w:type="paragraph" w:styleId="Caption">
-    <w:name w:val="caption"/>
-    <w:basedOn w:val="Normal"/>
-    <w:next w:val="Normal"/>
-    <w:uiPriority w:val="35"/>
-    <w:unhideWhenUsed/>
-    <w:qFormat/>
-    <w:rsid w:val="0017219E"/>
-    <w:pPr>
-      <w:spacing w:after="200" w:line="240" w:lineRule="auto"/>
-    </w:pPr>
-    <w:rPr>
-      <w:i/>
-      <w:iCs/>
-      <w:color w:val="44546A" w:themeColor="text2"/>
-      <w:sz w:val="18"/>
-      <w:szCs w:val="18"/>
-    </w:rPr>
-  </w:style>
-  <w:style w:type="paragraph" w:styleId="TableofFigures">
-    <w:name w:val="table of figures"/>
-    <w:basedOn w:val="Normal"/>
-    <w:next w:val="Normal"/>
-    <w:uiPriority w:val="99"/>
-    <w:unhideWhenUsed/>
-    <w:rsid w:val="0017219E"/>
-    <w:pPr>
-      <w:spacing w:after="0"/>
-    </w:pPr>
-  </w:style>
-  <w:style w:type="character" w:styleId="SubtleEmphasis">
-    <w:name w:val="Subtle Emphasis"/>
-    <w:basedOn w:val="DefaultParagraphFont"/>
-    <w:uiPriority w:val="19"/>
-    <w:qFormat/>
-    <w:rsid w:val="00742B05"/>
-    <w:rPr>
-      <w:i/>
-      <w:iCs/>
-      <w:color w:val="404040" w:themeColor="text1" w:themeTint="BF"/>
-    </w:rPr>
-  </w:style>
-  <w:style w:type="character" w:styleId="ms-font-s" w:customStyle="1">
-    <w:name w:val="ms-font-s"/>
-    <w:basedOn w:val="DefaultParagraphFont"/>
-    <w:rsid w:val="004A7F30"/>
-  </w:style>
-  <w:style w:type="character" w:styleId="Heading4Char" w:customStyle="1">
-    <w:name w:val="Heading 4 Char"/>
-    <w:basedOn w:val="DefaultParagraphFont"/>
-    <w:link w:val="Heading4"/>
-    <w:uiPriority w:val="9"/>
-    <w:rsid w:val="00F71312"/>
-    <w:rPr>
-      <w:rFonts w:asciiTheme="majorHAnsi" w:hAnsiTheme="majorHAnsi" w:eastAsiaTheme="majorEastAsia" w:cstheme="majorBidi"/>
-      <w:i/>
-      <w:iCs/>
-      <w:color w:val="2E74B5" w:themeColor="accent1" w:themeShade="BF"/>
-    </w:rPr>
-  </w:style>
-  <w:style w:type="character" w:styleId="Heading5Char" w:customStyle="1">
-    <w:name w:val="Heading 5 Char"/>
-    <w:basedOn w:val="DefaultParagraphFont"/>
-    <w:link w:val="Heading5"/>
-    <w:uiPriority w:val="9"/>
-    <w:rsid w:val="00F71312"/>
-    <w:rPr>
-      <w:rFonts w:asciiTheme="majorHAnsi" w:hAnsiTheme="majorHAnsi" w:eastAsiaTheme="majorEastAsia" w:cstheme="majorBidi"/>
-      <w:color w:val="2E74B5" w:themeColor="accent1" w:themeShade="BF"/>
-    </w:rPr>
-  </w:style>
-  <w:style w:type="character" w:styleId="EndnoteReference">
-    <w:name w:val="endnote reference"/>
-    <w:basedOn w:val="DefaultParagraphFont"/>
-    <w:uiPriority w:val="99"/>
-    <w:semiHidden/>
-    <w:unhideWhenUsed/>
-    <w:rPr>
-      <w:vertAlign w:val="superscript"/>
-    </w:rPr>
-  </w:style>
-  <w:style w:type="character" w:styleId="HeaderChar" w:customStyle="1">
-    <w:name w:val="Header Char"/>
-    <w:basedOn w:val="DefaultParagraphFont"/>
-    <w:link w:val="Header"/>
-    <w:uiPriority w:val="99"/>
-  </w:style>
-  <w:style w:type="paragraph" w:styleId="Header">
-    <w:name w:val="header"/>
-    <w:basedOn w:val="Normal"/>
-    <w:link w:val="HeaderChar"/>
-    <w:uiPriority w:val="99"/>
-    <w:unhideWhenUsed/>
-    <w:pPr>
-      <w:tabs>
-        <w:tab w:val="center" w:pos="4680"/>
-        <w:tab w:val="right" w:pos="9360"/>
-      </w:tabs>
-      <w:spacing w:after="0" w:line="240" w:lineRule="auto"/>
-    </w:pPr>
-  </w:style>
-  <w:style w:type="character" w:styleId="FooterChar" w:customStyle="1">
-    <w:name w:val="Footer Char"/>
-    <w:basedOn w:val="DefaultParagraphFont"/>
-    <w:link w:val="Footer"/>
-    <w:uiPriority w:val="99"/>
-  </w:style>
-  <w:style w:type="paragraph" w:styleId="Footer">
-    <w:name w:val="footer"/>
-    <w:basedOn w:val="Normal"/>
-    <w:link w:val="FooterChar"/>
-    <w:uiPriority w:val="99"/>
-    <w:unhideWhenUsed/>
-    <w:pPr>
-      <w:tabs>
-        <w:tab w:val="center" w:pos="4680"/>
-        <w:tab w:val="right" w:pos="9360"/>
-      </w:tabs>
-      <w:spacing w:after="0" w:line="240" w:lineRule="auto"/>
-    </w:pPr>
-  </w:style>
-</w:styles>
-</file>
-
-<file path=word/glossary/document.xml><?xml version="1.0" encoding="utf-8"?>
-<w:glossaryDocument xmlns:wpc="http://schemas.microsoft.com/office/word/2010/wordprocessingCanvas" xmlns:mc="http://schemas.openxmlformats.org/markup-compatibility/2006" xmlns:o="urn:schemas-microsoft-com:office:office" xmlns:r="http://schemas.openxmlformats.org/officeDocument/2006/relationships" xmlns:m="http://schemas.openxmlformats.org/officeDocument/2006/math" xmlns:v="urn:schemas-microsoft-com:vml" xmlns:wp14="http://schemas.microsoft.com/office/word/2010/wordprocessingDrawing" xmlns:wp="http://schemas.openxmlformats.org/drawingml/2006/wordprocessingDrawing" xmlns:w10="urn:schemas-microsoft-com:office:word" xmlns:w="http://schemas.openxmlformats.org/wordprocessingml/2006/main" xmlns:w14="http://schemas.microsoft.com/office/word/2010/wordml" xmlns:w15="http://schemas.microsoft.com/office/word/2012/wordml" xmlns:wpg="http://schemas.microsoft.com/office/word/2010/wordprocessingGroup" xmlns:wpi="http://schemas.microsoft.com/office/word/2010/wordprocessingInk" xmlns:wne="http://schemas.microsoft.com/office/word/2006/wordml" xmlns:wps="http://schemas.microsoft.com/office/word/2010/wordprocessingShape" mc:Ignorable="w14 w15 wp14"/>
-</file>
-
-<file path=word/glossary/fontTable.xml><?xml version="1.0" encoding="utf-8"?>
-<w:fonts xmlns:mc="http://schemas.openxmlformats.org/markup-compatibility/2006" xmlns:r="http://schemas.openxmlformats.org/officeDocument/2006/relationships" xmlns:w="http://schemas.openxmlformats.org/wordprocessingml/2006/main" xmlns:w14="http://schemas.microsoft.com/office/word/2010/wordml" xmlns:w15="http://schemas.microsoft.com/office/word/2012/wordml" mc:Ignorable="w14 w15">
-  <w:font w:name="Symbol">
-    <w:panose1 w:val="05050102010706020507"/>
-    <w:charset w:val="02"/>
-    <w:family w:val="roman"/>
-    <w:pitch w:val="variable"/>
-    <w:sig w:usb0="00000000" w:usb1="10000000" w:usb2="00000000" w:usb3="00000000" w:csb0="80000000" w:csb1="00000000"/>
-  </w:font>
-  <w:font w:name="Times New Roman">
-    <w:panose1 w:val="02020603050405020304"/>
-    <w:charset w:val="00"/>
-    <w:family w:val="roman"/>
-    <w:pitch w:val="variable"/>
-    <w:sig w:usb0="E0002EFF" w:usb1="C0007843" w:usb2="00000009" w:usb3="00000000" w:csb0="000001FF" w:csb1="00000000"/>
-  </w:font>
-  <w:font w:name="Courier New">
-    <w:panose1 w:val="02070309020205020404"/>
-    <w:charset w:val="00"/>
-    <w:family w:val="modern"/>
-    <w:pitch w:val="fixed"/>
-    <w:sig w:usb0="E0002EFF" w:usb1="C0007843" w:usb2="00000009" w:usb3="00000000" w:csb0="000001FF" w:csb1="00000000"/>
-  </w:font>
-  <w:font w:name="Wingdings">
-    <w:panose1 w:val="05000000000000000000"/>
-    <w:charset w:val="02"/>
-    <w:family w:val="auto"/>
-    <w:pitch w:val="variable"/>
-    <w:sig w:usb0="00000000" w:usb1="10000000" w:usb2="00000000" w:usb3="00000000" w:csb0="80000000" w:csb1="00000000"/>
-  </w:font>
-  <w:font w:name="Calibri">
-    <w:panose1 w:val="020F0502020204030204"/>
-    <w:charset w:val="00"/>
-    <w:family w:val="swiss"/>
-    <w:pitch w:val="variable"/>
-    <w:sig w:usb0="E00002FF" w:usb1="4000ACFF" w:usb2="00000001" w:usb3="00000000" w:csb0="0000019F" w:csb1="00000000"/>
-  </w:font>
-  <w:font w:name="Calibri Light">
-    <w:panose1 w:val="020F0302020204030204"/>
-    <w:charset w:val="00"/>
-    <w:family w:val="swiss"/>
-    <w:pitch w:val="variable"/>
-    <w:sig w:usb0="A00002EF" w:usb1="4000207B" w:usb2="00000000" w:usb3="00000000" w:csb0="0000019F" w:csb1="00000000"/>
-  </w:font>
-</w:fonts>
-</file>
-
-<file path=word/glossary/settings.xml><?xml version="1.0" encoding="utf-8"?>
-<w:settings xmlns:mc="http://schemas.openxmlformats.org/markup-compatibility/2006" xmlns:o="urn:schemas-microsoft-com:office:office" xmlns:r="http://schemas.openxmlformats.org/officeDocument/2006/relationships" xmlns:m="http://schemas.openxmlformats.org/officeDocument/2006/math" xmlns:v="urn:schemas-microsoft-com:vml" xmlns:w10="urn:schemas-microsoft-com:office:word" xmlns:w="http://schemas.openxmlformats.org/wordprocessingml/2006/main" xmlns:w14="http://schemas.microsoft.com/office/word/2010/wordml" xmlns:w15="http://schemas.microsoft.com/office/word/2012/wordml" xmlns:sl="http://schemas.openxmlformats.org/schemaLibrary/2006/main" mc:Ignorable="w14 w15">
-  <w:defaultTabStop w:val="708"/>
-  <w:hyphenationZone w:val="425"/>
-  <w:characterSpacingControl w:val="doNotCompress"/>
-  <w:compat>
-    <w:useFELayout/>
-    <w:compatSetting w:name="compatibilityMode" w:uri="http://schemas.microsoft.com/office/word" w:val="12"/>
-  </w:compat>
-  <w:rsids>
-    <w:rsidRoot w:val="00DB4637"/>
-    <w:rsid w:val="00DB4637"/>
-  </w:rsids>
-  <m:mathPr>
-    <m:mathFont m:val="Cambria Math"/>
-    <m:brkBin m:val="before"/>
-    <m:brkBinSub m:val="--"/>
-    <m:smallFrac m:val="0"/>
-    <m:dispDef/>
-    <m:lMargin m:val="0"/>
-    <m:rMargin m:val="0"/>
-    <m:defJc m:val="centerGroup"/>
-    <m:wrapIndent m:val="1440"/>
-    <m:intLim m:val="subSup"/>
-    <m:naryLim m:val="undOvr"/>
-  </m:mathPr>
-  <w:themeFontLang w:val="es-CO"/>
-  <w:clrSchemeMapping w:bg1="light1" w:t1="dark1" w:bg2="light2" w:t2="dark2" w:accent1="accent1" w:accent2="accent2" w:accent3="accent3" w:accent4="accent4" w:accent5="accent5" w:accent6="accent6" w:hyperlink="hyperlink" w:followedHyperlink="followedHyperlink"/>
-  <w:decimalSymbol w:val="."/>
-  <w:listSeparator w:val="|"/>
-</w:settings>
-</file>
-
-<file path=word/glossary/styles.xml><?xml version="1.0" encoding="utf-8"?>
 <w:styles xmlns:mc="http://schemas.openxmlformats.org/markup-compatibility/2006" xmlns:r="http://schemas.openxmlformats.org/officeDocument/2006/relationships" xmlns:w="http://schemas.openxmlformats.org/wordprocessingml/2006/main" xmlns:w14="http://schemas.microsoft.com/office/word/2010/wordml" xmlns:w15="http://schemas.microsoft.com/office/word/2012/wordml" mc:Ignorable="w14 w15">
   <w:docDefaults>
     <w:rPrDefault>
       <w:rPr>
-        <w:rFonts w:asciiTheme="minorHAnsi" w:eastAsiaTheme="minorEastAsia" w:hAnsiTheme="minorHAnsi" w:cstheme="minorBidi"/>
+        <w:rFonts w:asciiTheme="minorHAnsi" w:eastAsiaTheme="minorHAnsi" w:hAnsiTheme="minorHAnsi" w:cstheme="minorBidi"/>
         <w:sz w:val="22"/>
         <w:szCs w:val="22"/>
-        <w:lang w:val="es-CO" w:eastAsia="es-CO" w:bidi="ar-SA"/>
+        <w:lang w:val="es-CO" w:eastAsia="en-US" w:bidi="ar-SA"/>
       </w:rPr>
     </w:rPrDefault>
     <w:pPrDefault>
@@ -10400,6 +13268,114 @@
   <w:style w:type="paragraph" w:default="1" w:styleId="Normal">
     <w:name w:val="Normal"/>
     <w:qFormat/>
+    <w:rsid w:val="008040C9"/>
+  </w:style>
+  <w:style w:type="paragraph" w:styleId="Heading1">
+    <w:name w:val="heading 1"/>
+    <w:basedOn w:val="Normal"/>
+    <w:next w:val="Normal"/>
+    <w:link w:val="Heading1Char"/>
+    <w:uiPriority w:val="9"/>
+    <w:qFormat/>
+    <w:rsid w:val="00D53575"/>
+    <w:pPr>
+      <w:keepNext/>
+      <w:keepLines/>
+      <w:spacing w:before="240" w:after="0"/>
+      <w:outlineLvl w:val="0"/>
+    </w:pPr>
+    <w:rPr>
+      <w:rFonts w:asciiTheme="majorHAnsi" w:eastAsiaTheme="majorEastAsia" w:hAnsiTheme="majorHAnsi" w:cstheme="majorBidi"/>
+      <w:color w:val="2E74B5" w:themeColor="accent1" w:themeShade="BF"/>
+      <w:sz w:val="32"/>
+      <w:szCs w:val="32"/>
+    </w:rPr>
+  </w:style>
+  <w:style w:type="paragraph" w:styleId="Heading2">
+    <w:name w:val="heading 2"/>
+    <w:basedOn w:val="Normal"/>
+    <w:next w:val="Normal"/>
+    <w:link w:val="Heading2Char"/>
+    <w:uiPriority w:val="9"/>
+    <w:unhideWhenUsed/>
+    <w:qFormat/>
+    <w:rsid w:val="00D53575"/>
+    <w:pPr>
+      <w:keepNext/>
+      <w:keepLines/>
+      <w:spacing w:before="40" w:after="0"/>
+      <w:outlineLvl w:val="1"/>
+    </w:pPr>
+    <w:rPr>
+      <w:rFonts w:asciiTheme="majorHAnsi" w:eastAsiaTheme="majorEastAsia" w:hAnsiTheme="majorHAnsi" w:cstheme="majorBidi"/>
+      <w:color w:val="2E74B5" w:themeColor="accent1" w:themeShade="BF"/>
+      <w:sz w:val="26"/>
+      <w:szCs w:val="26"/>
+    </w:rPr>
+  </w:style>
+  <w:style w:type="paragraph" w:styleId="Heading3">
+    <w:name w:val="heading 3"/>
+    <w:basedOn w:val="Normal"/>
+    <w:next w:val="Normal"/>
+    <w:link w:val="Heading3Char"/>
+    <w:uiPriority w:val="9"/>
+    <w:unhideWhenUsed/>
+    <w:qFormat/>
+    <w:rsid w:val="00AB7B94"/>
+    <w:pPr>
+      <w:keepNext/>
+      <w:keepLines/>
+      <w:spacing w:before="40" w:after="0"/>
+      <w:outlineLvl w:val="2"/>
+    </w:pPr>
+    <w:rPr>
+      <w:rFonts w:asciiTheme="majorHAnsi" w:eastAsiaTheme="majorEastAsia" w:hAnsiTheme="majorHAnsi" w:cstheme="majorBidi"/>
+      <w:color w:val="1F4D78" w:themeColor="accent1" w:themeShade="7F"/>
+      <w:sz w:val="24"/>
+      <w:szCs w:val="24"/>
+    </w:rPr>
+  </w:style>
+  <w:style w:type="paragraph" w:styleId="Heading4">
+    <w:name w:val="heading 4"/>
+    <w:basedOn w:val="Normal"/>
+    <w:next w:val="Normal"/>
+    <w:link w:val="Heading4Char"/>
+    <w:uiPriority w:val="9"/>
+    <w:unhideWhenUsed/>
+    <w:qFormat/>
+    <w:rsid w:val="00F71312"/>
+    <w:pPr>
+      <w:keepNext/>
+      <w:keepLines/>
+      <w:spacing w:before="40" w:after="0"/>
+      <w:outlineLvl w:val="3"/>
+    </w:pPr>
+    <w:rPr>
+      <w:rFonts w:asciiTheme="majorHAnsi" w:eastAsiaTheme="majorEastAsia" w:hAnsiTheme="majorHAnsi" w:cstheme="majorBidi"/>
+      <w:i/>
+      <w:iCs/>
+      <w:color w:val="2E74B5" w:themeColor="accent1" w:themeShade="BF"/>
+    </w:rPr>
+  </w:style>
+  <w:style w:type="paragraph" w:styleId="Heading5">
+    <w:name w:val="heading 5"/>
+    <w:basedOn w:val="Normal"/>
+    <w:next w:val="Normal"/>
+    <w:link w:val="Heading5Char"/>
+    <w:uiPriority w:val="9"/>
+    <w:unhideWhenUsed/>
+    <w:qFormat/>
+    <w:rsid w:val="00F71312"/>
+    <w:pPr>
+      <w:keepNext/>
+      <w:keepLines/>
+      <w:spacing w:before="40" w:after="0"/>
+      <w:outlineLvl w:val="4"/>
+    </w:pPr>
+    <w:rPr>
+      <w:rFonts w:asciiTheme="majorHAnsi" w:eastAsiaTheme="majorEastAsia" w:hAnsiTheme="majorHAnsi" w:cstheme="majorBidi"/>
+      <w:color w:val="2E74B5" w:themeColor="accent1" w:themeShade="BF"/>
+    </w:rPr>
   </w:style>
   <w:style w:type="character" w:default="1" w:styleId="DefaultParagraphFont">
     <w:name w:val="Default Paragraph Font"/>
@@ -10428,11 +13404,309 @@
     <w:semiHidden/>
     <w:unhideWhenUsed/>
   </w:style>
+  <w:style w:type="character" w:customStyle="1" w:styleId="Heading1Char">
+    <w:name w:val="Heading 1 Char"/>
+    <w:basedOn w:val="DefaultParagraphFont"/>
+    <w:link w:val="Heading1"/>
+    <w:uiPriority w:val="9"/>
+    <w:rsid w:val="00D53575"/>
+    <w:rPr>
+      <w:rFonts w:asciiTheme="majorHAnsi" w:eastAsiaTheme="majorEastAsia" w:hAnsiTheme="majorHAnsi" w:cstheme="majorBidi"/>
+      <w:color w:val="2E74B5" w:themeColor="accent1" w:themeShade="BF"/>
+      <w:sz w:val="32"/>
+      <w:szCs w:val="32"/>
+    </w:rPr>
+  </w:style>
+  <w:style w:type="paragraph" w:styleId="NoSpacing">
+    <w:name w:val="No Spacing"/>
+    <w:uiPriority w:val="1"/>
+    <w:qFormat/>
+    <w:rsid w:val="00D53575"/>
+    <w:pPr>
+      <w:spacing w:after="0" w:line="240" w:lineRule="auto"/>
+    </w:pPr>
+  </w:style>
+  <w:style w:type="paragraph" w:styleId="ListParagraph">
+    <w:name w:val="List Paragraph"/>
+    <w:basedOn w:val="Normal"/>
+    <w:uiPriority w:val="34"/>
+    <w:qFormat/>
+    <w:rsid w:val="00D53575"/>
+    <w:pPr>
+      <w:ind w:left="720"/>
+      <w:contextualSpacing/>
+    </w:pPr>
+  </w:style>
+  <w:style w:type="character" w:customStyle="1" w:styleId="Heading2Char">
+    <w:name w:val="Heading 2 Char"/>
+    <w:basedOn w:val="DefaultParagraphFont"/>
+    <w:link w:val="Heading2"/>
+    <w:uiPriority w:val="9"/>
+    <w:rsid w:val="00D53575"/>
+    <w:rPr>
+      <w:rFonts w:asciiTheme="majorHAnsi" w:eastAsiaTheme="majorEastAsia" w:hAnsiTheme="majorHAnsi" w:cstheme="majorBidi"/>
+      <w:color w:val="2E74B5" w:themeColor="accent1" w:themeShade="BF"/>
+      <w:sz w:val="26"/>
+      <w:szCs w:val="26"/>
+    </w:rPr>
+  </w:style>
+  <w:style w:type="paragraph" w:styleId="TOCHeading">
+    <w:name w:val="TOC Heading"/>
+    <w:basedOn w:val="Heading1"/>
+    <w:next w:val="Normal"/>
+    <w:uiPriority w:val="39"/>
+    <w:unhideWhenUsed/>
+    <w:qFormat/>
+    <w:rsid w:val="00EF160B"/>
+    <w:pPr>
+      <w:outlineLvl w:val="9"/>
+    </w:pPr>
+    <w:rPr>
+      <w:lang w:val="en-US"/>
+    </w:rPr>
+  </w:style>
+  <w:style w:type="paragraph" w:styleId="TOC1">
+    <w:name w:val="toc 1"/>
+    <w:basedOn w:val="Normal"/>
+    <w:next w:val="Normal"/>
+    <w:autoRedefine/>
+    <w:uiPriority w:val="39"/>
+    <w:unhideWhenUsed/>
+    <w:rsid w:val="00EF160B"/>
+    <w:pPr>
+      <w:spacing w:after="100"/>
+    </w:pPr>
+  </w:style>
+  <w:style w:type="paragraph" w:styleId="TOC2">
+    <w:name w:val="toc 2"/>
+    <w:basedOn w:val="Normal"/>
+    <w:next w:val="Normal"/>
+    <w:autoRedefine/>
+    <w:uiPriority w:val="39"/>
+    <w:unhideWhenUsed/>
+    <w:rsid w:val="00EF160B"/>
+    <w:pPr>
+      <w:spacing w:after="100"/>
+      <w:ind w:left="220"/>
+    </w:pPr>
+  </w:style>
+  <w:style w:type="character" w:styleId="Hyperlink">
+    <w:name w:val="Hyperlink"/>
+    <w:basedOn w:val="DefaultParagraphFont"/>
+    <w:uiPriority w:val="99"/>
+    <w:unhideWhenUsed/>
+    <w:rsid w:val="00EF160B"/>
+    <w:rPr>
+      <w:color w:val="0563C1" w:themeColor="hyperlink"/>
+      <w:u w:val="single"/>
+    </w:rPr>
+  </w:style>
+  <w:style w:type="paragraph" w:styleId="FootnoteText">
+    <w:name w:val="footnote text"/>
+    <w:basedOn w:val="Normal"/>
+    <w:link w:val="FootnoteTextChar"/>
+    <w:uiPriority w:val="99"/>
+    <w:semiHidden/>
+    <w:unhideWhenUsed/>
+    <w:rsid w:val="00D57E8C"/>
+    <w:pPr>
+      <w:spacing w:after="0" w:line="240" w:lineRule="auto"/>
+    </w:pPr>
+    <w:rPr>
+      <w:sz w:val="20"/>
+      <w:szCs w:val="20"/>
+    </w:rPr>
+  </w:style>
+  <w:style w:type="character" w:customStyle="1" w:styleId="FootnoteTextChar">
+    <w:name w:val="Footnote Text Char"/>
+    <w:basedOn w:val="DefaultParagraphFont"/>
+    <w:link w:val="FootnoteText"/>
+    <w:uiPriority w:val="99"/>
+    <w:semiHidden/>
+    <w:rsid w:val="00D57E8C"/>
+    <w:rPr>
+      <w:sz w:val="20"/>
+      <w:szCs w:val="20"/>
+    </w:rPr>
+  </w:style>
+  <w:style w:type="character" w:styleId="FootnoteReference">
+    <w:name w:val="footnote reference"/>
+    <w:basedOn w:val="DefaultParagraphFont"/>
+    <w:uiPriority w:val="99"/>
+    <w:semiHidden/>
+    <w:unhideWhenUsed/>
+    <w:rsid w:val="00D57E8C"/>
+    <w:rPr>
+      <w:vertAlign w:val="superscript"/>
+    </w:rPr>
+  </w:style>
+  <w:style w:type="character" w:customStyle="1" w:styleId="Heading3Char">
+    <w:name w:val="Heading 3 Char"/>
+    <w:basedOn w:val="DefaultParagraphFont"/>
+    <w:link w:val="Heading3"/>
+    <w:uiPriority w:val="9"/>
+    <w:rsid w:val="00AB7B94"/>
+    <w:rPr>
+      <w:rFonts w:asciiTheme="majorHAnsi" w:eastAsiaTheme="majorEastAsia" w:hAnsiTheme="majorHAnsi" w:cstheme="majorBidi"/>
+      <w:color w:val="1F4D78" w:themeColor="accent1" w:themeShade="7F"/>
+      <w:sz w:val="24"/>
+      <w:szCs w:val="24"/>
+    </w:rPr>
+  </w:style>
+  <w:style w:type="table" w:styleId="TableGrid">
+    <w:name w:val="Table Grid"/>
+    <w:basedOn w:val="TableNormal"/>
+    <w:uiPriority w:val="39"/>
+    <w:rsid w:val="00B15D59"/>
+    <w:pPr>
+      <w:spacing w:after="0" w:line="240" w:lineRule="auto"/>
+    </w:pPr>
+    <w:tblPr>
+      <w:tblBorders>
+        <w:top w:val="single" w:sz="4" w:space="0" w:color="auto"/>
+        <w:left w:val="single" w:sz="4" w:space="0" w:color="auto"/>
+        <w:bottom w:val="single" w:sz="4" w:space="0" w:color="auto"/>
+        <w:right w:val="single" w:sz="4" w:space="0" w:color="auto"/>
+        <w:insideH w:val="single" w:sz="4" w:space="0" w:color="auto"/>
+        <w:insideV w:val="single" w:sz="4" w:space="0" w:color="auto"/>
+      </w:tblBorders>
+    </w:tblPr>
+  </w:style>
+  <w:style w:type="paragraph" w:styleId="TOC3">
+    <w:name w:val="toc 3"/>
+    <w:basedOn w:val="Normal"/>
+    <w:next w:val="Normal"/>
+    <w:autoRedefine/>
+    <w:uiPriority w:val="39"/>
+    <w:unhideWhenUsed/>
+    <w:rsid w:val="003D4D02"/>
+    <w:pPr>
+      <w:spacing w:after="100"/>
+      <w:ind w:left="440"/>
+    </w:pPr>
+  </w:style>
+  <w:style w:type="paragraph" w:styleId="Caption">
+    <w:name w:val="caption"/>
+    <w:basedOn w:val="Normal"/>
+    <w:next w:val="Normal"/>
+    <w:uiPriority w:val="35"/>
+    <w:unhideWhenUsed/>
+    <w:qFormat/>
+    <w:rsid w:val="0017219E"/>
+    <w:pPr>
+      <w:spacing w:after="200" w:line="240" w:lineRule="auto"/>
+    </w:pPr>
+    <w:rPr>
+      <w:i/>
+      <w:iCs/>
+      <w:color w:val="44546A" w:themeColor="text2"/>
+      <w:sz w:val="18"/>
+      <w:szCs w:val="18"/>
+    </w:rPr>
+  </w:style>
+  <w:style w:type="paragraph" w:styleId="TableofFigures">
+    <w:name w:val="table of figures"/>
+    <w:basedOn w:val="Normal"/>
+    <w:next w:val="Normal"/>
+    <w:uiPriority w:val="99"/>
+    <w:unhideWhenUsed/>
+    <w:rsid w:val="0017219E"/>
+    <w:pPr>
+      <w:spacing w:after="0"/>
+    </w:pPr>
+  </w:style>
+  <w:style w:type="character" w:styleId="SubtleEmphasis">
+    <w:name w:val="Subtle Emphasis"/>
+    <w:basedOn w:val="DefaultParagraphFont"/>
+    <w:uiPriority w:val="19"/>
+    <w:qFormat/>
+    <w:rsid w:val="00742B05"/>
+    <w:rPr>
+      <w:i/>
+      <w:iCs/>
+      <w:color w:val="404040" w:themeColor="text1" w:themeTint="BF"/>
+    </w:rPr>
+  </w:style>
+  <w:style w:type="character" w:customStyle="1" w:styleId="ms-font-s">
+    <w:name w:val="ms-font-s"/>
+    <w:basedOn w:val="DefaultParagraphFont"/>
+    <w:rsid w:val="004A7F30"/>
+  </w:style>
+  <w:style w:type="character" w:customStyle="1" w:styleId="Heading4Char">
+    <w:name w:val="Heading 4 Char"/>
+    <w:basedOn w:val="DefaultParagraphFont"/>
+    <w:link w:val="Heading4"/>
+    <w:uiPriority w:val="9"/>
+    <w:rsid w:val="00F71312"/>
+    <w:rPr>
+      <w:rFonts w:asciiTheme="majorHAnsi" w:eastAsiaTheme="majorEastAsia" w:hAnsiTheme="majorHAnsi" w:cstheme="majorBidi"/>
+      <w:i/>
+      <w:iCs/>
+      <w:color w:val="2E74B5" w:themeColor="accent1" w:themeShade="BF"/>
+    </w:rPr>
+  </w:style>
+  <w:style w:type="character" w:customStyle="1" w:styleId="Heading5Char">
+    <w:name w:val="Heading 5 Char"/>
+    <w:basedOn w:val="DefaultParagraphFont"/>
+    <w:link w:val="Heading5"/>
+    <w:uiPriority w:val="9"/>
+    <w:rsid w:val="00F71312"/>
+    <w:rPr>
+      <w:rFonts w:asciiTheme="majorHAnsi" w:eastAsiaTheme="majorEastAsia" w:hAnsiTheme="majorHAnsi" w:cstheme="majorBidi"/>
+      <w:color w:val="2E74B5" w:themeColor="accent1" w:themeShade="BF"/>
+    </w:rPr>
+  </w:style>
+  <w:style w:type="character" w:styleId="EndnoteReference">
+    <w:name w:val="endnote reference"/>
+    <w:basedOn w:val="DefaultParagraphFont"/>
+    <w:uiPriority w:val="99"/>
+    <w:semiHidden/>
+    <w:unhideWhenUsed/>
+    <w:rPr>
+      <w:vertAlign w:val="superscript"/>
+    </w:rPr>
+  </w:style>
+  <w:style w:type="character" w:customStyle="1" w:styleId="HeaderChar">
+    <w:name w:val="Header Char"/>
+    <w:basedOn w:val="DefaultParagraphFont"/>
+    <w:link w:val="Header"/>
+    <w:uiPriority w:val="99"/>
+  </w:style>
+  <w:style w:type="paragraph" w:styleId="Header">
+    <w:name w:val="header"/>
+    <w:basedOn w:val="Normal"/>
+    <w:link w:val="HeaderChar"/>
+    <w:uiPriority w:val="99"/>
+    <w:unhideWhenUsed/>
+    <w:pPr>
+      <w:tabs>
+        <w:tab w:val="center" w:pos="4680"/>
+        <w:tab w:val="right" w:pos="9360"/>
+      </w:tabs>
+      <w:spacing w:after="0" w:line="240" w:lineRule="auto"/>
+    </w:pPr>
+  </w:style>
+  <w:style w:type="character" w:customStyle="1" w:styleId="FooterChar">
+    <w:name w:val="Footer Char"/>
+    <w:basedOn w:val="DefaultParagraphFont"/>
+    <w:link w:val="Footer"/>
+    <w:uiPriority w:val="99"/>
+  </w:style>
+  <w:style w:type="paragraph" w:styleId="Footer">
+    <w:name w:val="footer"/>
+    <w:basedOn w:val="Normal"/>
+    <w:link w:val="FooterChar"/>
+    <w:uiPriority w:val="99"/>
+    <w:unhideWhenUsed/>
+    <w:pPr>
+      <w:tabs>
+        <w:tab w:val="center" w:pos="4680"/>
+        <w:tab w:val="right" w:pos="9360"/>
+      </w:tabs>
+      <w:spacing w:after="0" w:line="240" w:lineRule="auto"/>
+    </w:pPr>
+  </w:style>
 </w:styles>
-</file>
-
-<file path=word/glossary/webSettings.xml><?xml version="1.0" encoding="utf-8"?>
-<w:webSettings xmlns:mc="http://schemas.openxmlformats.org/markup-compatibility/2006" xmlns:r="http://schemas.openxmlformats.org/officeDocument/2006/relationships" xmlns:w="http://schemas.openxmlformats.org/wordprocessingml/2006/main" xmlns:w14="http://schemas.microsoft.com/office/word/2010/wordml" xmlns:w15="http://schemas.microsoft.com/office/word/2012/wordml" mc:Ignorable="w14 w15"/>
 </file>
 
 <file path=word/theme/theme1.xml><?xml version="1.0" encoding="utf-8"?>
@@ -10701,7 +13975,7 @@
 </file>
 
 <file path=customXml/itemProps1.xml><?xml version="1.0" encoding="utf-8"?>
-<ds:datastoreItem xmlns:ds="http://schemas.openxmlformats.org/officeDocument/2006/customXml" ds:itemID="{F7F67BE8-BEF6-46A0-8B2C-12EC35B7DF12}">
+<ds:datastoreItem xmlns:ds="http://schemas.openxmlformats.org/officeDocument/2006/customXml" ds:itemID="{D8752CB9-9541-4F41-8F2F-C5FF18056FF4}">
   <ds:schemaRefs>
     <ds:schemaRef ds:uri="http://schemas.openxmlformats.org/officeDocument/2006/bibliography"/>
   </ds:schemaRefs>
